--- a/Entrega FINAL Diploma/TD - Artec - Loyola Javier UAI Castelar/Anexos/Manuales - Artec/Artec - Manual de Ayuda 5.docx
+++ b/Entrega FINAL Diploma/TD - Artec - Loyola Javier UAI Castelar/Anexos/Manuales - Artec/Artec - Manual de Ayuda 5.docx
@@ -1,6 +1,6 @@
 
 <file path=word/document.xml><?xml version="1.0" encoding="utf-8"?>
-<w:document xmlns:wpc="http://schemas.microsoft.com/office/word/2010/wordprocessingCanvas" xmlns:mc="http://schemas.openxmlformats.org/markup-compatibility/2006" xmlns:o="urn:schemas-microsoft-com:office:office" xmlns:r="http://schemas.openxmlformats.org/officeDocument/2006/relationships" xmlns:m="http://schemas.openxmlformats.org/officeDocument/2006/math" xmlns:v="urn:schemas-microsoft-com:vml" xmlns:wp14="http://schemas.microsoft.com/office/word/2010/wordprocessingDrawing" xmlns:wp="http://schemas.openxmlformats.org/drawingml/2006/wordprocessingDrawing" xmlns:w10="urn:schemas-microsoft-com:office:word" xmlns:w="http://schemas.openxmlformats.org/wordprocessingml/2006/main" xmlns:w14="http://schemas.microsoft.com/office/word/2010/wordml" xmlns:w15="http://schemas.microsoft.com/office/word/2012/wordml" xmlns:wpg="http://schemas.microsoft.com/office/word/2010/wordprocessingGroup" xmlns:wpi="http://schemas.microsoft.com/office/word/2010/wordprocessingInk" xmlns:wne="http://schemas.microsoft.com/office/word/2006/wordml" xmlns:wps="http://schemas.microsoft.com/office/word/2010/wordprocessingShape" mc:Ignorable="w14 w15 wp14">
+<w:document xmlns:wpc="http://schemas.microsoft.com/office/word/2010/wordprocessingCanvas" xmlns:mc="http://schemas.openxmlformats.org/markup-compatibility/2006" xmlns:o="urn:schemas-microsoft-com:office:office" xmlns:r="http://schemas.openxmlformats.org/officeDocument/2006/relationships" xmlns:m="http://schemas.openxmlformats.org/officeDocument/2006/math" xmlns:v="urn:schemas-microsoft-com:vml" xmlns:wp14="http://schemas.microsoft.com/office/word/2010/wordprocessingDrawing" xmlns:wp="http://schemas.openxmlformats.org/drawingml/2006/wordprocessingDrawing" xmlns:w10="urn:schemas-microsoft-com:office:word" xmlns:w="http://schemas.openxmlformats.org/wordprocessingml/2006/main" xmlns:w14="http://schemas.microsoft.com/office/word/2010/wordml" xmlns:wpg="http://schemas.microsoft.com/office/word/2010/wordprocessingGroup" xmlns:wpi="http://schemas.microsoft.com/office/word/2010/wordprocessingInk" xmlns:wne="http://schemas.microsoft.com/office/word/2006/wordml" xmlns:wps="http://schemas.microsoft.com/office/word/2010/wordprocessingShape" mc:Ignorable="w14 wp14">
   <w:body>
     <w:p>
       <w:pPr>
@@ -13,6 +13,8 @@
           <w:szCs w:val="28"/>
         </w:rPr>
       </w:pPr>
+      <w:bookmarkStart w:id="0" w:name="_GoBack"/>
+      <w:bookmarkEnd w:id="0"/>
     </w:p>
     <w:p>
       <w:pPr>
@@ -59,7 +61,7 @@
                     </pic:cNvPicPr>
                   </pic:nvPicPr>
                   <pic:blipFill>
-                    <a:blip r:embed="rId8" cstate="print"/>
+                    <a:blip r:embed="rId9" cstate="print"/>
                     <a:srcRect/>
                     <a:stretch>
                       <a:fillRect/>
@@ -2258,15 +2260,6 @@
     </w:p>
     <w:p>
       <w:pPr>
-        <w:pBdr>
-          <w:top w:val="none" w:sz="0" w:space="1" w:color="000000"/>
-          <w:left w:val="none" w:sz="0" w:space="1" w:color="000000"/>
-          <w:bottom w:val="none" w:sz="0" w:space="1" w:color="000000"/>
-          <w:right w:val="none" w:sz="0" w:space="1" w:color="000000"/>
-        </w:pBdr>
-        <w:shd w:val="clear" w:color="auto" w:fill="FFFFFF"/>
-        <w:spacing w:before="107" w:after="107"/>
-        <w:outlineLvl w:val="1"/>
         <w:rPr>
           <w:rFonts w:cs="Arial"/>
           <w:b/>
@@ -2274,10 +2267,10 @@
           <w:sz w:val="26"/>
         </w:rPr>
       </w:pPr>
-      <w:bookmarkStart w:id="0" w:name="_topic_Bienvenido"/>
-      <w:bookmarkStart w:id="1" w:name="_topic_Presentacion"/>
-      <w:bookmarkEnd w:id="0"/>
+      <w:bookmarkStart w:id="1" w:name="_topic_Bienvenido"/>
+      <w:bookmarkStart w:id="2" w:name="_topic_Presentacion"/>
       <w:bookmarkEnd w:id="1"/>
+      <w:bookmarkEnd w:id="2"/>
     </w:p>
     <w:p>
       <w:pPr>
@@ -2306,7 +2299,7 @@
           <w:rFonts w:cs="Arial"/>
         </w:rPr>
       </w:pPr>
-      <w:bookmarkStart w:id="2" w:name="_Toc2895025"/>
+      <w:bookmarkStart w:id="3" w:name="_Toc2895025"/>
       <w:r>
         <w:rPr>
           <w:rFonts w:cs="Arial"/>
@@ -2316,7 +2309,7 @@
         <w:lastRenderedPageBreak/>
         <w:t>Presentación</w:t>
       </w:r>
-      <w:bookmarkEnd w:id="2"/>
+      <w:bookmarkEnd w:id="3"/>
     </w:p>
     <w:p>
       <w:pPr>
@@ -2365,15 +2358,6 @@
     </w:p>
     <w:p>
       <w:pPr>
-        <w:pBdr>
-          <w:top w:val="none" w:sz="0" w:space="1" w:color="000000"/>
-          <w:left w:val="none" w:sz="0" w:space="1" w:color="000000"/>
-          <w:bottom w:val="none" w:sz="0" w:space="1" w:color="000000"/>
-          <w:right w:val="none" w:sz="0" w:space="1" w:color="000000"/>
-        </w:pBdr>
-        <w:shd w:val="clear" w:color="auto" w:fill="FFFFFF"/>
-        <w:spacing w:before="107" w:after="107"/>
-        <w:outlineLvl w:val="1"/>
         <w:rPr>
           <w:rFonts w:cs="Arial"/>
           <w:b/>
@@ -2381,8 +2365,8 @@
           <w:sz w:val="26"/>
         </w:rPr>
       </w:pPr>
-      <w:bookmarkStart w:id="3" w:name="_topic_Requerimientosminimos"/>
-      <w:bookmarkEnd w:id="3"/>
+      <w:bookmarkStart w:id="4" w:name="_topic_Requerimientosminimos"/>
+      <w:bookmarkEnd w:id="4"/>
     </w:p>
     <w:tbl>
       <w:tblPr>
@@ -2965,15 +2949,6 @@
     </w:tbl>
     <w:p>
       <w:pPr>
-        <w:pBdr>
-          <w:top w:val="none" w:sz="0" w:space="1" w:color="000000"/>
-          <w:left w:val="none" w:sz="0" w:space="1" w:color="000000"/>
-          <w:bottom w:val="none" w:sz="0" w:space="1" w:color="000000"/>
-          <w:right w:val="none" w:sz="0" w:space="1" w:color="000000"/>
-        </w:pBdr>
-        <w:shd w:val="clear" w:color="auto" w:fill="FFFFFF"/>
-        <w:spacing w:before="107" w:after="107"/>
-        <w:outlineLvl w:val="1"/>
         <w:rPr>
           <w:rFonts w:cs="Arial"/>
           <w:b/>
@@ -2984,15 +2959,6 @@
     </w:p>
     <w:p>
       <w:pPr>
-        <w:pBdr>
-          <w:top w:val="none" w:sz="0" w:space="1" w:color="000000"/>
-          <w:left w:val="none" w:sz="0" w:space="1" w:color="000000"/>
-          <w:bottom w:val="none" w:sz="0" w:space="1" w:color="000000"/>
-          <w:right w:val="none" w:sz="0" w:space="1" w:color="000000"/>
-        </w:pBdr>
-        <w:shd w:val="clear" w:color="auto" w:fill="FFFFFF"/>
-        <w:spacing w:before="107" w:after="107"/>
-        <w:outlineLvl w:val="1"/>
         <w:rPr>
           <w:rFonts w:cs="Arial"/>
           <w:b/>
@@ -3003,15 +2969,6 @@
     </w:p>
     <w:p>
       <w:pPr>
-        <w:pBdr>
-          <w:top w:val="none" w:sz="0" w:space="1" w:color="000000"/>
-          <w:left w:val="none" w:sz="0" w:space="1" w:color="000000"/>
-          <w:bottom w:val="none" w:sz="0" w:space="1" w:color="000000"/>
-          <w:right w:val="none" w:sz="0" w:space="1" w:color="000000"/>
-        </w:pBdr>
-        <w:shd w:val="clear" w:color="auto" w:fill="FFFFFF"/>
-        <w:spacing w:before="107" w:after="107"/>
-        <w:outlineLvl w:val="1"/>
         <w:rPr>
           <w:rFonts w:cs="Arial"/>
           <w:b/>
@@ -3022,15 +2979,6 @@
     </w:p>
     <w:p>
       <w:pPr>
-        <w:pBdr>
-          <w:top w:val="none" w:sz="0" w:space="1" w:color="000000"/>
-          <w:left w:val="none" w:sz="0" w:space="1" w:color="000000"/>
-          <w:bottom w:val="none" w:sz="0" w:space="1" w:color="000000"/>
-          <w:right w:val="none" w:sz="0" w:space="1" w:color="000000"/>
-        </w:pBdr>
-        <w:shd w:val="clear" w:color="auto" w:fill="FFFFFF"/>
-        <w:spacing w:before="107" w:after="107"/>
-        <w:outlineLvl w:val="1"/>
         <w:rPr>
           <w:rFonts w:cs="Arial"/>
           <w:b/>
@@ -3041,15 +2989,6 @@
     </w:p>
     <w:p>
       <w:pPr>
-        <w:pBdr>
-          <w:top w:val="none" w:sz="0" w:space="1" w:color="000000"/>
-          <w:left w:val="none" w:sz="0" w:space="1" w:color="000000"/>
-          <w:bottom w:val="none" w:sz="0" w:space="1" w:color="000000"/>
-          <w:right w:val="none" w:sz="0" w:space="1" w:color="000000"/>
-        </w:pBdr>
-        <w:shd w:val="clear" w:color="auto" w:fill="FFFFFF"/>
-        <w:spacing w:before="107" w:after="107"/>
-        <w:outlineLvl w:val="1"/>
         <w:rPr>
           <w:rFonts w:cs="Arial"/>
           <w:b/>
@@ -3060,15 +2999,6 @@
     </w:p>
     <w:p>
       <w:pPr>
-        <w:pBdr>
-          <w:top w:val="none" w:sz="0" w:space="1" w:color="000000"/>
-          <w:left w:val="none" w:sz="0" w:space="1" w:color="000000"/>
-          <w:bottom w:val="none" w:sz="0" w:space="1" w:color="000000"/>
-          <w:right w:val="none" w:sz="0" w:space="1" w:color="000000"/>
-        </w:pBdr>
-        <w:shd w:val="clear" w:color="auto" w:fill="FFFFFF"/>
-        <w:spacing w:before="107" w:after="107"/>
-        <w:outlineLvl w:val="1"/>
         <w:rPr>
           <w:rFonts w:cs="Arial"/>
           <w:b/>
@@ -3079,15 +3009,6 @@
     </w:p>
     <w:p>
       <w:pPr>
-        <w:pBdr>
-          <w:top w:val="none" w:sz="0" w:space="1" w:color="000000"/>
-          <w:left w:val="none" w:sz="0" w:space="1" w:color="000000"/>
-          <w:bottom w:val="none" w:sz="0" w:space="1" w:color="000000"/>
-          <w:right w:val="none" w:sz="0" w:space="1" w:color="000000"/>
-        </w:pBdr>
-        <w:shd w:val="clear" w:color="auto" w:fill="FFFFFF"/>
-        <w:spacing w:before="107" w:after="107"/>
-        <w:outlineLvl w:val="1"/>
         <w:rPr>
           <w:rFonts w:cs="Arial"/>
           <w:b/>
@@ -3098,15 +3019,6 @@
     </w:p>
     <w:p>
       <w:pPr>
-        <w:pBdr>
-          <w:top w:val="none" w:sz="0" w:space="1" w:color="000000"/>
-          <w:left w:val="none" w:sz="0" w:space="1" w:color="000000"/>
-          <w:bottom w:val="none" w:sz="0" w:space="1" w:color="000000"/>
-          <w:right w:val="none" w:sz="0" w:space="1" w:color="000000"/>
-        </w:pBdr>
-        <w:shd w:val="clear" w:color="auto" w:fill="FFFFFF"/>
-        <w:spacing w:before="107" w:after="107"/>
-        <w:outlineLvl w:val="1"/>
         <w:rPr>
           <w:rFonts w:cs="Arial"/>
           <w:b/>
@@ -3125,7 +3037,7 @@
           <w:sz w:val="26"/>
         </w:rPr>
       </w:pPr>
-      <w:bookmarkStart w:id="4" w:name="_Toc2895026"/>
+      <w:bookmarkStart w:id="5" w:name="_Toc2895026"/>
       <w:r>
         <w:rPr>
           <w:rFonts w:cs="Arial"/>
@@ -3151,7 +3063,7 @@
         <w:lastRenderedPageBreak/>
         <w:t>Requerimientos mínimos</w:t>
       </w:r>
-      <w:bookmarkEnd w:id="4"/>
+      <w:bookmarkEnd w:id="5"/>
     </w:p>
     <w:p>
       <w:pPr>
@@ -3395,15 +3307,6 @@
     </w:p>
     <w:p>
       <w:pPr>
-        <w:pBdr>
-          <w:top w:val="none" w:sz="0" w:space="1" w:color="000000"/>
-          <w:left w:val="none" w:sz="0" w:space="1" w:color="000000"/>
-          <w:bottom w:val="none" w:sz="0" w:space="1" w:color="000000"/>
-          <w:right w:val="none" w:sz="0" w:space="1" w:color="000000"/>
-        </w:pBdr>
-        <w:shd w:val="clear" w:color="auto" w:fill="FFFFFF"/>
-        <w:spacing w:before="107" w:after="107"/>
-        <w:outlineLvl w:val="1"/>
         <w:rPr>
           <w:rFonts w:cs="Arial"/>
           <w:b/>
@@ -3411,20 +3314,11 @@
           <w:sz w:val="26"/>
         </w:rPr>
       </w:pPr>
-      <w:bookmarkStart w:id="5" w:name="_topic_CapturasdePantalla"/>
-      <w:bookmarkEnd w:id="5"/>
-    </w:p>
-    <w:p>
-      <w:pPr>
-        <w:pBdr>
-          <w:top w:val="none" w:sz="0" w:space="1" w:color="000000"/>
-          <w:left w:val="none" w:sz="0" w:space="1" w:color="000000"/>
-          <w:bottom w:val="none" w:sz="0" w:space="1" w:color="000000"/>
-          <w:right w:val="none" w:sz="0" w:space="1" w:color="000000"/>
-        </w:pBdr>
-        <w:shd w:val="clear" w:color="auto" w:fill="FFFFFF"/>
-        <w:spacing w:before="107" w:after="107"/>
-        <w:outlineLvl w:val="1"/>
+      <w:bookmarkStart w:id="6" w:name="_topic_CapturasdePantalla"/>
+      <w:bookmarkEnd w:id="6"/>
+    </w:p>
+    <w:p>
+      <w:pPr>
         <w:rPr>
           <w:rFonts w:cs="Arial"/>
           <w:b/>
@@ -3435,15 +3329,6 @@
     </w:p>
     <w:p>
       <w:pPr>
-        <w:pBdr>
-          <w:top w:val="none" w:sz="0" w:space="1" w:color="000000"/>
-          <w:left w:val="none" w:sz="0" w:space="1" w:color="000000"/>
-          <w:bottom w:val="none" w:sz="0" w:space="1" w:color="000000"/>
-          <w:right w:val="none" w:sz="0" w:space="1" w:color="000000"/>
-        </w:pBdr>
-        <w:shd w:val="clear" w:color="auto" w:fill="FFFFFF"/>
-        <w:spacing w:before="107" w:after="107"/>
-        <w:outlineLvl w:val="1"/>
         <w:rPr>
           <w:rFonts w:cs="Arial"/>
           <w:b/>
@@ -3454,15 +3339,6 @@
     </w:p>
     <w:p>
       <w:pPr>
-        <w:pBdr>
-          <w:top w:val="none" w:sz="0" w:space="1" w:color="000000"/>
-          <w:left w:val="none" w:sz="0" w:space="1" w:color="000000"/>
-          <w:bottom w:val="none" w:sz="0" w:space="1" w:color="000000"/>
-          <w:right w:val="none" w:sz="0" w:space="1" w:color="000000"/>
-        </w:pBdr>
-        <w:shd w:val="clear" w:color="auto" w:fill="FFFFFF"/>
-        <w:spacing w:before="107" w:after="107"/>
-        <w:outlineLvl w:val="1"/>
         <w:rPr>
           <w:rFonts w:cs="Arial"/>
           <w:b/>
@@ -3473,15 +3349,6 @@
     </w:p>
     <w:p>
       <w:pPr>
-        <w:pBdr>
-          <w:top w:val="none" w:sz="0" w:space="1" w:color="000000"/>
-          <w:left w:val="none" w:sz="0" w:space="1" w:color="000000"/>
-          <w:bottom w:val="none" w:sz="0" w:space="1" w:color="000000"/>
-          <w:right w:val="none" w:sz="0" w:space="1" w:color="000000"/>
-        </w:pBdr>
-        <w:shd w:val="clear" w:color="auto" w:fill="FFFFFF"/>
-        <w:spacing w:before="107" w:after="107"/>
-        <w:outlineLvl w:val="1"/>
         <w:rPr>
           <w:rFonts w:cs="Arial"/>
           <w:b/>
@@ -3492,15 +3359,6 @@
     </w:p>
     <w:p>
       <w:pPr>
-        <w:pBdr>
-          <w:top w:val="none" w:sz="0" w:space="1" w:color="000000"/>
-          <w:left w:val="none" w:sz="0" w:space="1" w:color="000000"/>
-          <w:bottom w:val="none" w:sz="0" w:space="1" w:color="000000"/>
-          <w:right w:val="none" w:sz="0" w:space="1" w:color="000000"/>
-        </w:pBdr>
-        <w:shd w:val="clear" w:color="auto" w:fill="FFFFFF"/>
-        <w:spacing w:before="107" w:after="107"/>
-        <w:outlineLvl w:val="1"/>
         <w:rPr>
           <w:rFonts w:cs="Arial"/>
           <w:b/>
@@ -3511,15 +3369,6 @@
     </w:p>
     <w:p>
       <w:pPr>
-        <w:pBdr>
-          <w:top w:val="none" w:sz="0" w:space="1" w:color="000000"/>
-          <w:left w:val="none" w:sz="0" w:space="1" w:color="000000"/>
-          <w:bottom w:val="none" w:sz="0" w:space="1" w:color="000000"/>
-          <w:right w:val="none" w:sz="0" w:space="1" w:color="000000"/>
-        </w:pBdr>
-        <w:shd w:val="clear" w:color="auto" w:fill="FFFFFF"/>
-        <w:spacing w:before="107" w:after="107"/>
-        <w:outlineLvl w:val="1"/>
         <w:rPr>
           <w:rFonts w:cs="Arial"/>
           <w:b/>
@@ -3530,15 +3379,6 @@
     </w:p>
     <w:p>
       <w:pPr>
-        <w:pBdr>
-          <w:top w:val="none" w:sz="0" w:space="1" w:color="000000"/>
-          <w:left w:val="none" w:sz="0" w:space="1" w:color="000000"/>
-          <w:bottom w:val="none" w:sz="0" w:space="1" w:color="000000"/>
-          <w:right w:val="none" w:sz="0" w:space="1" w:color="000000"/>
-        </w:pBdr>
-        <w:shd w:val="clear" w:color="auto" w:fill="FFFFFF"/>
-        <w:spacing w:before="107" w:after="107"/>
-        <w:outlineLvl w:val="1"/>
         <w:rPr>
           <w:rFonts w:cs="Arial"/>
           <w:b/>
@@ -3549,15 +3389,6 @@
     </w:p>
     <w:p>
       <w:pPr>
-        <w:pBdr>
-          <w:top w:val="none" w:sz="0" w:space="1" w:color="000000"/>
-          <w:left w:val="none" w:sz="0" w:space="1" w:color="000000"/>
-          <w:bottom w:val="none" w:sz="0" w:space="1" w:color="000000"/>
-          <w:right w:val="none" w:sz="0" w:space="1" w:color="000000"/>
-        </w:pBdr>
-        <w:shd w:val="clear" w:color="auto" w:fill="FFFFFF"/>
-        <w:spacing w:before="107" w:after="107"/>
-        <w:outlineLvl w:val="1"/>
         <w:rPr>
           <w:rFonts w:cs="Arial"/>
           <w:b/>
@@ -3568,15 +3399,6 @@
     </w:p>
     <w:p>
       <w:pPr>
-        <w:pBdr>
-          <w:top w:val="none" w:sz="0" w:space="1" w:color="000000"/>
-          <w:left w:val="none" w:sz="0" w:space="1" w:color="000000"/>
-          <w:bottom w:val="none" w:sz="0" w:space="1" w:color="000000"/>
-          <w:right w:val="none" w:sz="0" w:space="1" w:color="000000"/>
-        </w:pBdr>
-        <w:shd w:val="clear" w:color="auto" w:fill="FFFFFF"/>
-        <w:spacing w:before="107" w:after="107"/>
-        <w:outlineLvl w:val="1"/>
         <w:rPr>
           <w:rFonts w:cs="Arial"/>
           <w:b/>
@@ -3587,15 +3409,6 @@
     </w:p>
     <w:p>
       <w:pPr>
-        <w:pBdr>
-          <w:top w:val="none" w:sz="0" w:space="1" w:color="000000"/>
-          <w:left w:val="none" w:sz="0" w:space="1" w:color="000000"/>
-          <w:bottom w:val="none" w:sz="0" w:space="1" w:color="000000"/>
-          <w:right w:val="none" w:sz="0" w:space="1" w:color="000000"/>
-        </w:pBdr>
-        <w:shd w:val="clear" w:color="auto" w:fill="FFFFFF"/>
-        <w:spacing w:before="107" w:after="107"/>
-        <w:outlineLvl w:val="1"/>
         <w:rPr>
           <w:rFonts w:cs="Arial"/>
           <w:b/>
@@ -3606,15 +3419,6 @@
     </w:p>
     <w:p>
       <w:pPr>
-        <w:pBdr>
-          <w:top w:val="none" w:sz="0" w:space="1" w:color="000000"/>
-          <w:left w:val="none" w:sz="0" w:space="1" w:color="000000"/>
-          <w:bottom w:val="none" w:sz="0" w:space="1" w:color="000000"/>
-          <w:right w:val="none" w:sz="0" w:space="1" w:color="000000"/>
-        </w:pBdr>
-        <w:shd w:val="clear" w:color="auto" w:fill="FFFFFF"/>
-        <w:spacing w:before="107" w:after="107"/>
-        <w:outlineLvl w:val="1"/>
         <w:rPr>
           <w:rFonts w:cs="Arial"/>
           <w:b/>
@@ -3625,15 +3429,6 @@
     </w:p>
     <w:p>
       <w:pPr>
-        <w:pBdr>
-          <w:top w:val="none" w:sz="0" w:space="1" w:color="000000"/>
-          <w:left w:val="none" w:sz="0" w:space="1" w:color="000000"/>
-          <w:bottom w:val="none" w:sz="0" w:space="1" w:color="000000"/>
-          <w:right w:val="none" w:sz="0" w:space="1" w:color="000000"/>
-        </w:pBdr>
-        <w:shd w:val="clear" w:color="auto" w:fill="FFFFFF"/>
-        <w:spacing w:before="107" w:after="107"/>
-        <w:outlineLvl w:val="1"/>
         <w:rPr>
           <w:rFonts w:cs="Arial"/>
           <w:b/>
@@ -3644,15 +3439,6 @@
     </w:p>
     <w:p>
       <w:pPr>
-        <w:pBdr>
-          <w:top w:val="none" w:sz="0" w:space="1" w:color="000000"/>
-          <w:left w:val="none" w:sz="0" w:space="1" w:color="000000"/>
-          <w:bottom w:val="none" w:sz="0" w:space="1" w:color="000000"/>
-          <w:right w:val="none" w:sz="0" w:space="1" w:color="000000"/>
-        </w:pBdr>
-        <w:shd w:val="clear" w:color="auto" w:fill="FFFFFF"/>
-        <w:spacing w:before="107" w:after="107"/>
-        <w:outlineLvl w:val="1"/>
         <w:rPr>
           <w:rFonts w:cs="Arial"/>
           <w:b/>
@@ -3663,15 +3449,6 @@
     </w:p>
     <w:p>
       <w:pPr>
-        <w:pBdr>
-          <w:top w:val="none" w:sz="0" w:space="1" w:color="000000"/>
-          <w:left w:val="none" w:sz="0" w:space="1" w:color="000000"/>
-          <w:bottom w:val="none" w:sz="0" w:space="1" w:color="000000"/>
-          <w:right w:val="none" w:sz="0" w:space="1" w:color="000000"/>
-        </w:pBdr>
-        <w:shd w:val="clear" w:color="auto" w:fill="FFFFFF"/>
-        <w:spacing w:before="107" w:after="107"/>
-        <w:outlineLvl w:val="1"/>
         <w:rPr>
           <w:rFonts w:cs="Arial"/>
           <w:b/>
@@ -3682,15 +3459,6 @@
     </w:p>
     <w:p>
       <w:pPr>
-        <w:pBdr>
-          <w:top w:val="none" w:sz="0" w:space="1" w:color="000000"/>
-          <w:left w:val="none" w:sz="0" w:space="1" w:color="000000"/>
-          <w:bottom w:val="none" w:sz="0" w:space="1" w:color="000000"/>
-          <w:right w:val="none" w:sz="0" w:space="1" w:color="000000"/>
-        </w:pBdr>
-        <w:shd w:val="clear" w:color="auto" w:fill="FFFFFF"/>
-        <w:spacing w:before="107" w:after="107"/>
-        <w:outlineLvl w:val="1"/>
         <w:rPr>
           <w:rFonts w:cs="Arial"/>
           <w:b/>
@@ -3701,15 +3469,6 @@
     </w:p>
     <w:p>
       <w:pPr>
-        <w:pBdr>
-          <w:top w:val="none" w:sz="0" w:space="1" w:color="000000"/>
-          <w:left w:val="none" w:sz="0" w:space="1" w:color="000000"/>
-          <w:bottom w:val="none" w:sz="0" w:space="1" w:color="000000"/>
-          <w:right w:val="none" w:sz="0" w:space="1" w:color="000000"/>
-        </w:pBdr>
-        <w:shd w:val="clear" w:color="auto" w:fill="FFFFFF"/>
-        <w:spacing w:before="107" w:after="107"/>
-        <w:outlineLvl w:val="1"/>
         <w:rPr>
           <w:rFonts w:cs="Arial"/>
           <w:b/>
@@ -3720,15 +3479,6 @@
     </w:p>
     <w:p>
       <w:pPr>
-        <w:pBdr>
-          <w:top w:val="none" w:sz="0" w:space="1" w:color="000000"/>
-          <w:left w:val="none" w:sz="0" w:space="1" w:color="000000"/>
-          <w:bottom w:val="none" w:sz="0" w:space="1" w:color="000000"/>
-          <w:right w:val="none" w:sz="0" w:space="1" w:color="000000"/>
-        </w:pBdr>
-        <w:shd w:val="clear" w:color="auto" w:fill="FFFFFF"/>
-        <w:spacing w:before="107" w:after="107"/>
-        <w:outlineLvl w:val="1"/>
         <w:rPr>
           <w:rFonts w:cs="Arial"/>
           <w:b/>
@@ -3739,15 +3489,6 @@
     </w:p>
     <w:p>
       <w:pPr>
-        <w:pBdr>
-          <w:top w:val="none" w:sz="0" w:space="1" w:color="000000"/>
-          <w:left w:val="none" w:sz="0" w:space="1" w:color="000000"/>
-          <w:bottom w:val="none" w:sz="0" w:space="1" w:color="000000"/>
-          <w:right w:val="none" w:sz="0" w:space="1" w:color="000000"/>
-        </w:pBdr>
-        <w:shd w:val="clear" w:color="auto" w:fill="FFFFFF"/>
-        <w:spacing w:before="107" w:after="107"/>
-        <w:outlineLvl w:val="1"/>
         <w:rPr>
           <w:rFonts w:cs="Arial"/>
           <w:b/>
@@ -3758,15 +3499,6 @@
     </w:p>
     <w:p>
       <w:pPr>
-        <w:pBdr>
-          <w:top w:val="none" w:sz="0" w:space="1" w:color="000000"/>
-          <w:left w:val="none" w:sz="0" w:space="1" w:color="000000"/>
-          <w:bottom w:val="none" w:sz="0" w:space="1" w:color="000000"/>
-          <w:right w:val="none" w:sz="0" w:space="1" w:color="000000"/>
-        </w:pBdr>
-        <w:shd w:val="clear" w:color="auto" w:fill="FFFFFF"/>
-        <w:spacing w:before="107" w:after="107"/>
-        <w:outlineLvl w:val="1"/>
         <w:rPr>
           <w:rFonts w:cs="Arial"/>
           <w:b/>
@@ -3777,15 +3509,6 @@
     </w:p>
     <w:p>
       <w:pPr>
-        <w:pBdr>
-          <w:top w:val="none" w:sz="0" w:space="1" w:color="000000"/>
-          <w:left w:val="none" w:sz="0" w:space="1" w:color="000000"/>
-          <w:bottom w:val="none" w:sz="0" w:space="1" w:color="000000"/>
-          <w:right w:val="none" w:sz="0" w:space="1" w:color="000000"/>
-        </w:pBdr>
-        <w:shd w:val="clear" w:color="auto" w:fill="FFFFFF"/>
-        <w:spacing w:before="107" w:after="107"/>
-        <w:outlineLvl w:val="1"/>
         <w:rPr>
           <w:rFonts w:cs="Arial"/>
           <w:b/>
@@ -3796,15 +3519,6 @@
     </w:p>
     <w:p>
       <w:pPr>
-        <w:pBdr>
-          <w:top w:val="none" w:sz="0" w:space="1" w:color="000000"/>
-          <w:left w:val="none" w:sz="0" w:space="1" w:color="000000"/>
-          <w:bottom w:val="none" w:sz="0" w:space="1" w:color="000000"/>
-          <w:right w:val="none" w:sz="0" w:space="1" w:color="000000"/>
-        </w:pBdr>
-        <w:shd w:val="clear" w:color="auto" w:fill="FFFFFF"/>
-        <w:spacing w:before="107" w:after="107"/>
-        <w:outlineLvl w:val="1"/>
         <w:rPr>
           <w:rFonts w:cs="Arial"/>
           <w:b/>
@@ -3815,15 +3529,6 @@
     </w:p>
     <w:p>
       <w:pPr>
-        <w:pBdr>
-          <w:top w:val="none" w:sz="0" w:space="1" w:color="000000"/>
-          <w:left w:val="none" w:sz="0" w:space="1" w:color="000000"/>
-          <w:bottom w:val="none" w:sz="0" w:space="1" w:color="000000"/>
-          <w:right w:val="none" w:sz="0" w:space="1" w:color="000000"/>
-        </w:pBdr>
-        <w:shd w:val="clear" w:color="auto" w:fill="FFFFFF"/>
-        <w:spacing w:before="107" w:after="107"/>
-        <w:outlineLvl w:val="1"/>
         <w:rPr>
           <w:rFonts w:cs="Arial"/>
           <w:b/>
@@ -3841,14 +3546,13 @@
           <w:sz w:val="26"/>
         </w:rPr>
       </w:pPr>
-      <w:bookmarkStart w:id="6" w:name="_Toc2895027"/>
+      <w:bookmarkStart w:id="7" w:name="_Toc2895027"/>
       <w:r>
         <w:rPr>
           <w:rFonts w:cs="Arial"/>
           <w:color w:val="4F81BD"/>
           <w:sz w:val="26"/>
         </w:rPr>
-        <w:lastRenderedPageBreak/>
         <w:t>C</w:t>
       </w:r>
       <w:r>
@@ -3859,7 +3563,7 @@
         </w:rPr>
         <w:t>APTURAS DE PANTALLA</w:t>
       </w:r>
-      <w:bookmarkEnd w:id="6"/>
+      <w:bookmarkEnd w:id="7"/>
     </w:p>
     <w:p>
       <w:pPr>
@@ -3869,7 +3573,7 @@
           <w:u w:val="single"/>
         </w:rPr>
       </w:pPr>
-      <w:bookmarkStart w:id="7" w:name="_Toc2895028"/>
+      <w:bookmarkStart w:id="8" w:name="_Toc2895028"/>
       <w:proofErr w:type="spellStart"/>
       <w:r>
         <w:rPr>
@@ -3886,7 +3590,7 @@
         </w:rPr>
         <w:t xml:space="preserve"> al Sistema</w:t>
       </w:r>
-      <w:bookmarkEnd w:id="7"/>
+      <w:bookmarkEnd w:id="8"/>
     </w:p>
     <w:p/>
     <w:p>
@@ -3916,14 +3620,15 @@
           <w:u w:val="single"/>
         </w:rPr>
       </w:pPr>
-      <w:bookmarkStart w:id="8" w:name="Logueo"/>
-      <w:bookmarkEnd w:id="8"/>
+      <w:bookmarkStart w:id="9" w:name="Logueo"/>
+      <w:bookmarkEnd w:id="9"/>
       <w:r>
         <w:rPr>
           <w:rFonts w:cs="Arial"/>
           <w:noProof/>
           <w:u w:val="single"/>
         </w:rPr>
+        <w:lastRenderedPageBreak/>
         <w:drawing>
           <wp:inline distT="0" distB="0" distL="0" distR="0" wp14:anchorId="632C4618" wp14:editId="3489EA4D">
             <wp:extent cx="3790950" cy="2286000"/>
@@ -3940,7 +3645,7 @@
                     <pic:cNvPicPr/>
                   </pic:nvPicPr>
                   <pic:blipFill>
-                    <a:blip r:embed="rId9">
+                    <a:blip r:embed="rId10">
                       <a:extLst>
                         <a:ext uri="{28A0092B-C50C-407E-A947-70E740481C1C}">
                           <a14:useLocalDpi xmlns:a14="http://schemas.microsoft.com/office/drawing/2010/main" val="0"/>
@@ -3981,9 +3686,9 @@
           <w:rFonts w:cs="Arial"/>
         </w:rPr>
       </w:pPr>
-      <w:bookmarkStart w:id="9" w:name="Principal"/>
-      <w:bookmarkStart w:id="10" w:name="_Toc2895029"/>
-      <w:bookmarkEnd w:id="9"/>
+      <w:bookmarkStart w:id="10" w:name="Principal"/>
+      <w:bookmarkStart w:id="11" w:name="_Toc2895029"/>
+      <w:bookmarkEnd w:id="10"/>
       <w:r>
         <w:rPr>
           <w:rFonts w:cs="Arial"/>
@@ -3991,7 +3696,7 @@
         </w:rPr>
         <w:t>Pantalla Principal</w:t>
       </w:r>
-      <w:bookmarkEnd w:id="10"/>
+      <w:bookmarkEnd w:id="11"/>
     </w:p>
     <w:p>
       <w:pPr>
@@ -4016,234 +3721,6 @@
             <wp:extent cx="6467475" cy="3608070"/>
             <wp:effectExtent l="0" t="0" r="0" b="0"/>
             <wp:docPr id="16" name="Imagen 16"/>
-            <wp:cNvGraphicFramePr>
-              <a:graphicFrameLocks xmlns:a="http://schemas.openxmlformats.org/drawingml/2006/main" noChangeAspect="1"/>
-            </wp:cNvGraphicFramePr>
-            <a:graphic xmlns:a="http://schemas.openxmlformats.org/drawingml/2006/main">
-              <a:graphicData uri="http://schemas.openxmlformats.org/drawingml/2006/picture">
-                <pic:pic xmlns:pic="http://schemas.openxmlformats.org/drawingml/2006/picture">
-                  <pic:nvPicPr>
-                    <pic:cNvPr id="1" name=""/>
-                    <pic:cNvPicPr/>
-                  </pic:nvPicPr>
-                  <pic:blipFill>
-                    <a:blip r:embed="rId10"/>
-                    <a:stretch>
-                      <a:fillRect/>
-                    </a:stretch>
-                  </pic:blipFill>
-                  <pic:spPr>
-                    <a:xfrm>
-                      <a:off x="0" y="0"/>
-                      <a:ext cx="6467475" cy="3608070"/>
-                    </a:xfrm>
-                    <a:prstGeom prst="rect">
-                      <a:avLst/>
-                    </a:prstGeom>
-                  </pic:spPr>
-                </pic:pic>
-              </a:graphicData>
-            </a:graphic>
-          </wp:inline>
-        </w:drawing>
-      </w:r>
-    </w:p>
-    <w:p>
-      <w:pPr>
-        <w:spacing w:after="200" w:line="276" w:lineRule="auto"/>
-        <w:rPr>
-          <w:rFonts w:cs="Arial"/>
-          <w:b/>
-          <w:i/>
-          <w:sz w:val="28"/>
-          <w:u w:val="single"/>
-        </w:rPr>
-      </w:pPr>
-      <w:bookmarkStart w:id="11" w:name="CreaSolic"/>
-      <w:bookmarkEnd w:id="11"/>
-      <w:r>
-        <w:rPr>
-          <w:rFonts w:cs="Arial"/>
-          <w:u w:val="single"/>
-        </w:rPr>
-        <w:br w:type="page"/>
-      </w:r>
-    </w:p>
-    <w:p>
-      <w:pPr>
-        <w:pStyle w:val="Ttulo2"/>
-        <w:rPr>
-          <w:rFonts w:cs="Arial"/>
-          <w:u w:val="single"/>
-        </w:rPr>
-      </w:pPr>
-      <w:bookmarkStart w:id="12" w:name="_Toc2895030"/>
-      <w:r>
-        <w:rPr>
-          <w:rFonts w:cs="Arial"/>
-          <w:u w:val="single"/>
-        </w:rPr>
-        <w:lastRenderedPageBreak/>
-        <w:t>Crear Solicitud:</w:t>
-      </w:r>
-      <w:bookmarkEnd w:id="12"/>
-    </w:p>
-    <w:p/>
-    <w:p>
-      <w:pPr>
-        <w:pStyle w:val="Prrafodelista"/>
-        <w:numPr>
-          <w:ilvl w:val="0"/>
-          <w:numId w:val="7"/>
-        </w:numPr>
-      </w:pPr>
-      <w:r>
-        <w:t>Comience a escribir el nombre de la</w:t>
-      </w:r>
-      <w:r>
-        <w:t xml:space="preserve"> dependencia</w:t>
-      </w:r>
-    </w:p>
-    <w:p>
-      <w:pPr>
-        <w:pStyle w:val="Prrafodelista"/>
-        <w:numPr>
-          <w:ilvl w:val="0"/>
-          <w:numId w:val="7"/>
-        </w:numPr>
-      </w:pPr>
-      <w:r>
-        <w:t>Seleccione la dependencia entre las opciones de la barra desplegable</w:t>
-      </w:r>
-    </w:p>
-    <w:p>
-      <w:pPr>
-        <w:pStyle w:val="Prrafodelista"/>
-        <w:numPr>
-          <w:ilvl w:val="0"/>
-          <w:numId w:val="7"/>
-        </w:numPr>
-      </w:pPr>
-      <w:r>
-        <w:t>Seleccione un responsable</w:t>
-      </w:r>
-    </w:p>
-    <w:p>
-      <w:pPr>
-        <w:pStyle w:val="Prrafodelista"/>
-        <w:numPr>
-          <w:ilvl w:val="0"/>
-          <w:numId w:val="7"/>
-        </w:numPr>
-      </w:pPr>
-      <w:r>
-        <w:t>Agregue</w:t>
-      </w:r>
-      <w:r>
-        <w:t xml:space="preserve"> bienes</w:t>
-      </w:r>
-    </w:p>
-    <w:p>
-      <w:pPr>
-        <w:pStyle w:val="Prrafodelista"/>
-        <w:numPr>
-          <w:ilvl w:val="0"/>
-          <w:numId w:val="7"/>
-        </w:numPr>
-      </w:pPr>
-      <w:r>
-        <w:t>Ingrese</w:t>
-      </w:r>
-      <w:r>
-        <w:t xml:space="preserve"> agente</w:t>
-      </w:r>
-    </w:p>
-    <w:p>
-      <w:pPr>
-        <w:pStyle w:val="Prrafodelista"/>
-        <w:numPr>
-          <w:ilvl w:val="0"/>
-          <w:numId w:val="7"/>
-        </w:numPr>
-      </w:pPr>
-      <w:r>
-        <w:t>Seleccione la prioridad</w:t>
-      </w:r>
-    </w:p>
-    <w:p>
-      <w:pPr>
-        <w:pStyle w:val="Prrafodelista"/>
-        <w:numPr>
-          <w:ilvl w:val="0"/>
-          <w:numId w:val="7"/>
-        </w:numPr>
-      </w:pPr>
-      <w:r>
-        <w:t xml:space="preserve">Arrastre un archivo </w:t>
-      </w:r>
-      <w:r>
-        <w:t xml:space="preserve">al cuadro en blanco </w:t>
-      </w:r>
-      <w:r>
-        <w:t>para ser adjuntado</w:t>
-      </w:r>
-    </w:p>
-    <w:p>
-      <w:pPr>
-        <w:pStyle w:val="Prrafodelista"/>
-        <w:numPr>
-          <w:ilvl w:val="0"/>
-          <w:numId w:val="7"/>
-        </w:numPr>
-      </w:pPr>
-      <w:r>
-        <w:t>Puede detallar</w:t>
-      </w:r>
-      <w:r>
-        <w:t xml:space="preserve"> una nota</w:t>
-      </w:r>
-    </w:p>
-    <w:p>
-      <w:pPr>
-        <w:pStyle w:val="Prrafodelista"/>
-        <w:numPr>
-          <w:ilvl w:val="0"/>
-          <w:numId w:val="7"/>
-        </w:numPr>
-      </w:pPr>
-      <w:r>
-        <w:t>Haga</w:t>
-      </w:r>
-      <w:r>
-        <w:t xml:space="preserve"> clic</w:t>
-      </w:r>
-      <w:r>
-        <w:t xml:space="preserve"> en “Crear Solicitud”</w:t>
-      </w:r>
-    </w:p>
-    <w:p>
-      <w:pPr>
-        <w:rPr>
-          <w:rFonts w:cs="Arial"/>
-        </w:rPr>
-      </w:pPr>
-    </w:p>
-    <w:p>
-      <w:pPr>
-        <w:rPr>
-          <w:rFonts w:cs="Arial"/>
-        </w:rPr>
-      </w:pPr>
-      <w:r>
-        <w:rPr>
-          <w:rFonts w:cs="Arial"/>
-          <w:noProof/>
-        </w:rPr>
-        <w:drawing>
-          <wp:inline distT="0" distB="0" distL="0" distR="0" wp14:anchorId="13B14929" wp14:editId="38C6033B">
-            <wp:extent cx="6467475" cy="4614545"/>
-            <wp:effectExtent l="0" t="0" r="0" b="0"/>
-            <wp:docPr id="1" name="Imagen 1"/>
             <wp:cNvGraphicFramePr>
               <a:graphicFrameLocks xmlns:a="http://schemas.openxmlformats.org/drawingml/2006/main" noChangeAspect="1"/>
             </wp:cNvGraphicFramePr>
@@ -4263,7 +3740,7 @@
                   <pic:spPr>
                     <a:xfrm>
                       <a:off x="0" y="0"/>
-                      <a:ext cx="6467475" cy="4614545"/>
+                      <a:ext cx="6467475" cy="3608070"/>
                     </a:xfrm>
                     <a:prstGeom prst="rect">
                       <a:avLst/>
@@ -4281,55 +3758,55 @@
         <w:spacing w:after="200" w:line="276" w:lineRule="auto"/>
         <w:rPr>
           <w:rFonts w:cs="Arial"/>
+          <w:b/>
+          <w:i/>
+          <w:sz w:val="28"/>
           <w:u w:val="single"/>
         </w:rPr>
       </w:pPr>
-      <w:bookmarkStart w:id="13" w:name="BusSolic"/>
+      <w:bookmarkStart w:id="12" w:name="CreaSolic"/>
+      <w:bookmarkEnd w:id="12"/>
+      <w:r>
+        <w:rPr>
+          <w:rFonts w:cs="Arial"/>
+          <w:u w:val="single"/>
+        </w:rPr>
+        <w:br w:type="page"/>
+      </w:r>
+    </w:p>
+    <w:p>
+      <w:pPr>
+        <w:pStyle w:val="Ttulo2"/>
+        <w:rPr>
+          <w:rFonts w:cs="Arial"/>
+          <w:u w:val="single"/>
+        </w:rPr>
+      </w:pPr>
+      <w:bookmarkStart w:id="13" w:name="_Toc2895030"/>
+      <w:r>
+        <w:rPr>
+          <w:rFonts w:cs="Arial"/>
+          <w:u w:val="single"/>
+        </w:rPr>
+        <w:lastRenderedPageBreak/>
+        <w:t>Crear Solicitud</w:t>
+      </w:r>
       <w:bookmarkEnd w:id="13"/>
-      <w:r>
-        <w:rPr>
-          <w:rFonts w:cs="Arial"/>
-          <w:u w:val="single"/>
-        </w:rPr>
-        <w:br w:type="page"/>
-      </w:r>
-    </w:p>
-    <w:p>
-      <w:pPr>
-        <w:pStyle w:val="Ttulo2"/>
-        <w:rPr>
-          <w:rFonts w:cs="Arial"/>
-          <w:u w:val="single"/>
-        </w:rPr>
-      </w:pPr>
-      <w:bookmarkStart w:id="14" w:name="_Toc2895031"/>
-      <w:r>
-        <w:rPr>
-          <w:rFonts w:cs="Arial"/>
-          <w:u w:val="single"/>
-        </w:rPr>
-        <w:lastRenderedPageBreak/>
-        <w:t>Crear Partida</w:t>
-      </w:r>
-      <w:r>
-        <w:rPr>
-          <w:rFonts w:cs="Arial"/>
-          <w:u w:val="single"/>
-        </w:rPr>
-        <w:t>:</w:t>
-      </w:r>
-      <w:bookmarkEnd w:id="14"/>
-    </w:p>
+    </w:p>
+    <w:p/>
     <w:p>
       <w:pPr>
         <w:pStyle w:val="Prrafodelista"/>
         <w:numPr>
           <w:ilvl w:val="0"/>
-          <w:numId w:val="8"/>
+          <w:numId w:val="7"/>
         </w:numPr>
       </w:pPr>
       <w:r>
-        <w:t>Ingrese el número de la solicitud</w:t>
+        <w:t>Comience a escribir el nombre de la</w:t>
+      </w:r>
+      <w:r>
+        <w:t xml:space="preserve"> dependencia</w:t>
       </w:r>
     </w:p>
     <w:p>
@@ -4337,11 +3814,11 @@
         <w:pStyle w:val="Prrafodelista"/>
         <w:numPr>
           <w:ilvl w:val="0"/>
-          <w:numId w:val="8"/>
+          <w:numId w:val="7"/>
         </w:numPr>
       </w:pPr>
       <w:r>
-        <w:t>Seleccione un detalle de la solicitud</w:t>
+        <w:t>Seleccione la dependencia entre las opciones de la barra desplegable</w:t>
       </w:r>
     </w:p>
     <w:p>
@@ -4349,11 +3826,11 @@
         <w:pStyle w:val="Prrafodelista"/>
         <w:numPr>
           <w:ilvl w:val="0"/>
-          <w:numId w:val="8"/>
+          <w:numId w:val="7"/>
         </w:numPr>
       </w:pPr>
       <w:r>
-        <w:t>Seleccione al menos 3 cotizaciones</w:t>
+        <w:t>Seleccione un responsable</w:t>
       </w:r>
     </w:p>
     <w:p>
@@ -4361,28 +3838,117 @@
         <w:pStyle w:val="Prrafodelista"/>
         <w:numPr>
           <w:ilvl w:val="0"/>
-          <w:numId w:val="8"/>
+          <w:numId w:val="7"/>
         </w:numPr>
       </w:pPr>
       <w:r>
-        <w:rPr>
-          <w:rFonts w:cs="Arial"/>
-          <w:color w:val="000000"/>
-        </w:rPr>
-        <w:t>Seleccione “Generar Partida”</w:t>
-      </w:r>
-    </w:p>
-    <w:p/>
-    <w:p>
-      <w:r>
-        <w:rPr>
+        <w:t>Agregue</w:t>
+      </w:r>
+      <w:r>
+        <w:t xml:space="preserve"> bienes</w:t>
+      </w:r>
+    </w:p>
+    <w:p>
+      <w:pPr>
+        <w:pStyle w:val="Prrafodelista"/>
+        <w:numPr>
+          <w:ilvl w:val="0"/>
+          <w:numId w:val="7"/>
+        </w:numPr>
+      </w:pPr>
+      <w:r>
+        <w:t>Ingrese</w:t>
+      </w:r>
+      <w:r>
+        <w:t xml:space="preserve"> agente</w:t>
+      </w:r>
+    </w:p>
+    <w:p>
+      <w:pPr>
+        <w:pStyle w:val="Prrafodelista"/>
+        <w:numPr>
+          <w:ilvl w:val="0"/>
+          <w:numId w:val="7"/>
+        </w:numPr>
+      </w:pPr>
+      <w:r>
+        <w:t>Seleccione la prioridad</w:t>
+      </w:r>
+    </w:p>
+    <w:p>
+      <w:pPr>
+        <w:pStyle w:val="Prrafodelista"/>
+        <w:numPr>
+          <w:ilvl w:val="0"/>
+          <w:numId w:val="7"/>
+        </w:numPr>
+      </w:pPr>
+      <w:r>
+        <w:t xml:space="preserve">Arrastre un archivo </w:t>
+      </w:r>
+      <w:r>
+        <w:t xml:space="preserve">al cuadro en blanco </w:t>
+      </w:r>
+      <w:r>
+        <w:t>para ser adjuntado</w:t>
+      </w:r>
+    </w:p>
+    <w:p>
+      <w:pPr>
+        <w:pStyle w:val="Prrafodelista"/>
+        <w:numPr>
+          <w:ilvl w:val="0"/>
+          <w:numId w:val="7"/>
+        </w:numPr>
+      </w:pPr>
+      <w:r>
+        <w:t>Puede detallar</w:t>
+      </w:r>
+      <w:r>
+        <w:t xml:space="preserve"> una nota</w:t>
+      </w:r>
+    </w:p>
+    <w:p>
+      <w:pPr>
+        <w:pStyle w:val="Prrafodelista"/>
+        <w:numPr>
+          <w:ilvl w:val="0"/>
+          <w:numId w:val="7"/>
+        </w:numPr>
+      </w:pPr>
+      <w:r>
+        <w:t>Haga</w:t>
+      </w:r>
+      <w:r>
+        <w:t xml:space="preserve"> clic</w:t>
+      </w:r>
+      <w:r>
+        <w:t xml:space="preserve"> en “Crear Solicitud”</w:t>
+      </w:r>
+    </w:p>
+    <w:p>
+      <w:pPr>
+        <w:rPr>
+          <w:rFonts w:cs="Arial"/>
+        </w:rPr>
+      </w:pPr>
+    </w:p>
+    <w:p>
+      <w:pPr>
+        <w:rPr>
+          <w:rFonts w:cs="Arial"/>
+        </w:rPr>
+      </w:pPr>
+      <w:r>
+        <w:rPr>
+          <w:rFonts w:cs="Arial"/>
           <w:noProof/>
         </w:rPr>
         <w:drawing>
-          <wp:inline distT="0" distB="0" distL="0" distR="0" wp14:anchorId="7F2D822F" wp14:editId="025643C8">
-            <wp:extent cx="6467475" cy="4432935"/>
+          <wp:inline distT="0" distB="0" distL="0" distR="0" wp14:anchorId="13B14929" wp14:editId="38C6033B">
+            <wp:extent cx="6467475" cy="4614545"/>
             <wp:effectExtent l="0" t="0" r="0" b="0"/>
-            <wp:docPr id="17" name="Imagen 17"/>
+            <wp:docPr id="1" name="Imagen 1"/>
             <wp:cNvGraphicFramePr>
               <a:graphicFrameLocks xmlns:a="http://schemas.openxmlformats.org/drawingml/2006/main" noChangeAspect="1"/>
             </wp:cNvGraphicFramePr>
@@ -4402,7 +3968,7 @@
                   <pic:spPr>
                     <a:xfrm>
                       <a:off x="0" y="0"/>
-                      <a:ext cx="6467475" cy="4432935"/>
+                      <a:ext cx="6467475" cy="4614545"/>
                     </a:xfrm>
                     <a:prstGeom prst="rect">
                       <a:avLst/>
@@ -4417,65 +3983,51 @@
     </w:p>
     <w:p>
       <w:pPr>
-        <w:rPr>
-          <w:rFonts w:cs="Arial"/>
-        </w:rPr>
-      </w:pPr>
-    </w:p>
-    <w:p>
-      <w:pPr>
         <w:spacing w:after="200" w:line="276" w:lineRule="auto"/>
         <w:rPr>
           <w:rFonts w:cs="Arial"/>
           <w:u w:val="single"/>
         </w:rPr>
       </w:pPr>
-      <w:bookmarkStart w:id="15" w:name="CreaPart"/>
+      <w:bookmarkStart w:id="14" w:name="BusSolic"/>
+      <w:bookmarkEnd w:id="14"/>
+      <w:r>
+        <w:rPr>
+          <w:rFonts w:cs="Arial"/>
+          <w:u w:val="single"/>
+        </w:rPr>
+        <w:br w:type="page"/>
+      </w:r>
+    </w:p>
+    <w:p>
+      <w:pPr>
+        <w:pStyle w:val="Ttulo2"/>
+        <w:rPr>
+          <w:rFonts w:cs="Arial"/>
+          <w:u w:val="single"/>
+        </w:rPr>
+      </w:pPr>
+      <w:bookmarkStart w:id="15" w:name="_Toc2895031"/>
+      <w:r>
+        <w:rPr>
+          <w:rFonts w:cs="Arial"/>
+          <w:u w:val="single"/>
+        </w:rPr>
+        <w:lastRenderedPageBreak/>
+        <w:t>Crear Partida</w:t>
+      </w:r>
       <w:bookmarkEnd w:id="15"/>
-      <w:r>
-        <w:rPr>
-          <w:rFonts w:cs="Arial"/>
-          <w:u w:val="single"/>
-        </w:rPr>
-        <w:br w:type="page"/>
-      </w:r>
-    </w:p>
-    <w:p>
-      <w:pPr>
-        <w:pStyle w:val="Ttulo2"/>
-        <w:rPr>
-          <w:rFonts w:cs="Arial"/>
-          <w:u w:val="single"/>
-        </w:rPr>
-      </w:pPr>
-      <w:bookmarkStart w:id="16" w:name="_Toc2895032"/>
-      <w:r>
-        <w:rPr>
-          <w:rFonts w:cs="Arial"/>
-          <w:u w:val="single"/>
-        </w:rPr>
-        <w:lastRenderedPageBreak/>
-        <w:t>Asociar Partida</w:t>
-      </w:r>
-      <w:r>
-        <w:rPr>
-          <w:rFonts w:cs="Arial"/>
-          <w:u w:val="single"/>
-        </w:rPr>
-        <w:t>:</w:t>
-      </w:r>
-      <w:bookmarkEnd w:id="16"/>
     </w:p>
     <w:p>
       <w:pPr>
         <w:pStyle w:val="Prrafodelista"/>
         <w:numPr>
           <w:ilvl w:val="0"/>
-          <w:numId w:val="9"/>
+          <w:numId w:val="8"/>
         </w:numPr>
       </w:pPr>
       <w:r>
-        <w:t>Ingrese el número de solicitud</w:t>
+        <w:t>Ingrese el número de la solicitud</w:t>
       </w:r>
     </w:p>
     <w:p>
@@ -4483,11 +4035,11 @@
         <w:pStyle w:val="Prrafodelista"/>
         <w:numPr>
           <w:ilvl w:val="0"/>
-          <w:numId w:val="9"/>
+          <w:numId w:val="8"/>
         </w:numPr>
       </w:pPr>
       <w:r>
-        <w:t>Seleccione la solicitud</w:t>
+        <w:t>Seleccione un detalle de la solicitud</w:t>
       </w:r>
     </w:p>
     <w:p>
@@ -4495,15 +4047,11 @@
         <w:pStyle w:val="Prrafodelista"/>
         <w:numPr>
           <w:ilvl w:val="0"/>
-          <w:numId w:val="9"/>
+          <w:numId w:val="8"/>
         </w:numPr>
       </w:pPr>
       <w:r>
-        <w:rPr>
-          <w:rFonts w:cs="Arial"/>
-          <w:color w:val="000000"/>
-        </w:rPr>
-        <w:t>Seleccione una partida</w:t>
+        <w:t>Seleccione al menos 3 cotizaciones</w:t>
       </w:r>
     </w:p>
     <w:p>
@@ -4511,11 +4059,15 @@
         <w:pStyle w:val="Prrafodelista"/>
         <w:numPr>
           <w:ilvl w:val="0"/>
-          <w:numId w:val="9"/>
+          <w:numId w:val="8"/>
         </w:numPr>
       </w:pPr>
       <w:r>
-        <w:t>Confirme la operación</w:t>
+        <w:rPr>
+          <w:rFonts w:cs="Arial"/>
+          <w:color w:val="000000"/>
+        </w:rPr>
+        <w:t>Seleccione “Generar Partida”</w:t>
       </w:r>
     </w:p>
     <w:p/>
@@ -4525,10 +4077,10 @@
           <w:noProof/>
         </w:rPr>
         <w:drawing>
-          <wp:inline distT="0" distB="0" distL="0" distR="0" wp14:anchorId="16412225" wp14:editId="6994FBC4">
-            <wp:extent cx="4563112" cy="6001588"/>
-            <wp:effectExtent l="0" t="0" r="8890" b="0"/>
-            <wp:docPr id="18" name="Imagen 18"/>
+          <wp:inline distT="0" distB="0" distL="0" distR="0" wp14:anchorId="7F2D822F" wp14:editId="025643C8">
+            <wp:extent cx="6467475" cy="4432935"/>
+            <wp:effectExtent l="0" t="0" r="0" b="0"/>
+            <wp:docPr id="17" name="Imagen 17"/>
             <wp:cNvGraphicFramePr>
               <a:graphicFrameLocks xmlns:a="http://schemas.openxmlformats.org/drawingml/2006/main" noChangeAspect="1"/>
             </wp:cNvGraphicFramePr>
@@ -4548,7 +4100,7 @@
                   <pic:spPr>
                     <a:xfrm>
                       <a:off x="0" y="0"/>
-                      <a:ext cx="4563112" cy="6001588"/>
+                      <a:ext cx="6467475" cy="4432935"/>
                     </a:xfrm>
                     <a:prstGeom prst="rect">
                       <a:avLst/>
@@ -4570,65 +4122,51 @@
     </w:p>
     <w:p>
       <w:pPr>
-        <w:rPr>
-          <w:rFonts w:cs="Arial"/>
-        </w:rPr>
-      </w:pPr>
-    </w:p>
-    <w:p>
-      <w:pPr>
         <w:spacing w:after="200" w:line="276" w:lineRule="auto"/>
         <w:rPr>
           <w:rFonts w:cs="Arial"/>
           <w:u w:val="single"/>
         </w:rPr>
       </w:pPr>
-      <w:bookmarkStart w:id="17" w:name="BusPart"/>
+      <w:bookmarkStart w:id="16" w:name="CreaPart"/>
+      <w:bookmarkEnd w:id="16"/>
+      <w:r>
+        <w:rPr>
+          <w:rFonts w:cs="Arial"/>
+          <w:u w:val="single"/>
+        </w:rPr>
+        <w:br w:type="page"/>
+      </w:r>
+    </w:p>
+    <w:p>
+      <w:pPr>
+        <w:pStyle w:val="Ttulo2"/>
+        <w:rPr>
+          <w:rFonts w:cs="Arial"/>
+          <w:u w:val="single"/>
+        </w:rPr>
+      </w:pPr>
+      <w:bookmarkStart w:id="17" w:name="_Toc2895032"/>
+      <w:r>
+        <w:rPr>
+          <w:rFonts w:cs="Arial"/>
+          <w:u w:val="single"/>
+        </w:rPr>
+        <w:lastRenderedPageBreak/>
+        <w:t>Asociar Partida</w:t>
+      </w:r>
       <w:bookmarkEnd w:id="17"/>
-      <w:r>
-        <w:rPr>
-          <w:rFonts w:cs="Arial"/>
-          <w:u w:val="single"/>
-        </w:rPr>
-        <w:br w:type="page"/>
-      </w:r>
-    </w:p>
-    <w:p>
-      <w:pPr>
-        <w:pStyle w:val="Ttulo2"/>
-        <w:rPr>
-          <w:rFonts w:cs="Arial"/>
-          <w:u w:val="single"/>
-        </w:rPr>
-      </w:pPr>
-      <w:bookmarkStart w:id="18" w:name="_Toc2895033"/>
-      <w:r>
-        <w:rPr>
-          <w:rFonts w:cs="Arial"/>
-          <w:u w:val="single"/>
-        </w:rPr>
-        <w:lastRenderedPageBreak/>
-        <w:t>Registrar Adquisición</w:t>
-      </w:r>
-      <w:r>
-        <w:rPr>
-          <w:rFonts w:cs="Arial"/>
-          <w:u w:val="single"/>
-        </w:rPr>
-        <w:t>:</w:t>
-      </w:r>
-      <w:bookmarkEnd w:id="18"/>
     </w:p>
     <w:p>
       <w:pPr>
         <w:pStyle w:val="Prrafodelista"/>
         <w:numPr>
           <w:ilvl w:val="0"/>
-          <w:numId w:val="10"/>
+          <w:numId w:val="9"/>
         </w:numPr>
       </w:pPr>
       <w:r>
-        <w:t>Ingrese el número de partida</w:t>
+        <w:t>Ingrese el número de solicitud</w:t>
       </w:r>
     </w:p>
     <w:p>
@@ -4636,11 +4174,11 @@
         <w:pStyle w:val="Prrafodelista"/>
         <w:numPr>
           <w:ilvl w:val="0"/>
-          <w:numId w:val="10"/>
+          <w:numId w:val="9"/>
         </w:numPr>
       </w:pPr>
       <w:r>
-        <w:t>Ingrese la fecha de adquisición</w:t>
+        <w:t>Seleccione la solicitud</w:t>
       </w:r>
     </w:p>
     <w:p>
@@ -4648,7 +4186,7 @@
         <w:pStyle w:val="Prrafodelista"/>
         <w:numPr>
           <w:ilvl w:val="0"/>
-          <w:numId w:val="10"/>
+          <w:numId w:val="9"/>
         </w:numPr>
       </w:pPr>
       <w:r>
@@ -4656,7 +4194,7 @@
           <w:rFonts w:cs="Arial"/>
           <w:color w:val="000000"/>
         </w:rPr>
-        <w:t>Seleccione un proveedor en el campo dinámico</w:t>
+        <w:t>Seleccione una partida</w:t>
       </w:r>
     </w:p>
     <w:p>
@@ -4664,137 +4202,24 @@
         <w:pStyle w:val="Prrafodelista"/>
         <w:numPr>
           <w:ilvl w:val="0"/>
-          <w:numId w:val="10"/>
+          <w:numId w:val="9"/>
         </w:numPr>
       </w:pPr>
       <w:r>
-        <w:t>Ingrese el número de la factura de la adquisición</w:t>
-      </w:r>
-    </w:p>
-    <w:p>
-      <w:pPr>
-        <w:pStyle w:val="Prrafodelista"/>
-        <w:numPr>
-          <w:ilvl w:val="0"/>
-          <w:numId w:val="10"/>
-        </w:numPr>
-      </w:pPr>
-      <w:r>
-        <w:rPr>
-          <w:rFonts w:cs="Arial"/>
-          <w:color w:val="000000"/>
-        </w:rPr>
-        <w:t>Seleccione un bien para registrar un inventario al mismo</w:t>
-      </w:r>
-    </w:p>
-    <w:p>
-      <w:pPr>
-        <w:pStyle w:val="Prrafodelista"/>
-        <w:numPr>
-          <w:ilvl w:val="0"/>
-          <w:numId w:val="10"/>
-        </w:numPr>
-      </w:pPr>
-      <w:r>
-        <w:rPr>
-          <w:rFonts w:cs="Arial"/>
-          <w:color w:val="000000"/>
-        </w:rPr>
-        <w:t>Seleccione la marca del bien a registrar</w:t>
-      </w:r>
-    </w:p>
-    <w:p>
-      <w:pPr>
-        <w:pStyle w:val="Prrafodelista"/>
-        <w:numPr>
-          <w:ilvl w:val="0"/>
-          <w:numId w:val="10"/>
-        </w:numPr>
-      </w:pPr>
-      <w:r>
-        <w:rPr>
-          <w:rFonts w:cs="Arial"/>
-          <w:color w:val="000000"/>
-        </w:rPr>
-        <w:t>Seleccione el modelo del bien a registrar</w:t>
-      </w:r>
-    </w:p>
-    <w:p>
-      <w:pPr>
-        <w:pStyle w:val="Prrafodelista"/>
-        <w:numPr>
-          <w:ilvl w:val="0"/>
-          <w:numId w:val="10"/>
-        </w:numPr>
-      </w:pPr>
-      <w:r>
-        <w:t>Ingrese el costo</w:t>
-      </w:r>
-    </w:p>
-    <w:p>
-      <w:pPr>
-        <w:pStyle w:val="Prrafodelista"/>
-        <w:numPr>
-          <w:ilvl w:val="0"/>
-          <w:numId w:val="10"/>
-        </w:numPr>
-      </w:pPr>
-      <w:r>
-        <w:rPr>
-          <w:rFonts w:cs="Arial"/>
-          <w:color w:val="000000"/>
-        </w:rPr>
-        <w:t>Agregue el número de serie del bien, el depósito y el estado</w:t>
-      </w:r>
-    </w:p>
-    <w:p>
-      <w:pPr>
-        <w:pStyle w:val="Prrafodelista"/>
-        <w:numPr>
-          <w:ilvl w:val="0"/>
-          <w:numId w:val="10"/>
-        </w:numPr>
-      </w:pPr>
-      <w:r>
-        <w:rPr>
-          <w:rFonts w:cs="Arial"/>
-          <w:color w:val="000000"/>
-        </w:rPr>
-        <w:t>Solicite agregar el inventario a la adquisición</w:t>
-      </w:r>
-    </w:p>
-    <w:p>
-      <w:pPr>
-        <w:pStyle w:val="Prrafodelista"/>
-        <w:numPr>
-          <w:ilvl w:val="0"/>
-          <w:numId w:val="10"/>
-        </w:numPr>
-      </w:pPr>
-      <w:r>
-        <w:rPr>
-          <w:rFonts w:cs="Arial"/>
-          <w:color w:val="000000"/>
-        </w:rPr>
         <w:t>Confirme la operación</w:t>
       </w:r>
     </w:p>
-    <w:p>
-      <w:pPr>
-        <w:pStyle w:val="Prrafodelista"/>
-        <w:ind w:left="720"/>
-      </w:pPr>
-    </w:p>
+    <w:p/>
     <w:p>
       <w:r>
         <w:rPr>
           <w:noProof/>
         </w:rPr>
         <w:drawing>
-          <wp:inline distT="0" distB="0" distL="0" distR="0" wp14:anchorId="17198A02" wp14:editId="6523B4CA">
-            <wp:extent cx="6467475" cy="3185795"/>
-            <wp:effectExtent l="0" t="0" r="0" b="0"/>
-            <wp:docPr id="20" name="Imagen 20"/>
+          <wp:inline distT="0" distB="0" distL="0" distR="0" wp14:anchorId="16412225" wp14:editId="6994FBC4">
+            <wp:extent cx="4563112" cy="6001588"/>
+            <wp:effectExtent l="0" t="0" r="8890" b="0"/>
+            <wp:docPr id="18" name="Imagen 18"/>
             <wp:cNvGraphicFramePr>
               <a:graphicFrameLocks xmlns:a="http://schemas.openxmlformats.org/drawingml/2006/main" noChangeAspect="1"/>
             </wp:cNvGraphicFramePr>
@@ -4814,7 +4239,7 @@
                   <pic:spPr>
                     <a:xfrm>
                       <a:off x="0" y="0"/>
-                      <a:ext cx="6467475" cy="3185795"/>
+                      <a:ext cx="4563112" cy="6001588"/>
                     </a:xfrm>
                     <a:prstGeom prst="rect">
                       <a:avLst/>
@@ -4849,66 +4274,45 @@
           <w:u w:val="single"/>
         </w:rPr>
       </w:pPr>
-      <w:bookmarkStart w:id="19" w:name="CreaRem"/>
+      <w:bookmarkStart w:id="18" w:name="BusPart"/>
+      <w:bookmarkEnd w:id="18"/>
+      <w:r>
+        <w:rPr>
+          <w:rFonts w:cs="Arial"/>
+          <w:u w:val="single"/>
+        </w:rPr>
+        <w:br w:type="page"/>
+      </w:r>
+    </w:p>
+    <w:p>
+      <w:pPr>
+        <w:pStyle w:val="Ttulo2"/>
+        <w:rPr>
+          <w:rFonts w:cs="Arial"/>
+          <w:u w:val="single"/>
+        </w:rPr>
+      </w:pPr>
+      <w:bookmarkStart w:id="19" w:name="_Toc2895033"/>
+      <w:r>
+        <w:rPr>
+          <w:rFonts w:cs="Arial"/>
+          <w:u w:val="single"/>
+        </w:rPr>
+        <w:lastRenderedPageBreak/>
+        <w:t>Registrar Adquisición</w:t>
+      </w:r>
       <w:bookmarkEnd w:id="19"/>
-      <w:r>
-        <w:rPr>
-          <w:rFonts w:cs="Arial"/>
-          <w:u w:val="single"/>
-        </w:rPr>
-        <w:br w:type="page"/>
-      </w:r>
-    </w:p>
-    <w:p>
-      <w:pPr>
-        <w:pStyle w:val="Ttulo2"/>
-        <w:rPr>
-          <w:rFonts w:cs="Arial"/>
-          <w:u w:val="single"/>
-        </w:rPr>
-      </w:pPr>
-      <w:bookmarkStart w:id="20" w:name="_Toc2895034"/>
-      <w:r>
-        <w:rPr>
-          <w:rFonts w:cs="Arial"/>
-          <w:u w:val="single"/>
-        </w:rPr>
-        <w:lastRenderedPageBreak/>
-        <w:t>Crear Rendición</w:t>
-      </w:r>
-      <w:r>
-        <w:rPr>
-          <w:rFonts w:cs="Arial"/>
-          <w:u w:val="single"/>
-        </w:rPr>
-        <w:t>:</w:t>
-      </w:r>
-      <w:bookmarkEnd w:id="20"/>
     </w:p>
     <w:p>
       <w:pPr>
         <w:pStyle w:val="Prrafodelista"/>
         <w:numPr>
           <w:ilvl w:val="0"/>
-          <w:numId w:val="12"/>
+          <w:numId w:val="10"/>
         </w:numPr>
       </w:pPr>
       <w:r>
-        <w:rPr>
-          <w:rFonts w:cs="Arial"/>
-          <w:color w:val="000000"/>
-        </w:rPr>
-        <w:t>Ingrese el número de una partida e</w:t>
-      </w:r>
-      <w:r>
-        <w:rPr>
-          <w:rFonts w:cs="Arial"/>
-          <w:color w:val="000000"/>
-        </w:rPr>
-        <w:t>special</w:t>
-      </w:r>
-      <w:r>
-        <w:t xml:space="preserve"> </w:t>
+        <w:t>Ingrese el número de partida</w:t>
       </w:r>
     </w:p>
     <w:p>
@@ -4916,35 +4320,165 @@
         <w:pStyle w:val="Prrafodelista"/>
         <w:numPr>
           <w:ilvl w:val="0"/>
-          <w:numId w:val="12"/>
+          <w:numId w:val="10"/>
         </w:numPr>
       </w:pPr>
       <w:r>
-        <w:t>Confirme la creación</w:t>
-      </w:r>
-    </w:p>
-    <w:p>
-      <w:pPr>
-        <w:ind w:left="360"/>
-      </w:pPr>
+        <w:t>Ingrese la fecha de adquisición</w:t>
+      </w:r>
     </w:p>
     <w:p>
       <w:pPr>
         <w:pStyle w:val="Prrafodelista"/>
         <w:numPr>
           <w:ilvl w:val="0"/>
-          <w:numId w:val="12"/>
+          <w:numId w:val="10"/>
         </w:numPr>
       </w:pPr>
       <w:r>
         <w:rPr>
+          <w:rFonts w:cs="Arial"/>
+          <w:color w:val="000000"/>
+        </w:rPr>
+        <w:t>Seleccione un proveedor en el campo dinámico</w:t>
+      </w:r>
+    </w:p>
+    <w:p>
+      <w:pPr>
+        <w:pStyle w:val="Prrafodelista"/>
+        <w:numPr>
+          <w:ilvl w:val="0"/>
+          <w:numId w:val="10"/>
+        </w:numPr>
+      </w:pPr>
+      <w:r>
+        <w:t>Ingrese el número de la factura de la adquisición</w:t>
+      </w:r>
+    </w:p>
+    <w:p>
+      <w:pPr>
+        <w:pStyle w:val="Prrafodelista"/>
+        <w:numPr>
+          <w:ilvl w:val="0"/>
+          <w:numId w:val="10"/>
+        </w:numPr>
+      </w:pPr>
+      <w:r>
+        <w:rPr>
+          <w:rFonts w:cs="Arial"/>
+          <w:color w:val="000000"/>
+        </w:rPr>
+        <w:t>Seleccione un bien para registrar un inventario al mismo</w:t>
+      </w:r>
+    </w:p>
+    <w:p>
+      <w:pPr>
+        <w:pStyle w:val="Prrafodelista"/>
+        <w:numPr>
+          <w:ilvl w:val="0"/>
+          <w:numId w:val="10"/>
+        </w:numPr>
+      </w:pPr>
+      <w:r>
+        <w:rPr>
+          <w:rFonts w:cs="Arial"/>
+          <w:color w:val="000000"/>
+        </w:rPr>
+        <w:t>Seleccione la marca del bien a registrar</w:t>
+      </w:r>
+    </w:p>
+    <w:p>
+      <w:pPr>
+        <w:pStyle w:val="Prrafodelista"/>
+        <w:numPr>
+          <w:ilvl w:val="0"/>
+          <w:numId w:val="10"/>
+        </w:numPr>
+      </w:pPr>
+      <w:r>
+        <w:rPr>
+          <w:rFonts w:cs="Arial"/>
+          <w:color w:val="000000"/>
+        </w:rPr>
+        <w:t>Seleccione el modelo del bien a registrar</w:t>
+      </w:r>
+    </w:p>
+    <w:p>
+      <w:pPr>
+        <w:pStyle w:val="Prrafodelista"/>
+        <w:numPr>
+          <w:ilvl w:val="0"/>
+          <w:numId w:val="10"/>
+        </w:numPr>
+      </w:pPr>
+      <w:r>
+        <w:t>Ingrese el costo</w:t>
+      </w:r>
+    </w:p>
+    <w:p>
+      <w:pPr>
+        <w:pStyle w:val="Prrafodelista"/>
+        <w:numPr>
+          <w:ilvl w:val="0"/>
+          <w:numId w:val="10"/>
+        </w:numPr>
+      </w:pPr>
+      <w:r>
+        <w:rPr>
+          <w:rFonts w:cs="Arial"/>
+          <w:color w:val="000000"/>
+        </w:rPr>
+        <w:t>Agregue el número de serie del bien, el depósito y el estado</w:t>
+      </w:r>
+    </w:p>
+    <w:p>
+      <w:pPr>
+        <w:pStyle w:val="Prrafodelista"/>
+        <w:numPr>
+          <w:ilvl w:val="0"/>
+          <w:numId w:val="10"/>
+        </w:numPr>
+      </w:pPr>
+      <w:r>
+        <w:rPr>
+          <w:rFonts w:cs="Arial"/>
+          <w:color w:val="000000"/>
+        </w:rPr>
+        <w:t>Solicite agregar el inventario a la adquisición</w:t>
+      </w:r>
+    </w:p>
+    <w:p>
+      <w:pPr>
+        <w:pStyle w:val="Prrafodelista"/>
+        <w:numPr>
+          <w:ilvl w:val="0"/>
+          <w:numId w:val="10"/>
+        </w:numPr>
+      </w:pPr>
+      <w:r>
+        <w:rPr>
+          <w:rFonts w:cs="Arial"/>
+          <w:color w:val="000000"/>
+        </w:rPr>
+        <w:t>Confirme la operación</w:t>
+      </w:r>
+    </w:p>
+    <w:p>
+      <w:pPr>
+        <w:pStyle w:val="Prrafodelista"/>
+        <w:ind w:left="720"/>
+      </w:pPr>
+    </w:p>
+    <w:p>
+      <w:r>
+        <w:rPr>
           <w:noProof/>
         </w:rPr>
         <w:drawing>
-          <wp:inline distT="0" distB="0" distL="0" distR="0" wp14:anchorId="6D03F35C" wp14:editId="3D8FB7F0">
-            <wp:extent cx="6249272" cy="6058746"/>
+          <wp:inline distT="0" distB="0" distL="0" distR="0" wp14:anchorId="17198A02" wp14:editId="6523B4CA">
+            <wp:extent cx="6467475" cy="3185795"/>
             <wp:effectExtent l="0" t="0" r="0" b="0"/>
-            <wp:docPr id="21" name="Imagen 21"/>
+            <wp:docPr id="20" name="Imagen 20"/>
             <wp:cNvGraphicFramePr>
               <a:graphicFrameLocks xmlns:a="http://schemas.openxmlformats.org/drawingml/2006/main" noChangeAspect="1"/>
             </wp:cNvGraphicFramePr>
@@ -4964,7 +4498,7 @@
                   <pic:spPr>
                     <a:xfrm>
                       <a:off x="0" y="0"/>
-                      <a:ext cx="6249272" cy="6058746"/>
+                      <a:ext cx="6467475" cy="3185795"/>
                     </a:xfrm>
                     <a:prstGeom prst="rect">
                       <a:avLst/>
@@ -4996,54 +4530,44 @@
         <w:spacing w:after="200" w:line="276" w:lineRule="auto"/>
         <w:rPr>
           <w:rFonts w:cs="Arial"/>
-          <w:b/>
-          <w:i/>
-          <w:sz w:val="28"/>
           <w:u w:val="single"/>
         </w:rPr>
       </w:pPr>
-      <w:bookmarkStart w:id="21" w:name="BusSoft"/>
+      <w:bookmarkStart w:id="20" w:name="CreaRem"/>
+      <w:bookmarkEnd w:id="20"/>
+      <w:r>
+        <w:rPr>
+          <w:rFonts w:cs="Arial"/>
+          <w:u w:val="single"/>
+        </w:rPr>
+        <w:br w:type="page"/>
+      </w:r>
+    </w:p>
+    <w:p>
+      <w:pPr>
+        <w:pStyle w:val="Ttulo2"/>
+        <w:rPr>
+          <w:rFonts w:cs="Arial"/>
+          <w:u w:val="single"/>
+        </w:rPr>
+      </w:pPr>
+      <w:bookmarkStart w:id="21" w:name="_Toc2895034"/>
+      <w:r>
+        <w:rPr>
+          <w:rFonts w:cs="Arial"/>
+          <w:u w:val="single"/>
+        </w:rPr>
+        <w:lastRenderedPageBreak/>
+        <w:t>Crear Rendición</w:t>
+      </w:r>
       <w:bookmarkEnd w:id="21"/>
-      <w:r>
-        <w:rPr>
-          <w:rFonts w:cs="Arial"/>
-          <w:u w:val="single"/>
-        </w:rPr>
-        <w:br w:type="page"/>
-      </w:r>
-    </w:p>
-    <w:p>
-      <w:pPr>
-        <w:pStyle w:val="Ttulo2"/>
-        <w:rPr>
-          <w:rFonts w:cs="Arial"/>
-          <w:u w:val="single"/>
-        </w:rPr>
-      </w:pPr>
-      <w:bookmarkStart w:id="22" w:name="_Toc2895035"/>
-      <w:r>
-        <w:rPr>
-          <w:rFonts w:cs="Arial"/>
-          <w:u w:val="single"/>
-        </w:rPr>
-        <w:lastRenderedPageBreak/>
-        <w:t>Gestión de Agentes</w:t>
-      </w:r>
-      <w:r>
-        <w:rPr>
-          <w:rFonts w:cs="Arial"/>
-          <w:u w:val="single"/>
-        </w:rPr>
-        <w:t>:</w:t>
-      </w:r>
-      <w:bookmarkEnd w:id="22"/>
     </w:p>
     <w:p>
       <w:pPr>
         <w:pStyle w:val="Prrafodelista"/>
         <w:numPr>
           <w:ilvl w:val="0"/>
-          <w:numId w:val="13"/>
+          <w:numId w:val="12"/>
         </w:numPr>
       </w:pPr>
       <w:r>
@@ -5051,7 +4575,17 @@
           <w:rFonts w:cs="Arial"/>
           <w:color w:val="000000"/>
         </w:rPr>
-        <w:t>Ingrese el apellido del agente a buscar</w:t>
+        <w:t>Ingrese el número de una partida e</w:t>
+      </w:r>
+      <w:r>
+        <w:rPr>
+          <w:rFonts w:cs="Arial"/>
+          <w:color w:val="000000"/>
+        </w:rPr>
+        <w:t>special</w:t>
+      </w:r>
+      <w:r>
+        <w:t xml:space="preserve"> </w:t>
       </w:r>
     </w:p>
     <w:p>
@@ -5059,43 +4593,35 @@
         <w:pStyle w:val="Prrafodelista"/>
         <w:numPr>
           <w:ilvl w:val="0"/>
-          <w:numId w:val="13"/>
+          <w:numId w:val="12"/>
         </w:numPr>
       </w:pPr>
       <w:r>
-        <w:rPr>
-          <w:rFonts w:cs="Arial"/>
-          <w:color w:val="000000"/>
-        </w:rPr>
-        <w:t>Oprima el botón “Buscar”</w:t>
-      </w:r>
+        <w:t>Confirme la creación</w:t>
+      </w:r>
+    </w:p>
+    <w:p>
+      <w:pPr>
+        <w:ind w:left="360"/>
+      </w:pPr>
     </w:p>
     <w:p>
       <w:pPr>
         <w:pStyle w:val="Prrafodelista"/>
         <w:numPr>
           <w:ilvl w:val="0"/>
-          <w:numId w:val="13"/>
+          <w:numId w:val="12"/>
         </w:numPr>
       </w:pPr>
       <w:r>
-        <w:t>Puede modificar los datos del agente si es necesario</w:t>
-      </w:r>
-      <w:r>
-        <w:t xml:space="preserve"> y confirmar la operación mediante el botón “Modificar”</w:t>
-      </w:r>
-    </w:p>
-    <w:p/>
-    <w:p>
-      <w:r>
         <w:rPr>
           <w:noProof/>
         </w:rPr>
         <w:drawing>
-          <wp:inline distT="0" distB="0" distL="0" distR="0" wp14:anchorId="1A6BE102" wp14:editId="2102B587">
-            <wp:extent cx="4534533" cy="3600953"/>
+          <wp:inline distT="0" distB="0" distL="0" distR="0" wp14:anchorId="6D03F35C" wp14:editId="3D8FB7F0">
+            <wp:extent cx="6249272" cy="6058746"/>
             <wp:effectExtent l="0" t="0" r="0" b="0"/>
-            <wp:docPr id="22" name="Imagen 22"/>
+            <wp:docPr id="21" name="Imagen 21"/>
             <wp:cNvGraphicFramePr>
               <a:graphicFrameLocks xmlns:a="http://schemas.openxmlformats.org/drawingml/2006/main" noChangeAspect="1"/>
             </wp:cNvGraphicFramePr>
@@ -5115,7 +4641,7 @@
                   <pic:spPr>
                     <a:xfrm>
                       <a:off x="0" y="0"/>
-                      <a:ext cx="4534533" cy="3600953"/>
+                      <a:ext cx="6249272" cy="6058746"/>
                     </a:xfrm>
                     <a:prstGeom prst="rect">
                       <a:avLst/>
@@ -5153,48 +4679,41 @@
           <w:u w:val="single"/>
         </w:rPr>
       </w:pPr>
-      <w:bookmarkStart w:id="23" w:name="CreaBkp"/>
+      <w:bookmarkStart w:id="22" w:name="BusSoft"/>
+      <w:bookmarkEnd w:id="22"/>
+      <w:r>
+        <w:rPr>
+          <w:rFonts w:cs="Arial"/>
+          <w:u w:val="single"/>
+        </w:rPr>
+        <w:br w:type="page"/>
+      </w:r>
+    </w:p>
+    <w:p>
+      <w:pPr>
+        <w:pStyle w:val="Ttulo2"/>
+        <w:rPr>
+          <w:rFonts w:cs="Arial"/>
+          <w:u w:val="single"/>
+        </w:rPr>
+      </w:pPr>
+      <w:bookmarkStart w:id="23" w:name="_Toc2895035"/>
+      <w:r>
+        <w:rPr>
+          <w:rFonts w:cs="Arial"/>
+          <w:u w:val="single"/>
+        </w:rPr>
+        <w:lastRenderedPageBreak/>
+        <w:t>Gestión de Agentes</w:t>
+      </w:r>
       <w:bookmarkEnd w:id="23"/>
-      <w:r>
-        <w:rPr>
-          <w:rFonts w:cs="Arial"/>
-          <w:u w:val="single"/>
-        </w:rPr>
-        <w:br w:type="page"/>
-      </w:r>
-    </w:p>
-    <w:p>
-      <w:pPr>
-        <w:pStyle w:val="Ttulo2"/>
-        <w:rPr>
-          <w:rFonts w:cs="Arial"/>
-          <w:u w:val="single"/>
-        </w:rPr>
-      </w:pPr>
-      <w:bookmarkStart w:id="24" w:name="_Toc2895036"/>
-      <w:r>
-        <w:rPr>
-          <w:rFonts w:cs="Arial"/>
-          <w:u w:val="single"/>
-        </w:rPr>
-        <w:lastRenderedPageBreak/>
-        <w:t>Categorías</w:t>
-      </w:r>
-      <w:r>
-        <w:rPr>
-          <w:rFonts w:cs="Arial"/>
-          <w:u w:val="single"/>
-        </w:rPr>
-        <w:t>:</w:t>
-      </w:r>
-      <w:bookmarkEnd w:id="24"/>
     </w:p>
     <w:p>
       <w:pPr>
         <w:pStyle w:val="Prrafodelista"/>
         <w:numPr>
           <w:ilvl w:val="0"/>
-          <w:numId w:val="15"/>
+          <w:numId w:val="13"/>
         </w:numPr>
       </w:pPr>
       <w:r>
@@ -5202,7 +4721,7 @@
           <w:rFonts w:cs="Arial"/>
           <w:color w:val="000000"/>
         </w:rPr>
-        <w:t>Escriba la categoría a crear</w:t>
+        <w:t>Ingrese el apellido del agente a buscar</w:t>
       </w:r>
     </w:p>
     <w:p>
@@ -5210,7 +4729,7 @@
         <w:pStyle w:val="Prrafodelista"/>
         <w:numPr>
           <w:ilvl w:val="0"/>
-          <w:numId w:val="15"/>
+          <w:numId w:val="13"/>
         </w:numPr>
       </w:pPr>
       <w:r>
@@ -5218,28 +4737,7 @@
           <w:rFonts w:cs="Arial"/>
           <w:color w:val="000000"/>
         </w:rPr>
-        <w:t>Elija</w:t>
-      </w:r>
-      <w:r>
-        <w:rPr>
-          <w:rFonts w:cs="Arial"/>
-          <w:color w:val="000000"/>
-        </w:rPr>
-        <w:t xml:space="preserve"> </w:t>
-      </w:r>
-      <w:r>
-        <w:rPr>
-          <w:rFonts w:cs="Arial"/>
-          <w:color w:val="000000"/>
-        </w:rPr>
-        <w:t>al menos un proveedor</w:t>
-      </w:r>
-      <w:r>
-        <w:rPr>
-          <w:rFonts w:cs="Arial"/>
-          <w:color w:val="000000"/>
-        </w:rPr>
-        <w:t xml:space="preserve"> en la barra desplegable</w:t>
+        <w:t>Oprima el botón “Buscar”</w:t>
       </w:r>
     </w:p>
     <w:p>
@@ -5247,27 +4745,14 @@
         <w:pStyle w:val="Prrafodelista"/>
         <w:numPr>
           <w:ilvl w:val="0"/>
-          <w:numId w:val="15"/>
+          <w:numId w:val="13"/>
         </w:numPr>
       </w:pPr>
       <w:r>
-        <w:rPr>
-          <w:rFonts w:cs="Arial"/>
-          <w:color w:val="000000"/>
-        </w:rPr>
-        <w:t>Agregue el proveedor mediante el botón “Agregar”</w:t>
-      </w:r>
-    </w:p>
-    <w:p>
-      <w:pPr>
-        <w:pStyle w:val="Prrafodelista"/>
-        <w:numPr>
-          <w:ilvl w:val="0"/>
-          <w:numId w:val="15"/>
-        </w:numPr>
-      </w:pPr>
-      <w:r>
-        <w:t>Confirme la operación oprimiendo el botón “Crear”</w:t>
+        <w:t>Puede modificar los datos del agente si es necesario</w:t>
+      </w:r>
+      <w:r>
+        <w:t xml:space="preserve"> y confirmar la operación mediante el botón “Modificar”</w:t>
       </w:r>
     </w:p>
     <w:p/>
@@ -5277,10 +4762,10 @@
           <w:noProof/>
         </w:rPr>
         <w:drawing>
-          <wp:inline distT="0" distB="0" distL="0" distR="0" wp14:anchorId="7DC4B68A" wp14:editId="73BED100">
-            <wp:extent cx="4448796" cy="4534533"/>
-            <wp:effectExtent l="0" t="0" r="9525" b="0"/>
-            <wp:docPr id="23" name="Imagen 23"/>
+          <wp:inline distT="0" distB="0" distL="0" distR="0" wp14:anchorId="1A6BE102" wp14:editId="2102B587">
+            <wp:extent cx="4534533" cy="3600953"/>
+            <wp:effectExtent l="0" t="0" r="0" b="0"/>
+            <wp:docPr id="22" name="Imagen 22"/>
             <wp:cNvGraphicFramePr>
               <a:graphicFrameLocks xmlns:a="http://schemas.openxmlformats.org/drawingml/2006/main" noChangeAspect="1"/>
             </wp:cNvGraphicFramePr>
@@ -5300,7 +4785,7 @@
                   <pic:spPr>
                     <a:xfrm>
                       <a:off x="0" y="0"/>
-                      <a:ext cx="4448796" cy="4534533"/>
+                      <a:ext cx="4534533" cy="3600953"/>
                     </a:xfrm>
                     <a:prstGeom prst="rect">
                       <a:avLst/>
@@ -5322,21 +4807,10 @@
     </w:p>
     <w:p>
       <w:pPr>
-        <w:pStyle w:val="Ttulo2"/>
-        <w:rPr>
-          <w:rFonts w:cs="Arial"/>
-          <w:lang w:val="en-US"/>
-        </w:rPr>
-      </w:pPr>
-      <w:bookmarkStart w:id="25" w:name="_topic_IndicecapturasPantalla"/>
-      <w:bookmarkEnd w:id="25"/>
-      <w:r>
-        <w:rPr>
-          <w:rFonts w:cs="Arial"/>
-          <w:lang w:val="en-US"/>
-        </w:rPr>
-        <w:t xml:space="preserve"> </w:t>
-      </w:r>
+        <w:rPr>
+          <w:rFonts w:cs="Arial"/>
+        </w:rPr>
+      </w:pPr>
     </w:p>
     <w:p>
       <w:pPr>
@@ -5346,13 +4820,15 @@
           <w:b/>
           <w:i/>
           <w:sz w:val="28"/>
-          <w:lang w:val="en-US"/>
-        </w:rPr>
-      </w:pPr>
-      <w:r>
-        <w:rPr>
-          <w:rFonts w:cs="Arial"/>
-          <w:lang w:val="en-US"/>
+          <w:u w:val="single"/>
+        </w:rPr>
+      </w:pPr>
+      <w:bookmarkStart w:id="24" w:name="CreaBkp"/>
+      <w:bookmarkEnd w:id="24"/>
+      <w:r>
+        <w:rPr>
+          <w:rFonts w:cs="Arial"/>
+          <w:u w:val="single"/>
         </w:rPr>
         <w:br w:type="page"/>
       </w:r>
@@ -5365,30 +4841,23 @@
           <w:u w:val="single"/>
         </w:rPr>
       </w:pPr>
-      <w:bookmarkStart w:id="26" w:name="_Toc2895037"/>
+      <w:bookmarkStart w:id="25" w:name="_Toc2895036"/>
       <w:r>
         <w:rPr>
           <w:rFonts w:cs="Arial"/>
           <w:u w:val="single"/>
         </w:rPr>
         <w:lastRenderedPageBreak/>
-        <w:t>Proveedores</w:t>
-      </w:r>
-      <w:r>
-        <w:rPr>
-          <w:rFonts w:cs="Arial"/>
-          <w:u w:val="single"/>
-        </w:rPr>
-        <w:t>:</w:t>
-      </w:r>
-      <w:bookmarkEnd w:id="26"/>
+        <w:t>Categorías</w:t>
+      </w:r>
+      <w:bookmarkEnd w:id="25"/>
     </w:p>
     <w:p>
       <w:pPr>
         <w:pStyle w:val="Prrafodelista"/>
         <w:numPr>
           <w:ilvl w:val="0"/>
-          <w:numId w:val="16"/>
+          <w:numId w:val="15"/>
         </w:numPr>
       </w:pPr>
       <w:r>
@@ -5396,7 +4865,7 @@
           <w:rFonts w:cs="Arial"/>
           <w:color w:val="000000"/>
         </w:rPr>
-        <w:t>Escriba el proveedor a crear</w:t>
+        <w:t>Escriba la categoría a crear</w:t>
       </w:r>
     </w:p>
     <w:p>
@@ -5404,34 +4873,36 @@
         <w:pStyle w:val="Prrafodelista"/>
         <w:numPr>
           <w:ilvl w:val="0"/>
-          <w:numId w:val="16"/>
+          <w:numId w:val="15"/>
         </w:numPr>
-        <w:contextualSpacing/>
+      </w:pPr>
+      <w:r>
         <w:rPr>
           <w:rFonts w:cs="Arial"/>
           <w:color w:val="000000"/>
         </w:rPr>
-      </w:pPr>
+        <w:t>Elija</w:t>
+      </w:r>
       <w:r>
         <w:rPr>
           <w:rFonts w:cs="Arial"/>
           <w:color w:val="000000"/>
         </w:rPr>
-        <w:t>Ingrese</w:t>
+        <w:t xml:space="preserve"> </w:t>
       </w:r>
       <w:r>
         <w:rPr>
           <w:rFonts w:cs="Arial"/>
           <w:color w:val="000000"/>
         </w:rPr>
-        <w:t xml:space="preserve"> </w:t>
+        <w:t>al menos un proveedor</w:t>
       </w:r>
       <w:r>
         <w:rPr>
           <w:rFonts w:cs="Arial"/>
           <w:color w:val="000000"/>
         </w:rPr>
-        <w:t>al menos un contacto con su correspondientes datos (Mail, teléfono)</w:t>
+        <w:t xml:space="preserve"> en la barra desplegable</w:t>
       </w:r>
     </w:p>
     <w:p>
@@ -5439,11 +4910,15 @@
         <w:pStyle w:val="Prrafodelista"/>
         <w:numPr>
           <w:ilvl w:val="0"/>
-          <w:numId w:val="16"/>
+          <w:numId w:val="15"/>
         </w:numPr>
       </w:pPr>
       <w:r>
-        <w:t>Oprima el botón “Agregar”</w:t>
+        <w:rPr>
+          <w:rFonts w:cs="Arial"/>
+          <w:color w:val="000000"/>
+        </w:rPr>
+        <w:t>Agregue el proveedor mediante el botón “Agregar”</w:t>
       </w:r>
     </w:p>
     <w:p>
@@ -5451,56 +4926,11 @@
         <w:pStyle w:val="Prrafodelista"/>
         <w:numPr>
           <w:ilvl w:val="0"/>
-          <w:numId w:val="16"/>
+          <w:numId w:val="15"/>
         </w:numPr>
       </w:pPr>
       <w:r>
-        <w:t>Ingrese al menos una dirección</w:t>
-      </w:r>
-    </w:p>
-    <w:p>
-      <w:pPr>
-        <w:pStyle w:val="Prrafodelista"/>
-        <w:numPr>
-          <w:ilvl w:val="0"/>
-          <w:numId w:val="16"/>
-        </w:numPr>
-        <w:contextualSpacing/>
-        <w:rPr>
-          <w:rFonts w:cs="Arial"/>
-          <w:color w:val="000000"/>
-        </w:rPr>
-      </w:pPr>
-      <w:r>
-        <w:rPr>
-          <w:rFonts w:cs="Arial"/>
-          <w:color w:val="000000"/>
-        </w:rPr>
-        <w:t>Comience a escribir el nombre del producto</w:t>
-      </w:r>
-    </w:p>
-    <w:p>
-      <w:pPr>
-        <w:pStyle w:val="Prrafodelista"/>
-        <w:numPr>
-          <w:ilvl w:val="0"/>
-          <w:numId w:val="16"/>
-        </w:numPr>
-      </w:pPr>
-      <w:r>
-        <w:t>Seleccione un producto</w:t>
-      </w:r>
-    </w:p>
-    <w:p>
-      <w:pPr>
-        <w:pStyle w:val="Prrafodelista"/>
-        <w:numPr>
-          <w:ilvl w:val="0"/>
-          <w:numId w:val="16"/>
-        </w:numPr>
-      </w:pPr>
-      <w:r>
-        <w:t>Oprima el botón “Crear Proveedor”</w:t>
+        <w:t>Confirme la operación oprimiendo el botón “Crear”</w:t>
       </w:r>
     </w:p>
     <w:p/>
@@ -5510,10 +4940,10 @@
           <w:noProof/>
         </w:rPr>
         <w:drawing>
-          <wp:inline distT="0" distB="0" distL="0" distR="0" wp14:anchorId="2D78ADB6" wp14:editId="40DCF833">
-            <wp:extent cx="6467475" cy="4644390"/>
-            <wp:effectExtent l="0" t="0" r="0" b="0"/>
-            <wp:docPr id="24" name="Imagen 24"/>
+          <wp:inline distT="0" distB="0" distL="0" distR="0" wp14:anchorId="7DC4B68A" wp14:editId="73BED100">
+            <wp:extent cx="4448796" cy="4534533"/>
+            <wp:effectExtent l="0" t="0" r="9525" b="0"/>
+            <wp:docPr id="23" name="Imagen 23"/>
             <wp:cNvGraphicFramePr>
               <a:graphicFrameLocks xmlns:a="http://schemas.openxmlformats.org/drawingml/2006/main" noChangeAspect="1"/>
             </wp:cNvGraphicFramePr>
@@ -5533,7 +4963,7 @@
                   <pic:spPr>
                     <a:xfrm>
                       <a:off x="0" y="0"/>
-                      <a:ext cx="6467475" cy="4644390"/>
+                      <a:ext cx="4448796" cy="4534533"/>
                     </a:xfrm>
                     <a:prstGeom prst="rect">
                       <a:avLst/>
@@ -5548,46 +4978,63 @@
     </w:p>
     <w:p>
       <w:pPr>
+        <w:rPr>
+          <w:rFonts w:cs="Arial"/>
+        </w:rPr>
+      </w:pPr>
+    </w:p>
+    <w:p>
+      <w:pPr>
+        <w:rPr>
+          <w:rFonts w:cs="Arial"/>
+          <w:lang w:val="en-US"/>
+        </w:rPr>
+      </w:pPr>
+      <w:bookmarkStart w:id="26" w:name="_topic_IndicecapturasPantalla"/>
+      <w:bookmarkEnd w:id="26"/>
+      <w:r>
+        <w:rPr>
+          <w:rFonts w:cs="Arial"/>
+          <w:lang w:val="en-US"/>
+        </w:rPr>
+        <w:t xml:space="preserve"> </w:t>
+      </w:r>
+    </w:p>
+    <w:p>
+      <w:pPr>
         <w:spacing w:after="200" w:line="276" w:lineRule="auto"/>
         <w:rPr>
           <w:rFonts w:cs="Arial"/>
           <w:b/>
           <w:i/>
           <w:sz w:val="28"/>
+          <w:lang w:val="en-US"/>
+        </w:rPr>
+      </w:pPr>
+      <w:r>
+        <w:rPr>
+          <w:rFonts w:cs="Arial"/>
+          <w:lang w:val="en-US"/>
+        </w:rPr>
+        <w:br w:type="page"/>
+      </w:r>
+    </w:p>
+    <w:p>
+      <w:pPr>
+        <w:pStyle w:val="Ttulo2"/>
+        <w:rPr>
+          <w:rFonts w:cs="Arial"/>
           <w:u w:val="single"/>
         </w:rPr>
       </w:pPr>
+      <w:bookmarkStart w:id="27" w:name="_Toc2895037"/>
       <w:r>
         <w:rPr>
           <w:rFonts w:cs="Arial"/>
           <w:u w:val="single"/>
         </w:rPr>
-        <w:br w:type="page"/>
-      </w:r>
-    </w:p>
-    <w:p>
-      <w:pPr>
-        <w:pStyle w:val="Ttulo2"/>
-        <w:rPr>
-          <w:rFonts w:cs="Arial"/>
-          <w:u w:val="single"/>
-        </w:rPr>
-      </w:pPr>
-      <w:bookmarkStart w:id="27" w:name="_Toc2895038"/>
-      <w:r>
-        <w:rPr>
-          <w:rFonts w:cs="Arial"/>
-          <w:u w:val="single"/>
-        </w:rPr>
         <w:lastRenderedPageBreak/>
-        <w:t>Avanzadas</w:t>
-      </w:r>
-      <w:r>
-        <w:rPr>
-          <w:rFonts w:cs="Arial"/>
-          <w:u w:val="single"/>
-        </w:rPr>
-        <w:t>:</w:t>
+        <w:t>Proveedores</w:t>
       </w:r>
       <w:bookmarkEnd w:id="27"/>
     </w:p>
@@ -5596,19 +5043,119 @@
         <w:pStyle w:val="Prrafodelista"/>
         <w:numPr>
           <w:ilvl w:val="0"/>
-          <w:numId w:val="17"/>
+          <w:numId w:val="16"/>
         </w:numPr>
       </w:pPr>
       <w:r>
-        <w:t>Seleccione el botón “Usuarios”, “Familias”, “Bitácora”, “</w:t>
-      </w:r>
-      <w:proofErr w:type="spellStart"/>
-      <w:r>
-        <w:t>BackUp</w:t>
-      </w:r>
-      <w:proofErr w:type="spellEnd"/>
-      <w:r>
-        <w:t>” o “Parámetros” dependiendo de su necesidad</w:t>
+        <w:rPr>
+          <w:rFonts w:cs="Arial"/>
+          <w:color w:val="000000"/>
+        </w:rPr>
+        <w:t>Escriba el proveedor a crear</w:t>
+      </w:r>
+    </w:p>
+    <w:p>
+      <w:pPr>
+        <w:pStyle w:val="Prrafodelista"/>
+        <w:numPr>
+          <w:ilvl w:val="0"/>
+          <w:numId w:val="16"/>
+        </w:numPr>
+        <w:contextualSpacing/>
+        <w:rPr>
+          <w:rFonts w:cs="Arial"/>
+          <w:color w:val="000000"/>
+        </w:rPr>
+      </w:pPr>
+      <w:r>
+        <w:rPr>
+          <w:rFonts w:cs="Arial"/>
+          <w:color w:val="000000"/>
+        </w:rPr>
+        <w:t>Ingrese</w:t>
+      </w:r>
+      <w:r>
+        <w:rPr>
+          <w:rFonts w:cs="Arial"/>
+          <w:color w:val="000000"/>
+        </w:rPr>
+        <w:t xml:space="preserve"> </w:t>
+      </w:r>
+      <w:r>
+        <w:rPr>
+          <w:rFonts w:cs="Arial"/>
+          <w:color w:val="000000"/>
+        </w:rPr>
+        <w:t>al menos un contacto con su correspondientes datos (Mail, teléfono)</w:t>
+      </w:r>
+    </w:p>
+    <w:p>
+      <w:pPr>
+        <w:pStyle w:val="Prrafodelista"/>
+        <w:numPr>
+          <w:ilvl w:val="0"/>
+          <w:numId w:val="16"/>
+        </w:numPr>
+      </w:pPr>
+      <w:r>
+        <w:t>Oprima el botón “Agregar”</w:t>
+      </w:r>
+    </w:p>
+    <w:p>
+      <w:pPr>
+        <w:pStyle w:val="Prrafodelista"/>
+        <w:numPr>
+          <w:ilvl w:val="0"/>
+          <w:numId w:val="16"/>
+        </w:numPr>
+      </w:pPr>
+      <w:r>
+        <w:t>Ingrese al menos una dirección</w:t>
+      </w:r>
+    </w:p>
+    <w:p>
+      <w:pPr>
+        <w:pStyle w:val="Prrafodelista"/>
+        <w:numPr>
+          <w:ilvl w:val="0"/>
+          <w:numId w:val="16"/>
+        </w:numPr>
+        <w:contextualSpacing/>
+        <w:rPr>
+          <w:rFonts w:cs="Arial"/>
+          <w:color w:val="000000"/>
+        </w:rPr>
+      </w:pPr>
+      <w:r>
+        <w:rPr>
+          <w:rFonts w:cs="Arial"/>
+          <w:color w:val="000000"/>
+        </w:rPr>
+        <w:t>Comience a escribir el nombre del producto</w:t>
+      </w:r>
+    </w:p>
+    <w:p>
+      <w:pPr>
+        <w:pStyle w:val="Prrafodelista"/>
+        <w:numPr>
+          <w:ilvl w:val="0"/>
+          <w:numId w:val="16"/>
+        </w:numPr>
+      </w:pPr>
+      <w:r>
+        <w:t>Seleccione un producto</w:t>
+      </w:r>
+    </w:p>
+    <w:p>
+      <w:pPr>
+        <w:pStyle w:val="Prrafodelista"/>
+        <w:numPr>
+          <w:ilvl w:val="0"/>
+          <w:numId w:val="16"/>
+        </w:numPr>
+      </w:pPr>
+      <w:r>
+        <w:t>Oprima el botón “Crear Proveedor”</w:t>
       </w:r>
     </w:p>
     <w:p/>
@@ -5618,10 +5165,10 @@
           <w:noProof/>
         </w:rPr>
         <w:drawing>
-          <wp:inline distT="0" distB="0" distL="0" distR="0" wp14:anchorId="5BAD7B9E" wp14:editId="116E1EA1">
-            <wp:extent cx="6467475" cy="3608070"/>
+          <wp:inline distT="0" distB="0" distL="0" distR="0" wp14:anchorId="2D78ADB6" wp14:editId="40DCF833">
+            <wp:extent cx="6467475" cy="4644390"/>
             <wp:effectExtent l="0" t="0" r="0" b="0"/>
-            <wp:docPr id="25" name="Imagen 25"/>
+            <wp:docPr id="24" name="Imagen 24"/>
             <wp:cNvGraphicFramePr>
               <a:graphicFrameLocks xmlns:a="http://schemas.openxmlformats.org/drawingml/2006/main" noChangeAspect="1"/>
             </wp:cNvGraphicFramePr>
@@ -5641,7 +5188,7 @@
                   <pic:spPr>
                     <a:xfrm>
                       <a:off x="0" y="0"/>
-                      <a:ext cx="6467475" cy="3608070"/>
+                      <a:ext cx="6467475" cy="4644390"/>
                     </a:xfrm>
                     <a:prstGeom prst="rect">
                       <a:avLst/>
@@ -5681,21 +5228,14 @@
           <w:u w:val="single"/>
         </w:rPr>
       </w:pPr>
-      <w:bookmarkStart w:id="28" w:name="_Toc2895039"/>
+      <w:bookmarkStart w:id="28" w:name="_Toc2895038"/>
       <w:r>
         <w:rPr>
           <w:rFonts w:cs="Arial"/>
           <w:u w:val="single"/>
         </w:rPr>
         <w:lastRenderedPageBreak/>
-        <w:t>Usuarios</w:t>
-      </w:r>
-      <w:r>
-        <w:rPr>
-          <w:rFonts w:cs="Arial"/>
-          <w:u w:val="single"/>
-        </w:rPr>
-        <w:t>:</w:t>
+        <w:t>Avanzadas</w:t>
       </w:r>
       <w:bookmarkEnd w:id="28"/>
     </w:p>
@@ -5704,114 +5244,19 @@
         <w:pStyle w:val="Prrafodelista"/>
         <w:numPr>
           <w:ilvl w:val="0"/>
-          <w:numId w:val="18"/>
+          <w:numId w:val="17"/>
         </w:numPr>
       </w:pPr>
       <w:r>
-        <w:rPr>
-          <w:rFonts w:cs="Arial"/>
-          <w:color w:val="000000"/>
-        </w:rPr>
-        <w:t>E</w:t>
-      </w:r>
-      <w:r>
-        <w:rPr>
-          <w:rFonts w:cs="Arial"/>
-          <w:color w:val="000000"/>
-        </w:rPr>
-        <w:t>scriba</w:t>
-      </w:r>
-      <w:r>
-        <w:rPr>
-          <w:rFonts w:cs="Arial"/>
-          <w:color w:val="000000"/>
-        </w:rPr>
-        <w:t xml:space="preserve"> (en letras) el nombre del usuario a crear</w:t>
-      </w:r>
-    </w:p>
-    <w:p>
-      <w:pPr>
-        <w:pStyle w:val="Prrafodelista"/>
-        <w:numPr>
-          <w:ilvl w:val="0"/>
-          <w:numId w:val="18"/>
-        </w:numPr>
-      </w:pPr>
-      <w:r>
-        <w:t xml:space="preserve">Elija una contraseña </w:t>
-      </w:r>
-      <w:r>
-        <w:rPr>
-          <w:rFonts w:cs="Arial"/>
-          <w:color w:val="000000"/>
-        </w:rPr>
-        <w:t>(mínimo 6 caracteres, incluyendo, minúsculas, mayúsculas y números)</w:t>
-      </w:r>
-    </w:p>
-    <w:p>
-      <w:pPr>
-        <w:pStyle w:val="Prrafodelista"/>
-        <w:numPr>
-          <w:ilvl w:val="0"/>
-          <w:numId w:val="18"/>
-        </w:numPr>
-      </w:pPr>
-      <w:r>
-        <w:t>Escriba el nombre, apellido y mail del usuario</w:t>
-      </w:r>
-    </w:p>
-    <w:p>
-      <w:pPr>
-        <w:pStyle w:val="Prrafodelista"/>
-        <w:numPr>
-          <w:ilvl w:val="0"/>
-          <w:numId w:val="18"/>
-        </w:numPr>
-      </w:pPr>
-      <w:r>
-        <w:t>Oprima el botón “Agregar”</w:t>
-      </w:r>
-    </w:p>
-    <w:p>
-      <w:pPr>
-        <w:pStyle w:val="Prrafodelista"/>
-        <w:numPr>
-          <w:ilvl w:val="0"/>
-          <w:numId w:val="18"/>
-        </w:numPr>
-        <w:contextualSpacing/>
-        <w:rPr>
-          <w:rFonts w:cs="Arial"/>
-          <w:color w:val="000000"/>
-        </w:rPr>
-      </w:pPr>
-      <w:r>
-        <w:rPr>
-          <w:rFonts w:cs="Arial"/>
-          <w:color w:val="000000"/>
-        </w:rPr>
-        <w:t>El sistema colocará en “Asignados” la familia seleccionada.</w:t>
-      </w:r>
-    </w:p>
-    <w:p>
-      <w:pPr>
-        <w:pStyle w:val="Prrafodelista"/>
-        <w:numPr>
-          <w:ilvl w:val="0"/>
-          <w:numId w:val="18"/>
-        </w:numPr>
-        <w:contextualSpacing/>
-        <w:rPr>
-          <w:rFonts w:cs="Arial"/>
-          <w:color w:val="000000"/>
-        </w:rPr>
-      </w:pPr>
-      <w:r>
-        <w:rPr>
-          <w:rFonts w:cs="Arial"/>
-          <w:color w:val="000000"/>
-        </w:rPr>
-        <w:t>Finalice la acción oprimiendo el botón “Crear”</w:t>
+        <w:t>Seleccione el botón “Usuarios”, “Familias”, “Bitácora”, “</w:t>
+      </w:r>
+      <w:proofErr w:type="spellStart"/>
+      <w:r>
+        <w:t>BackUp</w:t>
+      </w:r>
+      <w:proofErr w:type="spellEnd"/>
+      <w:r>
+        <w:t>” o “Parámetros” dependiendo de su necesidad</w:t>
       </w:r>
     </w:p>
     <w:p/>
@@ -5821,10 +5266,10 @@
           <w:noProof/>
         </w:rPr>
         <w:drawing>
-          <wp:inline distT="0" distB="0" distL="0" distR="0" wp14:anchorId="0AC01D3F" wp14:editId="65C810FF">
-            <wp:extent cx="6467475" cy="5588000"/>
+          <wp:inline distT="0" distB="0" distL="0" distR="0" wp14:anchorId="5BAD7B9E" wp14:editId="116E1EA1">
+            <wp:extent cx="6467475" cy="3608070"/>
             <wp:effectExtent l="0" t="0" r="0" b="0"/>
-            <wp:docPr id="26" name="Imagen 26"/>
+            <wp:docPr id="25" name="Imagen 25"/>
             <wp:cNvGraphicFramePr>
               <a:graphicFrameLocks xmlns:a="http://schemas.openxmlformats.org/drawingml/2006/main" noChangeAspect="1"/>
             </wp:cNvGraphicFramePr>
@@ -5844,7 +5289,7 @@
                   <pic:spPr>
                     <a:xfrm>
                       <a:off x="0" y="0"/>
-                      <a:ext cx="6467475" cy="5588000"/>
+                      <a:ext cx="6467475" cy="3608070"/>
                     </a:xfrm>
                     <a:prstGeom prst="rect">
                       <a:avLst/>
@@ -5884,21 +5329,14 @@
           <w:u w:val="single"/>
         </w:rPr>
       </w:pPr>
-      <w:bookmarkStart w:id="29" w:name="_Toc2895040"/>
+      <w:bookmarkStart w:id="29" w:name="_Toc2895039"/>
       <w:r>
         <w:rPr>
           <w:rFonts w:cs="Arial"/>
           <w:u w:val="single"/>
         </w:rPr>
         <w:lastRenderedPageBreak/>
-        <w:t>Familias</w:t>
-      </w:r>
-      <w:r>
-        <w:rPr>
-          <w:rFonts w:cs="Arial"/>
-          <w:u w:val="single"/>
-        </w:rPr>
-        <w:t>:</w:t>
+        <w:t>Usuarios</w:t>
       </w:r>
       <w:bookmarkEnd w:id="29"/>
     </w:p>
@@ -5907,7 +5345,7 @@
         <w:pStyle w:val="Prrafodelista"/>
         <w:numPr>
           <w:ilvl w:val="0"/>
-          <w:numId w:val="19"/>
+          <w:numId w:val="18"/>
         </w:numPr>
       </w:pPr>
       <w:r>
@@ -5915,7 +5353,21 @@
           <w:rFonts w:cs="Arial"/>
           <w:color w:val="000000"/>
         </w:rPr>
-        <w:t>Escriba el nombre de la familia a crear</w:t>
+        <w:t>E</w:t>
+      </w:r>
+      <w:r>
+        <w:rPr>
+          <w:rFonts w:cs="Arial"/>
+          <w:color w:val="000000"/>
+        </w:rPr>
+        <w:t>scriba</w:t>
+      </w:r>
+      <w:r>
+        <w:rPr>
+          <w:rFonts w:cs="Arial"/>
+          <w:color w:val="000000"/>
+        </w:rPr>
+        <w:t xml:space="preserve"> (en letras) el nombre del usuario a crear</w:t>
       </w:r>
     </w:p>
     <w:p>
@@ -5923,11 +5375,18 @@
         <w:pStyle w:val="Prrafodelista"/>
         <w:numPr>
           <w:ilvl w:val="0"/>
-          <w:numId w:val="19"/>
+          <w:numId w:val="18"/>
         </w:numPr>
       </w:pPr>
       <w:r>
-        <w:t>Agregue un permiso</w:t>
+        <w:t xml:space="preserve">Elija una contraseña </w:t>
+      </w:r>
+      <w:r>
+        <w:rPr>
+          <w:rFonts w:cs="Arial"/>
+          <w:color w:val="000000"/>
+        </w:rPr>
+        <w:t>(mínimo 6 caracteres, incluyendo, minúsculas, mayúsculas y números)</w:t>
       </w:r>
     </w:p>
     <w:p>
@@ -5935,11 +5394,11 @@
         <w:pStyle w:val="Prrafodelista"/>
         <w:numPr>
           <w:ilvl w:val="0"/>
-          <w:numId w:val="19"/>
+          <w:numId w:val="18"/>
         </w:numPr>
       </w:pPr>
       <w:r>
-        <w:t>Oprima el botón “Agregar”</w:t>
+        <w:t>Escriba el nombre, apellido y mail del usuario</w:t>
       </w:r>
     </w:p>
     <w:p>
@@ -5947,17 +5406,53 @@
         <w:pStyle w:val="Prrafodelista"/>
         <w:numPr>
           <w:ilvl w:val="0"/>
-          <w:numId w:val="19"/>
+          <w:numId w:val="18"/>
         </w:numPr>
       </w:pPr>
       <w:r>
-        <w:t>Haga</w:t>
-      </w:r>
-      <w:r>
-        <w:t xml:space="preserve"> clic</w:t>
-      </w:r>
-      <w:r>
-        <w:t xml:space="preserve"> en el botón “Crear”</w:t>
+        <w:t>Oprima el botón “Agregar”</w:t>
+      </w:r>
+    </w:p>
+    <w:p>
+      <w:pPr>
+        <w:pStyle w:val="Prrafodelista"/>
+        <w:numPr>
+          <w:ilvl w:val="0"/>
+          <w:numId w:val="18"/>
+        </w:numPr>
+        <w:contextualSpacing/>
+        <w:rPr>
+          <w:rFonts w:cs="Arial"/>
+          <w:color w:val="000000"/>
+        </w:rPr>
+      </w:pPr>
+      <w:r>
+        <w:rPr>
+          <w:rFonts w:cs="Arial"/>
+          <w:color w:val="000000"/>
+        </w:rPr>
+        <w:t>El sistema colocará en “Asignados” la familia seleccionada.</w:t>
+      </w:r>
+    </w:p>
+    <w:p>
+      <w:pPr>
+        <w:pStyle w:val="Prrafodelista"/>
+        <w:numPr>
+          <w:ilvl w:val="0"/>
+          <w:numId w:val="18"/>
+        </w:numPr>
+        <w:contextualSpacing/>
+        <w:rPr>
+          <w:rFonts w:cs="Arial"/>
+          <w:color w:val="000000"/>
+        </w:rPr>
+      </w:pPr>
+      <w:r>
+        <w:rPr>
+          <w:rFonts w:cs="Arial"/>
+          <w:color w:val="000000"/>
+        </w:rPr>
+        <w:t>Finalice la acción oprimiendo el botón “Crear”</w:t>
       </w:r>
     </w:p>
     <w:p/>
@@ -5967,10 +5462,10 @@
           <w:noProof/>
         </w:rPr>
         <w:drawing>
-          <wp:inline distT="0" distB="0" distL="0" distR="0" wp14:anchorId="5935C59B" wp14:editId="2E47FF0A">
-            <wp:extent cx="6467475" cy="6734810"/>
+          <wp:inline distT="0" distB="0" distL="0" distR="0" wp14:anchorId="0AC01D3F" wp14:editId="65C810FF">
+            <wp:extent cx="6467475" cy="5588000"/>
             <wp:effectExtent l="0" t="0" r="0" b="0"/>
-            <wp:docPr id="27" name="Imagen 27"/>
+            <wp:docPr id="26" name="Imagen 26"/>
             <wp:cNvGraphicFramePr>
               <a:graphicFrameLocks xmlns:a="http://schemas.openxmlformats.org/drawingml/2006/main" noChangeAspect="1"/>
             </wp:cNvGraphicFramePr>
@@ -5990,7 +5485,7 @@
                   <pic:spPr>
                     <a:xfrm>
                       <a:off x="0" y="0"/>
-                      <a:ext cx="6467475" cy="6734810"/>
+                      <a:ext cx="6467475" cy="5588000"/>
                     </a:xfrm>
                     <a:prstGeom prst="rect">
                       <a:avLst/>
@@ -6030,21 +5525,14 @@
           <w:u w:val="single"/>
         </w:rPr>
       </w:pPr>
-      <w:bookmarkStart w:id="30" w:name="_Toc2895041"/>
+      <w:bookmarkStart w:id="30" w:name="_Toc2895040"/>
       <w:r>
         <w:rPr>
           <w:rFonts w:cs="Arial"/>
           <w:u w:val="single"/>
         </w:rPr>
         <w:lastRenderedPageBreak/>
-        <w:t>Bitácora</w:t>
-      </w:r>
-      <w:r>
-        <w:rPr>
-          <w:rFonts w:cs="Arial"/>
-          <w:u w:val="single"/>
-        </w:rPr>
-        <w:t>:</w:t>
+        <w:t>Familias</w:t>
       </w:r>
       <w:bookmarkEnd w:id="30"/>
     </w:p>
@@ -6053,11 +5541,15 @@
         <w:pStyle w:val="Prrafodelista"/>
         <w:numPr>
           <w:ilvl w:val="0"/>
-          <w:numId w:val="20"/>
+          <w:numId w:val="19"/>
         </w:numPr>
       </w:pPr>
       <w:r>
-        <w:t>Seleccione fecha de inicio y fin del evento</w:t>
+        <w:rPr>
+          <w:rFonts w:cs="Arial"/>
+          <w:color w:val="000000"/>
+        </w:rPr>
+        <w:t>Escriba el nombre de la familia a crear</w:t>
       </w:r>
     </w:p>
     <w:p>
@@ -6065,11 +5557,11 @@
         <w:pStyle w:val="Prrafodelista"/>
         <w:numPr>
           <w:ilvl w:val="0"/>
-          <w:numId w:val="20"/>
+          <w:numId w:val="19"/>
         </w:numPr>
       </w:pPr>
       <w:r>
-        <w:t>Seleccione el tipo de evento</w:t>
+        <w:t>Agregue un permiso</w:t>
       </w:r>
     </w:p>
     <w:p>
@@ -6077,11 +5569,29 @@
         <w:pStyle w:val="Prrafodelista"/>
         <w:numPr>
           <w:ilvl w:val="0"/>
-          <w:numId w:val="20"/>
+          <w:numId w:val="19"/>
         </w:numPr>
       </w:pPr>
       <w:r>
-        <w:t>Oprima el botón “Buscar”</w:t>
+        <w:t>Oprima el botón “Agregar”</w:t>
+      </w:r>
+    </w:p>
+    <w:p>
+      <w:pPr>
+        <w:pStyle w:val="Prrafodelista"/>
+        <w:numPr>
+          <w:ilvl w:val="0"/>
+          <w:numId w:val="19"/>
+        </w:numPr>
+      </w:pPr>
+      <w:r>
+        <w:t>Haga</w:t>
+      </w:r>
+      <w:r>
+        <w:t xml:space="preserve"> clic</w:t>
+      </w:r>
+      <w:r>
+        <w:t xml:space="preserve"> en el botón “Crear”</w:t>
       </w:r>
     </w:p>
     <w:p/>
@@ -6091,10 +5601,10 @@
           <w:noProof/>
         </w:rPr>
         <w:drawing>
-          <wp:inline distT="0" distB="0" distL="0" distR="0" wp14:anchorId="6DC96F7E" wp14:editId="3486CF4C">
-            <wp:extent cx="6467475" cy="4568190"/>
+          <wp:inline distT="0" distB="0" distL="0" distR="0" wp14:anchorId="5935C59B" wp14:editId="2E47FF0A">
+            <wp:extent cx="6467475" cy="6734810"/>
             <wp:effectExtent l="0" t="0" r="0" b="0"/>
-            <wp:docPr id="28" name="Imagen 28"/>
+            <wp:docPr id="27" name="Imagen 27"/>
             <wp:cNvGraphicFramePr>
               <a:graphicFrameLocks xmlns:a="http://schemas.openxmlformats.org/drawingml/2006/main" noChangeAspect="1"/>
             </wp:cNvGraphicFramePr>
@@ -6114,7 +5624,7 @@
                   <pic:spPr>
                     <a:xfrm>
                       <a:off x="0" y="0"/>
-                      <a:ext cx="6467475" cy="4568190"/>
+                      <a:ext cx="6467475" cy="6734810"/>
                     </a:xfrm>
                     <a:prstGeom prst="rect">
                       <a:avLst/>
@@ -6154,23 +5664,14 @@
           <w:u w:val="single"/>
         </w:rPr>
       </w:pPr>
-      <w:bookmarkStart w:id="31" w:name="_Toc2895042"/>
-      <w:proofErr w:type="spellStart"/>
+      <w:bookmarkStart w:id="31" w:name="_Toc2895041"/>
       <w:r>
         <w:rPr>
           <w:rFonts w:cs="Arial"/>
           <w:u w:val="single"/>
         </w:rPr>
         <w:lastRenderedPageBreak/>
-        <w:t>Backup</w:t>
-      </w:r>
-      <w:proofErr w:type="spellEnd"/>
-      <w:r>
-        <w:rPr>
-          <w:rFonts w:cs="Arial"/>
-          <w:u w:val="single"/>
-        </w:rPr>
-        <w:t>:</w:t>
+        <w:t>Bitácora</w:t>
       </w:r>
       <w:bookmarkEnd w:id="31"/>
     </w:p>
@@ -6179,11 +5680,11 @@
         <w:pStyle w:val="Prrafodelista"/>
         <w:numPr>
           <w:ilvl w:val="0"/>
-          <w:numId w:val="28"/>
+          <w:numId w:val="20"/>
         </w:numPr>
       </w:pPr>
       <w:r>
-        <w:t>Restaurar es buscar el archivo</w:t>
+        <w:t>Seleccione fecha de inicio y fin del evento</w:t>
       </w:r>
     </w:p>
     <w:p>
@@ -6191,11 +5692,23 @@
         <w:pStyle w:val="Prrafodelista"/>
         <w:numPr>
           <w:ilvl w:val="0"/>
-          <w:numId w:val="28"/>
+          <w:numId w:val="20"/>
         </w:numPr>
       </w:pPr>
       <w:r>
-        <w:t>Donde la vas a guardar</w:t>
+        <w:t>Seleccione el tipo de evento</w:t>
+      </w:r>
+    </w:p>
+    <w:p>
+      <w:pPr>
+        <w:pStyle w:val="Prrafodelista"/>
+        <w:numPr>
+          <w:ilvl w:val="0"/>
+          <w:numId w:val="20"/>
+        </w:numPr>
+      </w:pPr>
+      <w:r>
+        <w:t>Oprima el botón “Buscar”</w:t>
       </w:r>
     </w:p>
     <w:p/>
@@ -6205,10 +5718,10 @@
           <w:noProof/>
         </w:rPr>
         <w:drawing>
-          <wp:inline distT="0" distB="0" distL="0" distR="0" wp14:anchorId="606060C1" wp14:editId="20B9C136">
-            <wp:extent cx="5182323" cy="3982006"/>
+          <wp:inline distT="0" distB="0" distL="0" distR="0" wp14:anchorId="6DC96F7E" wp14:editId="3486CF4C">
+            <wp:extent cx="6467475" cy="4568190"/>
             <wp:effectExtent l="0" t="0" r="0" b="0"/>
-            <wp:docPr id="29" name="Imagen 29"/>
+            <wp:docPr id="28" name="Imagen 28"/>
             <wp:cNvGraphicFramePr>
               <a:graphicFrameLocks xmlns:a="http://schemas.openxmlformats.org/drawingml/2006/main" noChangeAspect="1"/>
             </wp:cNvGraphicFramePr>
@@ -6228,7 +5741,7 @@
                   <pic:spPr>
                     <a:xfrm>
                       <a:off x="0" y="0"/>
-                      <a:ext cx="5182323" cy="3982006"/>
+                      <a:ext cx="6467475" cy="4568190"/>
                     </a:xfrm>
                     <a:prstGeom prst="rect">
                       <a:avLst/>
@@ -6255,9 +5768,6 @@
       <w:r>
         <w:rPr>
           <w:rFonts w:cs="Arial"/>
-          <w:b/>
-          <w:i/>
-          <w:sz w:val="28"/>
           <w:u w:val="single"/>
         </w:rPr>
         <w:br w:type="page"/>
@@ -6271,79 +5781,29 @@
           <w:u w:val="single"/>
         </w:rPr>
       </w:pPr>
-      <w:bookmarkStart w:id="32" w:name="_Toc2895043"/>
+      <w:bookmarkStart w:id="32" w:name="_Toc2895042"/>
+      <w:proofErr w:type="spellStart"/>
       <w:r>
         <w:rPr>
           <w:rFonts w:cs="Arial"/>
           <w:u w:val="single"/>
         </w:rPr>
         <w:lastRenderedPageBreak/>
-        <w:t>Parámetros</w:t>
-      </w:r>
-      <w:r>
-        <w:rPr>
-          <w:rFonts w:cs="Arial"/>
-          <w:u w:val="single"/>
-        </w:rPr>
-        <w:t>:</w:t>
+        <w:t>Backup</w:t>
       </w:r>
       <w:bookmarkEnd w:id="32"/>
-    </w:p>
-    <w:p>
-      <w:pPr>
-        <w:spacing w:after="200" w:line="276" w:lineRule="auto"/>
-      </w:pPr>
-      <w:r>
-        <w:br w:type="page"/>
-      </w:r>
-    </w:p>
-    <w:p>
-      <w:pPr>
-        <w:pStyle w:val="Ttulo2"/>
-        <w:rPr>
-          <w:rFonts w:cs="Arial"/>
-          <w:u w:val="single"/>
-        </w:rPr>
-      </w:pPr>
-      <w:bookmarkStart w:id="33" w:name="_Toc2895044"/>
-      <w:r>
-        <w:rPr>
-          <w:rFonts w:cs="Arial"/>
-          <w:u w:val="single"/>
-        </w:rPr>
-        <w:lastRenderedPageBreak/>
-        <w:t xml:space="preserve">Buscar </w:t>
-      </w:r>
-      <w:r>
-        <w:rPr>
-          <w:rFonts w:cs="Arial"/>
-          <w:u w:val="single"/>
-        </w:rPr>
-        <w:t>Solicitudes</w:t>
-      </w:r>
-      <w:r>
-        <w:rPr>
-          <w:rFonts w:cs="Arial"/>
-          <w:u w:val="single"/>
-        </w:rPr>
-        <w:t>:</w:t>
-      </w:r>
-      <w:bookmarkEnd w:id="33"/>
+      <w:proofErr w:type="spellEnd"/>
     </w:p>
     <w:p>
       <w:pPr>
         <w:pStyle w:val="Prrafodelista"/>
         <w:numPr>
           <w:ilvl w:val="0"/>
-          <w:numId w:val="21"/>
+          <w:numId w:val="28"/>
         </w:numPr>
       </w:pPr>
       <w:r>
-        <w:rPr>
-          <w:rFonts w:cs="Arial"/>
-          <w:color w:val="000000"/>
-        </w:rPr>
-        <w:t>Ingrese texto en los campos y/o seleccione las opciones disponibles por las que desea buscar</w:t>
+        <w:t>Restaurar es buscar el archivo</w:t>
       </w:r>
     </w:p>
     <w:p>
@@ -6351,15 +5811,11 @@
         <w:pStyle w:val="Prrafodelista"/>
         <w:numPr>
           <w:ilvl w:val="0"/>
-          <w:numId w:val="21"/>
+          <w:numId w:val="28"/>
         </w:numPr>
       </w:pPr>
       <w:r>
-        <w:rPr>
-          <w:rFonts w:cs="Arial"/>
-          <w:color w:val="000000"/>
-        </w:rPr>
-        <w:t>Oprima el botón “Buscar”</w:t>
+        <w:t>Donde la vas a guardar</w:t>
       </w:r>
     </w:p>
     <w:p/>
@@ -6369,10 +5825,10 @@
           <w:noProof/>
         </w:rPr>
         <w:drawing>
-          <wp:inline distT="0" distB="0" distL="0" distR="0" wp14:anchorId="4083694C" wp14:editId="6088DE93">
-            <wp:extent cx="6467475" cy="3608070"/>
+          <wp:inline distT="0" distB="0" distL="0" distR="0" wp14:anchorId="606060C1" wp14:editId="20B9C136">
+            <wp:extent cx="5182323" cy="3982006"/>
             <wp:effectExtent l="0" t="0" r="0" b="0"/>
-            <wp:docPr id="30" name="Imagen 30"/>
+            <wp:docPr id="29" name="Imagen 29"/>
             <wp:cNvGraphicFramePr>
               <a:graphicFrameLocks xmlns:a="http://schemas.openxmlformats.org/drawingml/2006/main" noChangeAspect="1"/>
             </wp:cNvGraphicFramePr>
@@ -6392,7 +5848,7 @@
                   <pic:spPr>
                     <a:xfrm>
                       <a:off x="0" y="0"/>
-                      <a:ext cx="6467475" cy="3608070"/>
+                      <a:ext cx="5182323" cy="3982006"/>
                     </a:xfrm>
                     <a:prstGeom prst="rect">
                       <a:avLst/>
@@ -6405,7 +5861,28 @@
         </w:drawing>
       </w:r>
     </w:p>
-    <w:p/>
+    <w:p>
+      <w:pPr>
+        <w:spacing w:after="200" w:line="276" w:lineRule="auto"/>
+        <w:rPr>
+          <w:rFonts w:cs="Arial"/>
+          <w:b/>
+          <w:i/>
+          <w:sz w:val="28"/>
+          <w:u w:val="single"/>
+        </w:rPr>
+      </w:pPr>
+      <w:r>
+        <w:rPr>
+          <w:rFonts w:cs="Arial"/>
+          <w:b/>
+          <w:i/>
+          <w:sz w:val="28"/>
+          <w:u w:val="single"/>
+        </w:rPr>
+        <w:br w:type="page"/>
+      </w:r>
+    </w:p>
     <w:p>
       <w:pPr>
         <w:pStyle w:val="Ttulo2"/>
@@ -6414,20 +5891,22 @@
           <w:u w:val="single"/>
         </w:rPr>
       </w:pPr>
+      <w:bookmarkStart w:id="33" w:name="_Toc2895043"/>
+      <w:r>
+        <w:rPr>
+          <w:rFonts w:cs="Arial"/>
+          <w:u w:val="single"/>
+        </w:rPr>
+        <w:lastRenderedPageBreak/>
+        <w:t>Parámetros</w:t>
+      </w:r>
+      <w:bookmarkEnd w:id="33"/>
     </w:p>
     <w:p>
       <w:pPr>
         <w:spacing w:after="200" w:line="276" w:lineRule="auto"/>
-        <w:rPr>
-          <w:rFonts w:cs="Arial"/>
-          <w:lang w:val="en-US"/>
-        </w:rPr>
-      </w:pPr>
-      <w:r>
-        <w:rPr>
-          <w:rFonts w:cs="Arial"/>
-          <w:lang w:val="en-US"/>
-        </w:rPr>
+      </w:pPr>
+      <w:r>
         <w:br w:type="page"/>
       </w:r>
     </w:p>
@@ -6439,7 +5918,7 @@
           <w:u w:val="single"/>
         </w:rPr>
       </w:pPr>
-      <w:bookmarkStart w:id="34" w:name="_Toc2895045"/>
+      <w:bookmarkStart w:id="34" w:name="_Toc2895044"/>
       <w:r>
         <w:rPr>
           <w:rFonts w:cs="Arial"/>
@@ -6453,14 +5932,7 @@
           <w:rFonts w:cs="Arial"/>
           <w:u w:val="single"/>
         </w:rPr>
-        <w:t>Rendiciones</w:t>
-      </w:r>
-      <w:r>
-        <w:rPr>
-          <w:rFonts w:cs="Arial"/>
-          <w:u w:val="single"/>
-        </w:rPr>
-        <w:t>:</w:t>
+        <w:t>Solicitudes</w:t>
       </w:r>
       <w:bookmarkEnd w:id="34"/>
     </w:p>
@@ -6469,7 +5941,7 @@
         <w:pStyle w:val="Prrafodelista"/>
         <w:numPr>
           <w:ilvl w:val="0"/>
-          <w:numId w:val="22"/>
+          <w:numId w:val="21"/>
         </w:numPr>
       </w:pPr>
       <w:r>
@@ -6485,29 +5957,28 @@
         <w:pStyle w:val="Prrafodelista"/>
         <w:numPr>
           <w:ilvl w:val="0"/>
-          <w:numId w:val="22"/>
+          <w:numId w:val="21"/>
         </w:numPr>
       </w:pPr>
       <w:r>
-        <w:t>Presione el botón “Buscar”</w:t>
-      </w:r>
-    </w:p>
-    <w:p>
-      <w:pPr>
-        <w:pStyle w:val="Prrafodelista"/>
-        <w:ind w:left="720"/>
-      </w:pPr>
-    </w:p>
+        <w:rPr>
+          <w:rFonts w:cs="Arial"/>
+          <w:color w:val="000000"/>
+        </w:rPr>
+        <w:t>Oprima el botón “Buscar”</w:t>
+      </w:r>
+    </w:p>
+    <w:p/>
     <w:p>
       <w:r>
         <w:rPr>
           <w:noProof/>
         </w:rPr>
         <w:drawing>
-          <wp:inline distT="0" distB="0" distL="0" distR="0" wp14:anchorId="360E0ED7" wp14:editId="0B0B48D3">
+          <wp:inline distT="0" distB="0" distL="0" distR="0" wp14:anchorId="4083694C" wp14:editId="6088DE93">
             <wp:extent cx="6467475" cy="3608070"/>
             <wp:effectExtent l="0" t="0" r="0" b="0"/>
-            <wp:docPr id="31" name="Imagen 31"/>
+            <wp:docPr id="30" name="Imagen 30"/>
             <wp:cNvGraphicFramePr>
               <a:graphicFrameLocks xmlns:a="http://schemas.openxmlformats.org/drawingml/2006/main" noChangeAspect="1"/>
             </wp:cNvGraphicFramePr>
@@ -6540,51 +6011,40 @@
         </w:drawing>
       </w:r>
     </w:p>
-    <w:p>
-      <w:pPr>
+    <w:p/>
+    <w:p>
+      <w:pPr>
+        <w:rPr>
+          <w:rFonts w:cs="Arial"/>
+          <w:u w:val="single"/>
+        </w:rPr>
+      </w:pPr>
+    </w:p>
+    <w:p>
+      <w:pPr>
+        <w:spacing w:after="200" w:line="276" w:lineRule="auto"/>
         <w:rPr>
           <w:rFonts w:cs="Arial"/>
           <w:lang w:val="en-US"/>
         </w:rPr>
       </w:pPr>
-    </w:p>
-    <w:p>
-      <w:pPr>
-        <w:spacing w:after="200" w:line="276" w:lineRule="auto"/>
+      <w:r>
         <w:rPr>
           <w:rFonts w:cs="Arial"/>
           <w:lang w:val="en-US"/>
         </w:rPr>
-      </w:pPr>
-    </w:p>
-    <w:p>
-      <w:pPr>
-        <w:spacing w:after="200" w:line="276" w:lineRule="auto"/>
-        <w:rPr>
-          <w:rFonts w:cs="Arial"/>
-          <w:b/>
-          <w:i/>
-          <w:sz w:val="28"/>
+        <w:br w:type="page"/>
+      </w:r>
+    </w:p>
+    <w:p>
+      <w:pPr>
+        <w:pStyle w:val="Ttulo2"/>
+        <w:rPr>
+          <w:rFonts w:cs="Arial"/>
           <w:u w:val="single"/>
         </w:rPr>
       </w:pPr>
-      <w:r>
-        <w:rPr>
-          <w:rFonts w:cs="Arial"/>
-          <w:u w:val="single"/>
-        </w:rPr>
-        <w:br w:type="page"/>
-      </w:r>
-    </w:p>
-    <w:p>
-      <w:pPr>
-        <w:pStyle w:val="Ttulo2"/>
-        <w:rPr>
-          <w:rFonts w:cs="Arial"/>
-          <w:u w:val="single"/>
-        </w:rPr>
-      </w:pPr>
-      <w:bookmarkStart w:id="35" w:name="_Toc2895046"/>
+      <w:bookmarkStart w:id="35" w:name="_Toc2895045"/>
       <w:r>
         <w:rPr>
           <w:rFonts w:cs="Arial"/>
@@ -6598,14 +6058,7 @@
           <w:rFonts w:cs="Arial"/>
           <w:u w:val="single"/>
         </w:rPr>
-        <w:t>Partidas</w:t>
-      </w:r>
-      <w:r>
-        <w:rPr>
-          <w:rFonts w:cs="Arial"/>
-          <w:u w:val="single"/>
-        </w:rPr>
-        <w:t>:</w:t>
+        <w:t>Rendiciones</w:t>
       </w:r>
       <w:bookmarkEnd w:id="35"/>
     </w:p>
@@ -6614,7 +6067,7 @@
         <w:pStyle w:val="Prrafodelista"/>
         <w:numPr>
           <w:ilvl w:val="0"/>
-          <w:numId w:val="23"/>
+          <w:numId w:val="22"/>
         </w:numPr>
       </w:pPr>
       <w:r>
@@ -6630,28 +6083,29 @@
         <w:pStyle w:val="Prrafodelista"/>
         <w:numPr>
           <w:ilvl w:val="0"/>
-          <w:numId w:val="23"/>
+          <w:numId w:val="22"/>
         </w:numPr>
       </w:pPr>
       <w:r>
-        <w:rPr>
-          <w:rFonts w:cs="Arial"/>
-          <w:color w:val="000000"/>
-        </w:rPr>
-        <w:t>Oprima el botón “Buscar”</w:t>
-      </w:r>
-    </w:p>
-    <w:p/>
+        <w:t>Presione el botón “Buscar”</w:t>
+      </w:r>
+    </w:p>
+    <w:p>
+      <w:pPr>
+        <w:pStyle w:val="Prrafodelista"/>
+        <w:ind w:left="720"/>
+      </w:pPr>
+    </w:p>
     <w:p>
       <w:r>
         <w:rPr>
           <w:noProof/>
         </w:rPr>
         <w:drawing>
-          <wp:inline distT="0" distB="0" distL="0" distR="0" wp14:anchorId="64981FC6" wp14:editId="657070B3">
+          <wp:inline distT="0" distB="0" distL="0" distR="0" wp14:anchorId="360E0ED7" wp14:editId="0B0B48D3">
             <wp:extent cx="6467475" cy="3608070"/>
             <wp:effectExtent l="0" t="0" r="0" b="0"/>
-            <wp:docPr id="32" name="Imagen 32"/>
+            <wp:docPr id="31" name="Imagen 31"/>
             <wp:cNvGraphicFramePr>
               <a:graphicFrameLocks xmlns:a="http://schemas.openxmlformats.org/drawingml/2006/main" noChangeAspect="1"/>
             </wp:cNvGraphicFramePr>
@@ -6686,16 +6140,36 @@
     </w:p>
     <w:p>
       <w:pPr>
+        <w:rPr>
+          <w:rFonts w:cs="Arial"/>
+          <w:lang w:val="en-US"/>
+        </w:rPr>
+      </w:pPr>
+    </w:p>
+    <w:p>
+      <w:pPr>
         <w:spacing w:after="200" w:line="276" w:lineRule="auto"/>
         <w:rPr>
           <w:rFonts w:cs="Arial"/>
           <w:lang w:val="en-US"/>
         </w:rPr>
       </w:pPr>
-      <w:r>
-        <w:rPr>
-          <w:rFonts w:cs="Arial"/>
-          <w:lang w:val="en-US"/>
+    </w:p>
+    <w:p>
+      <w:pPr>
+        <w:spacing w:after="200" w:line="276" w:lineRule="auto"/>
+        <w:rPr>
+          <w:rFonts w:cs="Arial"/>
+          <w:b/>
+          <w:i/>
+          <w:sz w:val="28"/>
+          <w:u w:val="single"/>
+        </w:rPr>
+      </w:pPr>
+      <w:r>
+        <w:rPr>
+          <w:rFonts w:cs="Arial"/>
+          <w:u w:val="single"/>
         </w:rPr>
         <w:br w:type="page"/>
       </w:r>
@@ -6708,7 +6182,7 @@
           <w:u w:val="single"/>
         </w:rPr>
       </w:pPr>
-      <w:bookmarkStart w:id="36" w:name="_Toc2895047"/>
+      <w:bookmarkStart w:id="36" w:name="_Toc2895046"/>
       <w:r>
         <w:rPr>
           <w:rFonts w:cs="Arial"/>
@@ -6722,14 +6196,7 @@
           <w:rFonts w:cs="Arial"/>
           <w:u w:val="single"/>
         </w:rPr>
-        <w:t>Dependencias</w:t>
-      </w:r>
-      <w:r>
-        <w:rPr>
-          <w:rFonts w:cs="Arial"/>
-          <w:u w:val="single"/>
-        </w:rPr>
-        <w:t>:</w:t>
+        <w:t>Partidas</w:t>
       </w:r>
       <w:bookmarkEnd w:id="36"/>
     </w:p>
@@ -6738,20 +6205,15 @@
         <w:pStyle w:val="Prrafodelista"/>
         <w:numPr>
           <w:ilvl w:val="0"/>
-          <w:numId w:val="24"/>
+          <w:numId w:val="23"/>
         </w:numPr>
-        <w:contextualSpacing/>
+      </w:pPr>
+      <w:r>
         <w:rPr>
           <w:rFonts w:cs="Arial"/>
           <w:color w:val="000000"/>
         </w:rPr>
-      </w:pPr>
-      <w:r>
-        <w:rPr>
-          <w:rFonts w:cs="Arial"/>
-          <w:color w:val="000000"/>
-        </w:rPr>
-        <w:t>Comience a escribir el nombre de la dependencia</w:t>
+        <w:t>Ingrese texto en los campos y/o seleccione las opciones disponibles por las que desea buscar</w:t>
       </w:r>
     </w:p>
     <w:p>
@@ -6759,7 +6221,7 @@
         <w:pStyle w:val="Prrafodelista"/>
         <w:numPr>
           <w:ilvl w:val="0"/>
-          <w:numId w:val="24"/>
+          <w:numId w:val="23"/>
         </w:numPr>
       </w:pPr>
       <w:r>
@@ -6767,55 +6229,20 @@
           <w:rFonts w:cs="Arial"/>
           <w:color w:val="000000"/>
         </w:rPr>
-        <w:t>Elija la dependencia entre las opciones de la barra desplegable</w:t>
-      </w:r>
-    </w:p>
-    <w:p>
-      <w:pPr>
-        <w:pStyle w:val="Prrafodelista"/>
-        <w:numPr>
-          <w:ilvl w:val="0"/>
-          <w:numId w:val="24"/>
-        </w:numPr>
-      </w:pPr>
-      <w:r>
-        <w:rPr>
-          <w:rFonts w:cs="Arial"/>
-          <w:color w:val="000000"/>
-        </w:rPr>
-        <w:t>Puede eliminar o modificar la dependencia</w:t>
-      </w:r>
-    </w:p>
-    <w:p>
-      <w:pPr>
-        <w:pStyle w:val="Prrafodelista"/>
-        <w:numPr>
-          <w:ilvl w:val="0"/>
-          <w:numId w:val="24"/>
-        </w:numPr>
-      </w:pPr>
-      <w:r>
-        <w:rPr>
-          <w:rFonts w:cs="Arial"/>
-          <w:color w:val="000000"/>
-        </w:rPr>
-        <w:t>Para crear una dependencia oprima el botón “Crear”</w:t>
-      </w:r>
-    </w:p>
-    <w:p>
-      <w:bookmarkStart w:id="37" w:name="_GoBack"/>
-      <w:bookmarkEnd w:id="37"/>
-    </w:p>
+        <w:t>Oprima el botón “Buscar”</w:t>
+      </w:r>
+    </w:p>
+    <w:p/>
     <w:p>
       <w:r>
         <w:rPr>
           <w:noProof/>
         </w:rPr>
         <w:drawing>
-          <wp:inline distT="0" distB="0" distL="0" distR="0" wp14:anchorId="33E03EDB" wp14:editId="374ADF59">
+          <wp:inline distT="0" distB="0" distL="0" distR="0" wp14:anchorId="64981FC6" wp14:editId="657070B3">
             <wp:extent cx="6467475" cy="3608070"/>
             <wp:effectExtent l="0" t="0" r="0" b="0"/>
-            <wp:docPr id="33" name="Imagen 33"/>
+            <wp:docPr id="32" name="Imagen 32"/>
             <wp:cNvGraphicFramePr>
               <a:graphicFrameLocks xmlns:a="http://schemas.openxmlformats.org/drawingml/2006/main" noChangeAspect="1"/>
             </wp:cNvGraphicFramePr>
@@ -6872,6 +6299,160 @@
           <w:u w:val="single"/>
         </w:rPr>
       </w:pPr>
+      <w:bookmarkStart w:id="37" w:name="_Toc2895047"/>
+      <w:r>
+        <w:rPr>
+          <w:rFonts w:cs="Arial"/>
+          <w:u w:val="single"/>
+        </w:rPr>
+        <w:lastRenderedPageBreak/>
+        <w:t xml:space="preserve">Buscar </w:t>
+      </w:r>
+      <w:r>
+        <w:rPr>
+          <w:rFonts w:cs="Arial"/>
+          <w:u w:val="single"/>
+        </w:rPr>
+        <w:t>Dependencias</w:t>
+      </w:r>
+      <w:bookmarkEnd w:id="37"/>
+    </w:p>
+    <w:p>
+      <w:pPr>
+        <w:pStyle w:val="Prrafodelista"/>
+        <w:numPr>
+          <w:ilvl w:val="0"/>
+          <w:numId w:val="24"/>
+        </w:numPr>
+        <w:contextualSpacing/>
+        <w:rPr>
+          <w:rFonts w:cs="Arial"/>
+          <w:color w:val="000000"/>
+        </w:rPr>
+      </w:pPr>
+      <w:r>
+        <w:rPr>
+          <w:rFonts w:cs="Arial"/>
+          <w:color w:val="000000"/>
+        </w:rPr>
+        <w:t>Comience a escribir el nombre de la dependencia</w:t>
+      </w:r>
+    </w:p>
+    <w:p>
+      <w:pPr>
+        <w:pStyle w:val="Prrafodelista"/>
+        <w:numPr>
+          <w:ilvl w:val="0"/>
+          <w:numId w:val="24"/>
+        </w:numPr>
+      </w:pPr>
+      <w:r>
+        <w:rPr>
+          <w:rFonts w:cs="Arial"/>
+          <w:color w:val="000000"/>
+        </w:rPr>
+        <w:t>Elija la dependencia entre las opciones de la barra desplegable</w:t>
+      </w:r>
+    </w:p>
+    <w:p>
+      <w:pPr>
+        <w:pStyle w:val="Prrafodelista"/>
+        <w:numPr>
+          <w:ilvl w:val="0"/>
+          <w:numId w:val="24"/>
+        </w:numPr>
+      </w:pPr>
+      <w:r>
+        <w:rPr>
+          <w:rFonts w:cs="Arial"/>
+          <w:color w:val="000000"/>
+        </w:rPr>
+        <w:t>Puede eliminar o modificar la dependencia</w:t>
+      </w:r>
+    </w:p>
+    <w:p>
+      <w:pPr>
+        <w:pStyle w:val="Prrafodelista"/>
+        <w:numPr>
+          <w:ilvl w:val="0"/>
+          <w:numId w:val="24"/>
+        </w:numPr>
+      </w:pPr>
+      <w:r>
+        <w:rPr>
+          <w:rFonts w:cs="Arial"/>
+          <w:color w:val="000000"/>
+        </w:rPr>
+        <w:t>Para crear una dependencia oprima el botón “Crear”</w:t>
+      </w:r>
+    </w:p>
+    <w:p/>
+    <w:p>
+      <w:r>
+        <w:rPr>
+          <w:noProof/>
+        </w:rPr>
+        <w:drawing>
+          <wp:inline distT="0" distB="0" distL="0" distR="0" wp14:anchorId="33E03EDB" wp14:editId="374ADF59">
+            <wp:extent cx="6467475" cy="3608070"/>
+            <wp:effectExtent l="0" t="0" r="0" b="0"/>
+            <wp:docPr id="33" name="Imagen 33"/>
+            <wp:cNvGraphicFramePr>
+              <a:graphicFrameLocks xmlns:a="http://schemas.openxmlformats.org/drawingml/2006/main" noChangeAspect="1"/>
+            </wp:cNvGraphicFramePr>
+            <a:graphic xmlns:a="http://schemas.openxmlformats.org/drawingml/2006/main">
+              <a:graphicData uri="http://schemas.openxmlformats.org/drawingml/2006/picture">
+                <pic:pic xmlns:pic="http://schemas.openxmlformats.org/drawingml/2006/picture">
+                  <pic:nvPicPr>
+                    <pic:cNvPr id="1" name=""/>
+                    <pic:cNvPicPr/>
+                  </pic:nvPicPr>
+                  <pic:blipFill>
+                    <a:blip r:embed="rId28"/>
+                    <a:stretch>
+                      <a:fillRect/>
+                    </a:stretch>
+                  </pic:blipFill>
+                  <pic:spPr>
+                    <a:xfrm>
+                      <a:off x="0" y="0"/>
+                      <a:ext cx="6467475" cy="3608070"/>
+                    </a:xfrm>
+                    <a:prstGeom prst="rect">
+                      <a:avLst/>
+                    </a:prstGeom>
+                  </pic:spPr>
+                </pic:pic>
+              </a:graphicData>
+            </a:graphic>
+          </wp:inline>
+        </w:drawing>
+      </w:r>
+    </w:p>
+    <w:p>
+      <w:pPr>
+        <w:spacing w:after="200" w:line="276" w:lineRule="auto"/>
+        <w:rPr>
+          <w:rFonts w:cs="Arial"/>
+          <w:lang w:val="en-US"/>
+        </w:rPr>
+      </w:pPr>
+      <w:r>
+        <w:rPr>
+          <w:rFonts w:cs="Arial"/>
+          <w:lang w:val="en-US"/>
+        </w:rPr>
+        <w:br w:type="page"/>
+      </w:r>
+    </w:p>
+    <w:p>
+      <w:pPr>
+        <w:pStyle w:val="Ttulo2"/>
+        <w:rPr>
+          <w:rFonts w:cs="Arial"/>
+          <w:u w:val="single"/>
+        </w:rPr>
+      </w:pPr>
       <w:r>
         <w:rPr>
           <w:rFonts w:cs="Arial"/>
@@ -6879,13 +6460,6 @@
         </w:rPr>
         <w:lastRenderedPageBreak/>
         <w:t>Crear Dependencia</w:t>
-      </w:r>
-      <w:r>
-        <w:rPr>
-          <w:rFonts w:cs="Arial"/>
-          <w:u w:val="single"/>
-        </w:rPr>
-        <w:t>:</w:t>
       </w:r>
     </w:p>
     <w:p>
@@ -6979,7 +6553,7 @@
       <w:r>
         <w:rPr>
           <w:rFonts w:cs="Arial"/>
-          <w:lang w:val="en-US"/>
+          <w:noProof/>
         </w:rPr>
         <w:drawing>
           <wp:anchor distT="0" distB="0" distL="114300" distR="114300" simplePos="0" relativeHeight="251659776" behindDoc="1" locked="0" layoutInCell="1" allowOverlap="1" wp14:anchorId="405E46DD" wp14:editId="7BD157A9">
@@ -7005,7 +6579,7 @@
                     <pic:cNvPicPr/>
                   </pic:nvPicPr>
                   <pic:blipFill>
-                    <a:blip r:embed="rId28">
+                    <a:blip r:embed="rId29">
                       <a:extLst>
                         <a:ext uri="{28A0092B-C50C-407E-A947-70E740481C1C}">
                           <a14:useLocalDpi xmlns:a14="http://schemas.microsoft.com/office/drawing/2010/main" val="0"/>
@@ -7038,13 +6612,11 @@
         <w:spacing w:after="200" w:line="276" w:lineRule="auto"/>
         <w:rPr>
           <w:rFonts w:cs="Arial"/>
-          <w:lang w:val="en-US"/>
-        </w:rPr>
-      </w:pPr>
-      <w:r>
-        <w:rPr>
-          <w:rFonts w:cs="Arial"/>
-          <w:lang w:val="en-US"/>
+        </w:rPr>
+      </w:pPr>
+      <w:r>
+        <w:rPr>
+          <w:rFonts w:cs="Arial"/>
         </w:rPr>
         <w:br w:type="page"/>
       </w:r>
@@ -7072,13 +6644,6 @@
           <w:u w:val="single"/>
         </w:rPr>
         <w:t>Asignaciones</w:t>
-      </w:r>
-      <w:r>
-        <w:rPr>
-          <w:rFonts w:cs="Arial"/>
-          <w:u w:val="single"/>
-        </w:rPr>
-        <w:t>:</w:t>
       </w:r>
       <w:bookmarkEnd w:id="38"/>
     </w:p>
@@ -7130,131 +6695,6 @@
             <wp:extent cx="6467475" cy="3608070"/>
             <wp:effectExtent l="0" t="0" r="0" b="0"/>
             <wp:docPr id="34" name="Imagen 34"/>
-            <wp:cNvGraphicFramePr>
-              <a:graphicFrameLocks xmlns:a="http://schemas.openxmlformats.org/drawingml/2006/main" noChangeAspect="1"/>
-            </wp:cNvGraphicFramePr>
-            <a:graphic xmlns:a="http://schemas.openxmlformats.org/drawingml/2006/main">
-              <a:graphicData uri="http://schemas.openxmlformats.org/drawingml/2006/picture">
-                <pic:pic xmlns:pic="http://schemas.openxmlformats.org/drawingml/2006/picture">
-                  <pic:nvPicPr>
-                    <pic:cNvPr id="1" name=""/>
-                    <pic:cNvPicPr/>
-                  </pic:nvPicPr>
-                  <pic:blipFill>
-                    <a:blip r:embed="rId29"/>
-                    <a:stretch>
-                      <a:fillRect/>
-                    </a:stretch>
-                  </pic:blipFill>
-                  <pic:spPr>
-                    <a:xfrm>
-                      <a:off x="0" y="0"/>
-                      <a:ext cx="6467475" cy="3608070"/>
-                    </a:xfrm>
-                    <a:prstGeom prst="rect">
-                      <a:avLst/>
-                    </a:prstGeom>
-                  </pic:spPr>
-                </pic:pic>
-              </a:graphicData>
-            </a:graphic>
-          </wp:inline>
-        </w:drawing>
-      </w:r>
-    </w:p>
-    <w:p>
-      <w:pPr>
-        <w:spacing w:after="200" w:line="276" w:lineRule="auto"/>
-        <w:rPr>
-          <w:rFonts w:cs="Arial"/>
-          <w:lang w:val="en-US"/>
-        </w:rPr>
-      </w:pPr>
-      <w:r>
-        <w:rPr>
-          <w:rFonts w:cs="Arial"/>
-          <w:lang w:val="en-US"/>
-        </w:rPr>
-        <w:br w:type="page"/>
-      </w:r>
-    </w:p>
-    <w:p>
-      <w:pPr>
-        <w:pStyle w:val="Ttulo2"/>
-        <w:rPr>
-          <w:rFonts w:cs="Arial"/>
-          <w:u w:val="single"/>
-        </w:rPr>
-      </w:pPr>
-      <w:bookmarkStart w:id="39" w:name="_Toc2895049"/>
-      <w:r>
-        <w:rPr>
-          <w:rFonts w:cs="Arial"/>
-          <w:u w:val="single"/>
-        </w:rPr>
-        <w:lastRenderedPageBreak/>
-        <w:t xml:space="preserve">Buscar </w:t>
-      </w:r>
-      <w:r>
-        <w:rPr>
-          <w:rFonts w:cs="Arial"/>
-          <w:u w:val="single"/>
-        </w:rPr>
-        <w:t>Adquisiciones</w:t>
-      </w:r>
-      <w:r>
-        <w:rPr>
-          <w:rFonts w:cs="Arial"/>
-          <w:u w:val="single"/>
-        </w:rPr>
-        <w:t>:</w:t>
-      </w:r>
-      <w:bookmarkEnd w:id="39"/>
-    </w:p>
-    <w:p>
-      <w:pPr>
-        <w:pStyle w:val="Prrafodelista"/>
-        <w:numPr>
-          <w:ilvl w:val="0"/>
-          <w:numId w:val="26"/>
-        </w:numPr>
-        <w:contextualSpacing/>
-        <w:rPr>
-          <w:rFonts w:cs="Arial"/>
-          <w:color w:val="000000"/>
-        </w:rPr>
-      </w:pPr>
-      <w:r>
-        <w:rPr>
-          <w:rFonts w:cs="Arial"/>
-          <w:color w:val="000000"/>
-        </w:rPr>
-        <w:t>Ingrese texto en los campos y/o seleccione las opciones disponibles por las que desea buscar</w:t>
-      </w:r>
-    </w:p>
-    <w:p>
-      <w:pPr>
-        <w:pStyle w:val="Prrafodelista"/>
-        <w:numPr>
-          <w:ilvl w:val="0"/>
-          <w:numId w:val="26"/>
-        </w:numPr>
-      </w:pPr>
-      <w:r>
-        <w:t>Oprima el botón “Buscar”</w:t>
-      </w:r>
-    </w:p>
-    <w:p/>
-    <w:p>
-      <w:r>
-        <w:rPr>
-          <w:noProof/>
-        </w:rPr>
-        <w:drawing>
-          <wp:inline distT="0" distB="0" distL="0" distR="0" wp14:anchorId="18E39F44" wp14:editId="561D9FA5">
-            <wp:extent cx="6467475" cy="3608070"/>
-            <wp:effectExtent l="0" t="0" r="0" b="0"/>
-            <wp:docPr id="35" name="Imagen 35"/>
             <wp:cNvGraphicFramePr>
               <a:graphicFrameLocks xmlns:a="http://schemas.openxmlformats.org/drawingml/2006/main" noChangeAspect="1"/>
             </wp:cNvGraphicFramePr>
@@ -7295,12 +6735,130 @@
           <w:lang w:val="en-US"/>
         </w:rPr>
       </w:pPr>
+      <w:r>
+        <w:rPr>
+          <w:rFonts w:cs="Arial"/>
+          <w:lang w:val="en-US"/>
+        </w:rPr>
+        <w:br w:type="page"/>
+      </w:r>
+    </w:p>
+    <w:p>
+      <w:pPr>
+        <w:pStyle w:val="Ttulo2"/>
+        <w:rPr>
+          <w:rFonts w:cs="Arial"/>
+          <w:u w:val="single"/>
+        </w:rPr>
+      </w:pPr>
+      <w:bookmarkStart w:id="39" w:name="_Toc2895049"/>
+      <w:r>
+        <w:rPr>
+          <w:rFonts w:cs="Arial"/>
+          <w:u w:val="single"/>
+        </w:rPr>
+        <w:lastRenderedPageBreak/>
+        <w:t xml:space="preserve">Buscar </w:t>
+      </w:r>
+      <w:r>
+        <w:rPr>
+          <w:rFonts w:cs="Arial"/>
+          <w:u w:val="single"/>
+        </w:rPr>
+        <w:t>Adquisiciones</w:t>
+      </w:r>
+      <w:bookmarkEnd w:id="39"/>
+    </w:p>
+    <w:p>
+      <w:pPr>
+        <w:pStyle w:val="Prrafodelista"/>
+        <w:numPr>
+          <w:ilvl w:val="0"/>
+          <w:numId w:val="26"/>
+        </w:numPr>
+        <w:contextualSpacing/>
+        <w:rPr>
+          <w:rFonts w:cs="Arial"/>
+          <w:color w:val="000000"/>
+        </w:rPr>
+      </w:pPr>
+      <w:r>
+        <w:rPr>
+          <w:rFonts w:cs="Arial"/>
+          <w:color w:val="000000"/>
+        </w:rPr>
+        <w:t>Ingrese texto en los campos y/o seleccione las opciones disponibles por las que desea buscar</w:t>
+      </w:r>
+    </w:p>
+    <w:p>
+      <w:pPr>
+        <w:pStyle w:val="Prrafodelista"/>
+        <w:numPr>
+          <w:ilvl w:val="0"/>
+          <w:numId w:val="26"/>
+        </w:numPr>
+      </w:pPr>
+      <w:r>
+        <w:t>Oprima el botón “Buscar”</w:t>
+      </w:r>
+    </w:p>
+    <w:p/>
+    <w:p>
+      <w:r>
+        <w:rPr>
+          <w:noProof/>
+        </w:rPr>
+        <w:drawing>
+          <wp:inline distT="0" distB="0" distL="0" distR="0" wp14:anchorId="18E39F44" wp14:editId="561D9FA5">
+            <wp:extent cx="6467475" cy="3608070"/>
+            <wp:effectExtent l="0" t="0" r="0" b="0"/>
+            <wp:docPr id="35" name="Imagen 35"/>
+            <wp:cNvGraphicFramePr>
+              <a:graphicFrameLocks xmlns:a="http://schemas.openxmlformats.org/drawingml/2006/main" noChangeAspect="1"/>
+            </wp:cNvGraphicFramePr>
+            <a:graphic xmlns:a="http://schemas.openxmlformats.org/drawingml/2006/main">
+              <a:graphicData uri="http://schemas.openxmlformats.org/drawingml/2006/picture">
+                <pic:pic xmlns:pic="http://schemas.openxmlformats.org/drawingml/2006/picture">
+                  <pic:nvPicPr>
+                    <pic:cNvPr id="1" name=""/>
+                    <pic:cNvPicPr/>
+                  </pic:nvPicPr>
+                  <pic:blipFill>
+                    <a:blip r:embed="rId31"/>
+                    <a:stretch>
+                      <a:fillRect/>
+                    </a:stretch>
+                  </pic:blipFill>
+                  <pic:spPr>
+                    <a:xfrm>
+                      <a:off x="0" y="0"/>
+                      <a:ext cx="6467475" cy="3608070"/>
+                    </a:xfrm>
+                    <a:prstGeom prst="rect">
+                      <a:avLst/>
+                    </a:prstGeom>
+                  </pic:spPr>
+                </pic:pic>
+              </a:graphicData>
+            </a:graphic>
+          </wp:inline>
+        </w:drawing>
+      </w:r>
+    </w:p>
+    <w:p>
+      <w:pPr>
+        <w:spacing w:after="200" w:line="276" w:lineRule="auto"/>
+        <w:rPr>
+          <w:rFonts w:cs="Arial"/>
+          <w:lang w:val="en-US"/>
+        </w:rPr>
+      </w:pPr>
     </w:p>
     <w:sectPr>
-      <w:headerReference w:type="default" r:id="rId31"/>
-      <w:footerReference w:type="default" r:id="rId32"/>
-      <w:headerReference w:type="first" r:id="rId33"/>
-      <w:footerReference w:type="first" r:id="rId34"/>
+      <w:headerReference w:type="default" r:id="rId32"/>
+      <w:footerReference w:type="default" r:id="rId33"/>
+      <w:headerReference w:type="first" r:id="rId34"/>
+      <w:footerReference w:type="first" r:id="rId35"/>
       <w:pgSz w:w="11905" w:h="16838"/>
       <w:pgMar w:top="860" w:right="860" w:bottom="860" w:left="860" w:header="430" w:footer="430" w:gutter="0"/>
       <w:cols w:space="720"/>
@@ -7311,7 +6869,7 @@
 </file>
 
 <file path=word/endnotes.xml><?xml version="1.0" encoding="utf-8"?>
-<w:endnotes xmlns:wpc="http://schemas.microsoft.com/office/word/2010/wordprocessingCanvas" xmlns:mc="http://schemas.openxmlformats.org/markup-compatibility/2006" xmlns:o="urn:schemas-microsoft-com:office:office" xmlns:r="http://schemas.openxmlformats.org/officeDocument/2006/relationships" xmlns:m="http://schemas.openxmlformats.org/officeDocument/2006/math" xmlns:v="urn:schemas-microsoft-com:vml" xmlns:wp14="http://schemas.microsoft.com/office/word/2010/wordprocessingDrawing" xmlns:wp="http://schemas.openxmlformats.org/drawingml/2006/wordprocessingDrawing" xmlns:w10="urn:schemas-microsoft-com:office:word" xmlns:w="http://schemas.openxmlformats.org/wordprocessingml/2006/main" xmlns:w14="http://schemas.microsoft.com/office/word/2010/wordml" xmlns:w15="http://schemas.microsoft.com/office/word/2012/wordml" xmlns:wpg="http://schemas.microsoft.com/office/word/2010/wordprocessingGroup" xmlns:wpi="http://schemas.microsoft.com/office/word/2010/wordprocessingInk" xmlns:wne="http://schemas.microsoft.com/office/word/2006/wordml" xmlns:wps="http://schemas.microsoft.com/office/word/2010/wordprocessingShape" mc:Ignorable="w14 w15 wp14">
+<w:endnotes xmlns:wpc="http://schemas.microsoft.com/office/word/2010/wordprocessingCanvas" xmlns:mc="http://schemas.openxmlformats.org/markup-compatibility/2006" xmlns:o="urn:schemas-microsoft-com:office:office" xmlns:r="http://schemas.openxmlformats.org/officeDocument/2006/relationships" xmlns:m="http://schemas.openxmlformats.org/officeDocument/2006/math" xmlns:v="urn:schemas-microsoft-com:vml" xmlns:wp14="http://schemas.microsoft.com/office/word/2010/wordprocessingDrawing" xmlns:wp="http://schemas.openxmlformats.org/drawingml/2006/wordprocessingDrawing" xmlns:w10="urn:schemas-microsoft-com:office:word" xmlns:w="http://schemas.openxmlformats.org/wordprocessingml/2006/main" xmlns:w14="http://schemas.microsoft.com/office/word/2010/wordml" xmlns:wpg="http://schemas.microsoft.com/office/word/2010/wordprocessingGroup" xmlns:wpi="http://schemas.microsoft.com/office/word/2010/wordprocessingInk" xmlns:wne="http://schemas.microsoft.com/office/word/2006/wordml" xmlns:wps="http://schemas.microsoft.com/office/word/2010/wordprocessingShape" mc:Ignorable="w14 wp14">
   <w:endnote w:type="separator" w:id="-1">
     <w:p>
       <w:r>
@@ -7330,7 +6888,7 @@
 </file>
 
 <file path=word/footer1.xml><?xml version="1.0" encoding="utf-8"?>
-<w:ftr xmlns:wpc="http://schemas.microsoft.com/office/word/2010/wordprocessingCanvas" xmlns:mc="http://schemas.openxmlformats.org/markup-compatibility/2006" xmlns:o="urn:schemas-microsoft-com:office:office" xmlns:r="http://schemas.openxmlformats.org/officeDocument/2006/relationships" xmlns:m="http://schemas.openxmlformats.org/officeDocument/2006/math" xmlns:v="urn:schemas-microsoft-com:vml" xmlns:wp14="http://schemas.microsoft.com/office/word/2010/wordprocessingDrawing" xmlns:wp="http://schemas.openxmlformats.org/drawingml/2006/wordprocessingDrawing" xmlns:w10="urn:schemas-microsoft-com:office:word" xmlns:w="http://schemas.openxmlformats.org/wordprocessingml/2006/main" xmlns:w14="http://schemas.microsoft.com/office/word/2010/wordml" xmlns:w15="http://schemas.microsoft.com/office/word/2012/wordml" xmlns:wpg="http://schemas.microsoft.com/office/word/2010/wordprocessingGroup" xmlns:wpi="http://schemas.microsoft.com/office/word/2010/wordprocessingInk" xmlns:wne="http://schemas.microsoft.com/office/word/2006/wordml" xmlns:wps="http://schemas.microsoft.com/office/word/2010/wordprocessingShape" mc:Ignorable="w14 w15 wp14">
+<w:ftr xmlns:wpc="http://schemas.microsoft.com/office/word/2010/wordprocessingCanvas" xmlns:mc="http://schemas.openxmlformats.org/markup-compatibility/2006" xmlns:o="urn:schemas-microsoft-com:office:office" xmlns:r="http://schemas.openxmlformats.org/officeDocument/2006/relationships" xmlns:m="http://schemas.openxmlformats.org/officeDocument/2006/math" xmlns:v="urn:schemas-microsoft-com:vml" xmlns:wp14="http://schemas.microsoft.com/office/word/2010/wordprocessingDrawing" xmlns:wp="http://schemas.openxmlformats.org/drawingml/2006/wordprocessingDrawing" xmlns:w10="urn:schemas-microsoft-com:office:word" xmlns:w="http://schemas.openxmlformats.org/wordprocessingml/2006/main" xmlns:w14="http://schemas.microsoft.com/office/word/2010/wordml" xmlns:wpg="http://schemas.microsoft.com/office/word/2010/wordprocessingGroup" xmlns:wpi="http://schemas.microsoft.com/office/word/2010/wordprocessingInk" xmlns:wne="http://schemas.microsoft.com/office/word/2006/wordml" xmlns:wps="http://schemas.microsoft.com/office/word/2010/wordprocessingShape" mc:Ignorable="w14 wp14">
   <w:sdt>
     <w:sdtPr>
       <w:id w:val="18613713"/>
@@ -7386,7 +6944,7 @@
                 <w:b/>
                 <w:noProof/>
               </w:rPr>
-              <w:t>22</w:t>
+              <w:t>2</w:t>
             </w:r>
             <w:r>
               <w:rPr>
@@ -7450,7 +7008,7 @@
 </file>
 
 <file path=word/footer2.xml><?xml version="1.0" encoding="utf-8"?>
-<w:ftr xmlns:wpc="http://schemas.microsoft.com/office/word/2010/wordprocessingCanvas" xmlns:mc="http://schemas.openxmlformats.org/markup-compatibility/2006" xmlns:o="urn:schemas-microsoft-com:office:office" xmlns:r="http://schemas.openxmlformats.org/officeDocument/2006/relationships" xmlns:m="http://schemas.openxmlformats.org/officeDocument/2006/math" xmlns:v="urn:schemas-microsoft-com:vml" xmlns:wp14="http://schemas.microsoft.com/office/word/2010/wordprocessingDrawing" xmlns:wp="http://schemas.openxmlformats.org/drawingml/2006/wordprocessingDrawing" xmlns:w10="urn:schemas-microsoft-com:office:word" xmlns:w="http://schemas.openxmlformats.org/wordprocessingml/2006/main" xmlns:w14="http://schemas.microsoft.com/office/word/2010/wordml" xmlns:w15="http://schemas.microsoft.com/office/word/2012/wordml" xmlns:wpg="http://schemas.microsoft.com/office/word/2010/wordprocessingGroup" xmlns:wpi="http://schemas.microsoft.com/office/word/2010/wordprocessingInk" xmlns:wne="http://schemas.microsoft.com/office/word/2006/wordml" xmlns:wps="http://schemas.microsoft.com/office/word/2010/wordprocessingShape" mc:Ignorable="w14 w15 wp14">
+<w:ftr xmlns:wpc="http://schemas.microsoft.com/office/word/2010/wordprocessingCanvas" xmlns:mc="http://schemas.openxmlformats.org/markup-compatibility/2006" xmlns:o="urn:schemas-microsoft-com:office:office" xmlns:r="http://schemas.openxmlformats.org/officeDocument/2006/relationships" xmlns:m="http://schemas.openxmlformats.org/officeDocument/2006/math" xmlns:v="urn:schemas-microsoft-com:vml" xmlns:wp14="http://schemas.microsoft.com/office/word/2010/wordprocessingDrawing" xmlns:wp="http://schemas.openxmlformats.org/drawingml/2006/wordprocessingDrawing" xmlns:w10="urn:schemas-microsoft-com:office:word" xmlns:w="http://schemas.openxmlformats.org/wordprocessingml/2006/main" xmlns:w14="http://schemas.microsoft.com/office/word/2010/wordml" xmlns:wpg="http://schemas.microsoft.com/office/word/2010/wordprocessingGroup" xmlns:wpi="http://schemas.microsoft.com/office/word/2010/wordprocessingInk" xmlns:wne="http://schemas.microsoft.com/office/word/2006/wordml" xmlns:wps="http://schemas.microsoft.com/office/word/2010/wordprocessingShape" mc:Ignorable="w14 wp14">
   <w:p>
     <w:pPr>
       <w:jc w:val="center"/>
@@ -7467,7 +7025,7 @@
 </file>
 
 <file path=word/footnotes.xml><?xml version="1.0" encoding="utf-8"?>
-<w:footnotes xmlns:wpc="http://schemas.microsoft.com/office/word/2010/wordprocessingCanvas" xmlns:mc="http://schemas.openxmlformats.org/markup-compatibility/2006" xmlns:o="urn:schemas-microsoft-com:office:office" xmlns:r="http://schemas.openxmlformats.org/officeDocument/2006/relationships" xmlns:m="http://schemas.openxmlformats.org/officeDocument/2006/math" xmlns:v="urn:schemas-microsoft-com:vml" xmlns:wp14="http://schemas.microsoft.com/office/word/2010/wordprocessingDrawing" xmlns:wp="http://schemas.openxmlformats.org/drawingml/2006/wordprocessingDrawing" xmlns:w10="urn:schemas-microsoft-com:office:word" xmlns:w="http://schemas.openxmlformats.org/wordprocessingml/2006/main" xmlns:w14="http://schemas.microsoft.com/office/word/2010/wordml" xmlns:w15="http://schemas.microsoft.com/office/word/2012/wordml" xmlns:wpg="http://schemas.microsoft.com/office/word/2010/wordprocessingGroup" xmlns:wpi="http://schemas.microsoft.com/office/word/2010/wordprocessingInk" xmlns:wne="http://schemas.microsoft.com/office/word/2006/wordml" xmlns:wps="http://schemas.microsoft.com/office/word/2010/wordprocessingShape" mc:Ignorable="w14 w15 wp14">
+<w:footnotes xmlns:wpc="http://schemas.microsoft.com/office/word/2010/wordprocessingCanvas" xmlns:mc="http://schemas.openxmlformats.org/markup-compatibility/2006" xmlns:o="urn:schemas-microsoft-com:office:office" xmlns:r="http://schemas.openxmlformats.org/officeDocument/2006/relationships" xmlns:m="http://schemas.openxmlformats.org/officeDocument/2006/math" xmlns:v="urn:schemas-microsoft-com:vml" xmlns:wp14="http://schemas.microsoft.com/office/word/2010/wordprocessingDrawing" xmlns:wp="http://schemas.openxmlformats.org/drawingml/2006/wordprocessingDrawing" xmlns:w10="urn:schemas-microsoft-com:office:word" xmlns:w="http://schemas.openxmlformats.org/wordprocessingml/2006/main" xmlns:w14="http://schemas.microsoft.com/office/word/2010/wordml" xmlns:wpg="http://schemas.microsoft.com/office/word/2010/wordprocessingGroup" xmlns:wpi="http://schemas.microsoft.com/office/word/2010/wordprocessingInk" xmlns:wne="http://schemas.microsoft.com/office/word/2006/wordml" xmlns:wps="http://schemas.microsoft.com/office/word/2010/wordprocessingShape" mc:Ignorable="w14 wp14">
   <w:footnote w:type="separator" w:id="-1">
     <w:p>
       <w:r>
@@ -7486,7 +7044,7 @@
 </file>
 
 <file path=word/header1.xml><?xml version="1.0" encoding="utf-8"?>
-<w:hdr xmlns:wpc="http://schemas.microsoft.com/office/word/2010/wordprocessingCanvas" xmlns:mc="http://schemas.openxmlformats.org/markup-compatibility/2006" xmlns:o="urn:schemas-microsoft-com:office:office" xmlns:r="http://schemas.openxmlformats.org/officeDocument/2006/relationships" xmlns:m="http://schemas.openxmlformats.org/officeDocument/2006/math" xmlns:v="urn:schemas-microsoft-com:vml" xmlns:wp14="http://schemas.microsoft.com/office/word/2010/wordprocessingDrawing" xmlns:wp="http://schemas.openxmlformats.org/drawingml/2006/wordprocessingDrawing" xmlns:w10="urn:schemas-microsoft-com:office:word" xmlns:w="http://schemas.openxmlformats.org/wordprocessingml/2006/main" xmlns:w14="http://schemas.microsoft.com/office/word/2010/wordml" xmlns:w15="http://schemas.microsoft.com/office/word/2012/wordml" xmlns:wpg="http://schemas.microsoft.com/office/word/2010/wordprocessingGroup" xmlns:wpi="http://schemas.microsoft.com/office/word/2010/wordprocessingInk" xmlns:wne="http://schemas.microsoft.com/office/word/2006/wordml" xmlns:wps="http://schemas.microsoft.com/office/word/2010/wordprocessingShape" mc:Ignorable="w14 w15 wp14">
+<w:hdr xmlns:wpc="http://schemas.microsoft.com/office/word/2010/wordprocessingCanvas" xmlns:mc="http://schemas.openxmlformats.org/markup-compatibility/2006" xmlns:o="urn:schemas-microsoft-com:office:office" xmlns:r="http://schemas.openxmlformats.org/officeDocument/2006/relationships" xmlns:m="http://schemas.openxmlformats.org/officeDocument/2006/math" xmlns:v="urn:schemas-microsoft-com:vml" xmlns:wp14="http://schemas.microsoft.com/office/word/2010/wordprocessingDrawing" xmlns:wp="http://schemas.openxmlformats.org/drawingml/2006/wordprocessingDrawing" xmlns:w10="urn:schemas-microsoft-com:office:word" xmlns:w="http://schemas.openxmlformats.org/wordprocessingml/2006/main" xmlns:w14="http://schemas.microsoft.com/office/word/2010/wordml" xmlns:wpg="http://schemas.microsoft.com/office/word/2010/wordprocessingGroup" xmlns:wpi="http://schemas.microsoft.com/office/word/2010/wordprocessingInk" xmlns:wne="http://schemas.microsoft.com/office/word/2006/wordml" xmlns:wps="http://schemas.microsoft.com/office/word/2010/wordprocessingShape" mc:Ignorable="w14 wp14">
   <w:tbl>
     <w:tblPr>
       <w:tblW w:w="0" w:type="auto"/>
@@ -8297,7 +7855,7 @@
 </file>
 
 <file path=word/header2.xml><?xml version="1.0" encoding="utf-8"?>
-<w:hdr xmlns:wpc="http://schemas.microsoft.com/office/word/2010/wordprocessingCanvas" xmlns:mc="http://schemas.openxmlformats.org/markup-compatibility/2006" xmlns:o="urn:schemas-microsoft-com:office:office" xmlns:r="http://schemas.openxmlformats.org/officeDocument/2006/relationships" xmlns:m="http://schemas.openxmlformats.org/officeDocument/2006/math" xmlns:v="urn:schemas-microsoft-com:vml" xmlns:wp14="http://schemas.microsoft.com/office/word/2010/wordprocessingDrawing" xmlns:wp="http://schemas.openxmlformats.org/drawingml/2006/wordprocessingDrawing" xmlns:w10="urn:schemas-microsoft-com:office:word" xmlns:w="http://schemas.openxmlformats.org/wordprocessingml/2006/main" xmlns:w14="http://schemas.microsoft.com/office/word/2010/wordml" xmlns:w15="http://schemas.microsoft.com/office/word/2012/wordml" xmlns:wpg="http://schemas.microsoft.com/office/word/2010/wordprocessingGroup" xmlns:wpi="http://schemas.microsoft.com/office/word/2010/wordprocessingInk" xmlns:wne="http://schemas.microsoft.com/office/word/2006/wordml" xmlns:wps="http://schemas.microsoft.com/office/word/2010/wordprocessingShape" mc:Ignorable="w14 w15 wp14">
+<w:hdr xmlns:wpc="http://schemas.microsoft.com/office/word/2010/wordprocessingCanvas" xmlns:mc="http://schemas.openxmlformats.org/markup-compatibility/2006" xmlns:o="urn:schemas-microsoft-com:office:office" xmlns:r="http://schemas.openxmlformats.org/officeDocument/2006/relationships" xmlns:m="http://schemas.openxmlformats.org/officeDocument/2006/math" xmlns:v="urn:schemas-microsoft-com:vml" xmlns:wp14="http://schemas.microsoft.com/office/word/2010/wordprocessingDrawing" xmlns:wp="http://schemas.openxmlformats.org/drawingml/2006/wordprocessingDrawing" xmlns:w10="urn:schemas-microsoft-com:office:word" xmlns:w="http://schemas.openxmlformats.org/wordprocessingml/2006/main" xmlns:w14="http://schemas.microsoft.com/office/word/2010/wordml" xmlns:wpg="http://schemas.microsoft.com/office/word/2010/wordprocessingGroup" xmlns:wpi="http://schemas.microsoft.com/office/word/2010/wordprocessingInk" xmlns:wne="http://schemas.microsoft.com/office/word/2006/wordml" xmlns:wps="http://schemas.microsoft.com/office/word/2010/wordprocessingShape" mc:Ignorable="w14 wp14">
   <w:tbl>
     <w:tblPr>
       <w:tblW w:w="0" w:type="auto"/>
@@ -9064,7 +8622,7 @@
 </file>
 
 <file path=word/numbering.xml><?xml version="1.0" encoding="utf-8"?>
-<w:numbering xmlns:wpc="http://schemas.microsoft.com/office/word/2010/wordprocessingCanvas" xmlns:mc="http://schemas.openxmlformats.org/markup-compatibility/2006" xmlns:o="urn:schemas-microsoft-com:office:office" xmlns:r="http://schemas.openxmlformats.org/officeDocument/2006/relationships" xmlns:m="http://schemas.openxmlformats.org/officeDocument/2006/math" xmlns:v="urn:schemas-microsoft-com:vml" xmlns:wp14="http://schemas.microsoft.com/office/word/2010/wordprocessingDrawing" xmlns:wp="http://schemas.openxmlformats.org/drawingml/2006/wordprocessingDrawing" xmlns:w10="urn:schemas-microsoft-com:office:word" xmlns:w="http://schemas.openxmlformats.org/wordprocessingml/2006/main" xmlns:w14="http://schemas.microsoft.com/office/word/2010/wordml" xmlns:w15="http://schemas.microsoft.com/office/word/2012/wordml" xmlns:wpg="http://schemas.microsoft.com/office/word/2010/wordprocessingGroup" xmlns:wpi="http://schemas.microsoft.com/office/word/2010/wordprocessingInk" xmlns:wne="http://schemas.microsoft.com/office/word/2006/wordml" xmlns:wps="http://schemas.microsoft.com/office/word/2010/wordprocessingShape" mc:Ignorable="w14 w15 wp14">
+<w:numbering xmlns:wpc="http://schemas.microsoft.com/office/word/2010/wordprocessingCanvas" xmlns:mc="http://schemas.openxmlformats.org/markup-compatibility/2006" xmlns:o="urn:schemas-microsoft-com:office:office" xmlns:r="http://schemas.openxmlformats.org/officeDocument/2006/relationships" xmlns:m="http://schemas.openxmlformats.org/officeDocument/2006/math" xmlns:v="urn:schemas-microsoft-com:vml" xmlns:wp14="http://schemas.microsoft.com/office/word/2010/wordprocessingDrawing" xmlns:wp="http://schemas.openxmlformats.org/drawingml/2006/wordprocessingDrawing" xmlns:w10="urn:schemas-microsoft-com:office:word" xmlns:w="http://schemas.openxmlformats.org/wordprocessingml/2006/main" xmlns:w14="http://schemas.microsoft.com/office/word/2010/wordml" xmlns:wpg="http://schemas.microsoft.com/office/word/2010/wordprocessingGroup" xmlns:wpi="http://schemas.microsoft.com/office/word/2010/wordprocessingInk" xmlns:wne="http://schemas.microsoft.com/office/word/2006/wordml" xmlns:wps="http://schemas.microsoft.com/office/word/2010/wordprocessingShape" mc:Ignorable="w14 wp14">
   <w:abstractNum w:abstractNumId="0">
     <w:nsid w:val="02D85393"/>
     <w:multiLevelType w:val="hybridMultilevel"/>
@@ -12041,7 +11599,7 @@
 </file>
 
 <file path=word/styles.xml><?xml version="1.0" encoding="utf-8"?>
-<w:styles xmlns:mc="http://schemas.openxmlformats.org/markup-compatibility/2006" xmlns:r="http://schemas.openxmlformats.org/officeDocument/2006/relationships" xmlns:w="http://schemas.openxmlformats.org/wordprocessingml/2006/main" xmlns:w14="http://schemas.microsoft.com/office/word/2010/wordml" xmlns:w15="http://schemas.microsoft.com/office/word/2012/wordml" mc:Ignorable="w14 w15">
+<w:styles xmlns:mc="http://schemas.openxmlformats.org/markup-compatibility/2006" xmlns:r="http://schemas.openxmlformats.org/officeDocument/2006/relationships" xmlns:w="http://schemas.openxmlformats.org/wordprocessingml/2006/main" xmlns:w14="http://schemas.microsoft.com/office/word/2010/wordml" mc:Ignorable="w14">
   <w:docDefaults>
     <w:rPrDefault>
       <w:rPr>
@@ -12055,378 +11613,144 @@
       </w:pPr>
     </w:pPrDefault>
   </w:docDefaults>
-  <w:latentStyles w:defLockedState="0" w:defUIPriority="99" w:defSemiHidden="0" w:defUnhideWhenUsed="0" w:defQFormat="0" w:count="371">
-    <w:lsdException w:name="Normal" w:uiPriority="0" w:qFormat="1"/>
-    <w:lsdException w:name="heading 1" w:uiPriority="9" w:qFormat="1"/>
-    <w:lsdException w:name="heading 2" w:semiHidden="1" w:uiPriority="9" w:unhideWhenUsed="1" w:qFormat="1"/>
-    <w:lsdException w:name="heading 3" w:semiHidden="1" w:uiPriority="9" w:unhideWhenUsed="1" w:qFormat="1"/>
-    <w:lsdException w:name="heading 4" w:semiHidden="1" w:uiPriority="9" w:unhideWhenUsed="1" w:qFormat="1"/>
-    <w:lsdException w:name="heading 5" w:semiHidden="1" w:uiPriority="9" w:unhideWhenUsed="1" w:qFormat="1"/>
-    <w:lsdException w:name="heading 6" w:semiHidden="1" w:uiPriority="9" w:unhideWhenUsed="1" w:qFormat="1"/>
-    <w:lsdException w:name="heading 7" w:semiHidden="1" w:uiPriority="9" w:unhideWhenUsed="1" w:qFormat="1"/>
-    <w:lsdException w:name="heading 8" w:semiHidden="1" w:uiPriority="9" w:unhideWhenUsed="1" w:qFormat="1"/>
-    <w:lsdException w:name="heading 9" w:semiHidden="1" w:uiPriority="9" w:unhideWhenUsed="1" w:qFormat="1"/>
-    <w:lsdException w:name="index 1" w:semiHidden="1" w:unhideWhenUsed="1"/>
-    <w:lsdException w:name="index 2" w:semiHidden="1" w:unhideWhenUsed="1"/>
-    <w:lsdException w:name="index 3" w:semiHidden="1" w:unhideWhenUsed="1"/>
-    <w:lsdException w:name="index 4" w:semiHidden="1" w:unhideWhenUsed="1"/>
-    <w:lsdException w:name="index 5" w:semiHidden="1" w:unhideWhenUsed="1"/>
-    <w:lsdException w:name="index 6" w:semiHidden="1" w:unhideWhenUsed="1"/>
-    <w:lsdException w:name="index 7" w:semiHidden="1" w:unhideWhenUsed="1"/>
-    <w:lsdException w:name="index 8" w:semiHidden="1" w:unhideWhenUsed="1"/>
-    <w:lsdException w:name="index 9" w:semiHidden="1" w:unhideWhenUsed="1"/>
-    <w:lsdException w:name="toc 1" w:semiHidden="1" w:uiPriority="39" w:unhideWhenUsed="1"/>
-    <w:lsdException w:name="toc 2" w:semiHidden="1" w:uiPriority="39" w:unhideWhenUsed="1"/>
-    <w:lsdException w:name="toc 3" w:semiHidden="1" w:uiPriority="39" w:unhideWhenUsed="1"/>
-    <w:lsdException w:name="toc 4" w:semiHidden="1" w:uiPriority="39" w:unhideWhenUsed="1"/>
-    <w:lsdException w:name="toc 5" w:semiHidden="1" w:uiPriority="39" w:unhideWhenUsed="1"/>
-    <w:lsdException w:name="toc 6" w:semiHidden="1" w:uiPriority="39" w:unhideWhenUsed="1"/>
-    <w:lsdException w:name="toc 7" w:semiHidden="1" w:uiPriority="39" w:unhideWhenUsed="1"/>
-    <w:lsdException w:name="toc 8" w:semiHidden="1" w:uiPriority="39" w:unhideWhenUsed="1"/>
-    <w:lsdException w:name="toc 9" w:semiHidden="1" w:uiPriority="39" w:unhideWhenUsed="1"/>
-    <w:lsdException w:name="Normal Indent" w:semiHidden="1" w:unhideWhenUsed="1"/>
-    <w:lsdException w:name="footnote text" w:semiHidden="1" w:unhideWhenUsed="1"/>
-    <w:lsdException w:name="annotation text" w:semiHidden="1" w:unhideWhenUsed="1"/>
-    <w:lsdException w:name="header" w:semiHidden="1" w:unhideWhenUsed="1"/>
-    <w:lsdException w:name="footer" w:semiHidden="1" w:unhideWhenUsed="1"/>
-    <w:lsdException w:name="index heading" w:semiHidden="1" w:unhideWhenUsed="1"/>
-    <w:lsdException w:name="caption" w:semiHidden="1" w:uiPriority="35" w:unhideWhenUsed="1" w:qFormat="1"/>
-    <w:lsdException w:name="table of figures" w:semiHidden="1" w:unhideWhenUsed="1"/>
-    <w:lsdException w:name="envelope address" w:semiHidden="1" w:unhideWhenUsed="1"/>
-    <w:lsdException w:name="envelope return" w:semiHidden="1" w:unhideWhenUsed="1"/>
-    <w:lsdException w:name="footnote reference" w:semiHidden="1" w:unhideWhenUsed="1"/>
-    <w:lsdException w:name="annotation reference" w:semiHidden="1" w:unhideWhenUsed="1"/>
-    <w:lsdException w:name="line number" w:semiHidden="1" w:unhideWhenUsed="1"/>
-    <w:lsdException w:name="page number" w:semiHidden="1" w:unhideWhenUsed="1"/>
-    <w:lsdException w:name="endnote reference" w:semiHidden="1" w:unhideWhenUsed="1"/>
-    <w:lsdException w:name="endnote text" w:semiHidden="1" w:unhideWhenUsed="1"/>
-    <w:lsdException w:name="table of authorities" w:semiHidden="1" w:unhideWhenUsed="1"/>
-    <w:lsdException w:name="macro" w:semiHidden="1" w:unhideWhenUsed="1"/>
-    <w:lsdException w:name="toa heading" w:semiHidden="1" w:unhideWhenUsed="1"/>
-    <w:lsdException w:name="List" w:semiHidden="1" w:unhideWhenUsed="1"/>
-    <w:lsdException w:name="List Bullet" w:semiHidden="1" w:unhideWhenUsed="1"/>
-    <w:lsdException w:name="List Number" w:semiHidden="1" w:unhideWhenUsed="1"/>
-    <w:lsdException w:name="List 2" w:semiHidden="1" w:unhideWhenUsed="1"/>
-    <w:lsdException w:name="List 3" w:semiHidden="1" w:unhideWhenUsed="1"/>
-    <w:lsdException w:name="List 4" w:semiHidden="1" w:unhideWhenUsed="1"/>
-    <w:lsdException w:name="List 5" w:semiHidden="1" w:unhideWhenUsed="1"/>
-    <w:lsdException w:name="List Bullet 2" w:semiHidden="1" w:unhideWhenUsed="1"/>
-    <w:lsdException w:name="List Bullet 3" w:semiHidden="1" w:unhideWhenUsed="1"/>
-    <w:lsdException w:name="List Bullet 4" w:semiHidden="1" w:unhideWhenUsed="1"/>
-    <w:lsdException w:name="List Bullet 5" w:semiHidden="1" w:unhideWhenUsed="1"/>
-    <w:lsdException w:name="List Number 2" w:semiHidden="1" w:unhideWhenUsed="1"/>
-    <w:lsdException w:name="List Number 3" w:semiHidden="1" w:unhideWhenUsed="1"/>
-    <w:lsdException w:name="List Number 4" w:semiHidden="1" w:unhideWhenUsed="1"/>
-    <w:lsdException w:name="List Number 5" w:semiHidden="1" w:unhideWhenUsed="1"/>
-    <w:lsdException w:name="Title" w:uiPriority="10" w:qFormat="1"/>
-    <w:lsdException w:name="Closing" w:semiHidden="1" w:unhideWhenUsed="1"/>
-    <w:lsdException w:name="Signature" w:semiHidden="1" w:unhideWhenUsed="1"/>
-    <w:lsdException w:name="Default Paragraph Font" w:semiHidden="1" w:uiPriority="1" w:unhideWhenUsed="1"/>
-    <w:lsdException w:name="Body Text" w:semiHidden="1" w:unhideWhenUsed="1"/>
-    <w:lsdException w:name="Body Text Indent" w:semiHidden="1" w:unhideWhenUsed="1"/>
-    <w:lsdException w:name="List Continue" w:semiHidden="1" w:unhideWhenUsed="1"/>
-    <w:lsdException w:name="List Continue 2" w:semiHidden="1" w:unhideWhenUsed="1"/>
-    <w:lsdException w:name="List Continue 3" w:semiHidden="1" w:unhideWhenUsed="1"/>
-    <w:lsdException w:name="List Continue 4" w:semiHidden="1" w:unhideWhenUsed="1"/>
-    <w:lsdException w:name="List Continue 5" w:semiHidden="1" w:unhideWhenUsed="1"/>
-    <w:lsdException w:name="Message Header" w:semiHidden="1" w:unhideWhenUsed="1"/>
-    <w:lsdException w:name="Subtitle" w:uiPriority="11" w:qFormat="1"/>
-    <w:lsdException w:name="Salutation" w:semiHidden="1" w:unhideWhenUsed="1"/>
-    <w:lsdException w:name="Date" w:semiHidden="1" w:unhideWhenUsed="1"/>
-    <w:lsdException w:name="Body Text First Indent" w:semiHidden="1" w:unhideWhenUsed="1"/>
-    <w:lsdException w:name="Body Text First Indent 2" w:semiHidden="1" w:unhideWhenUsed="1"/>
-    <w:lsdException w:name="Note Heading" w:semiHidden="1" w:unhideWhenUsed="1"/>
-    <w:lsdException w:name="Body Text 2" w:semiHidden="1" w:unhideWhenUsed="1"/>
-    <w:lsdException w:name="Body Text 3" w:semiHidden="1" w:unhideWhenUsed="1"/>
-    <w:lsdException w:name="Body Text Indent 2" w:semiHidden="1" w:unhideWhenUsed="1"/>
-    <w:lsdException w:name="Body Text Indent 3" w:semiHidden="1" w:unhideWhenUsed="1"/>
-    <w:lsdException w:name="Block Text" w:semiHidden="1" w:unhideWhenUsed="1"/>
-    <w:lsdException w:name="Hyperlink" w:semiHidden="1" w:unhideWhenUsed="1"/>
-    <w:lsdException w:name="FollowedHyperlink" w:semiHidden="1" w:unhideWhenUsed="1"/>
-    <w:lsdException w:name="Strong" w:uiPriority="22" w:qFormat="1"/>
-    <w:lsdException w:name="Emphasis" w:uiPriority="20" w:qFormat="1"/>
-    <w:lsdException w:name="Document Map" w:semiHidden="1" w:unhideWhenUsed="1"/>
-    <w:lsdException w:name="Plain Text" w:semiHidden="1" w:unhideWhenUsed="1"/>
-    <w:lsdException w:name="E-mail Signature" w:semiHidden="1" w:unhideWhenUsed="1"/>
-    <w:lsdException w:name="HTML Top of Form" w:semiHidden="1" w:unhideWhenUsed="1"/>
-    <w:lsdException w:name="HTML Bottom of Form" w:semiHidden="1" w:unhideWhenUsed="1"/>
-    <w:lsdException w:name="Normal (Web)" w:semiHidden="1" w:unhideWhenUsed="1"/>
-    <w:lsdException w:name="HTML Acronym" w:semiHidden="1" w:unhideWhenUsed="1"/>
-    <w:lsdException w:name="HTML Address" w:semiHidden="1" w:unhideWhenUsed="1"/>
-    <w:lsdException w:name="HTML Cite" w:semiHidden="1" w:unhideWhenUsed="1"/>
-    <w:lsdException w:name="HTML Code" w:semiHidden="1" w:unhideWhenUsed="1"/>
-    <w:lsdException w:name="HTML Definition" w:semiHidden="1" w:unhideWhenUsed="1"/>
-    <w:lsdException w:name="HTML Keyboard" w:semiHidden="1" w:unhideWhenUsed="1"/>
-    <w:lsdException w:name="HTML Preformatted" w:semiHidden="1" w:unhideWhenUsed="1"/>
-    <w:lsdException w:name="HTML Sample" w:semiHidden="1" w:unhideWhenUsed="1"/>
-    <w:lsdException w:name="HTML Typewriter" w:semiHidden="1" w:unhideWhenUsed="1"/>
-    <w:lsdException w:name="HTML Variable" w:semiHidden="1" w:unhideWhenUsed="1"/>
-    <w:lsdException w:name="Normal Table" w:semiHidden="1" w:unhideWhenUsed="1"/>
-    <w:lsdException w:name="annotation subject" w:semiHidden="1" w:unhideWhenUsed="1"/>
-    <w:lsdException w:name="No List" w:semiHidden="1" w:unhideWhenUsed="1"/>
-    <w:lsdException w:name="Outline List 1" w:semiHidden="1" w:unhideWhenUsed="1"/>
-    <w:lsdException w:name="Outline List 2" w:semiHidden="1" w:unhideWhenUsed="1"/>
-    <w:lsdException w:name="Outline List 3" w:semiHidden="1" w:unhideWhenUsed="1"/>
-    <w:lsdException w:name="Table Simple 1" w:semiHidden="1" w:unhideWhenUsed="1"/>
-    <w:lsdException w:name="Table Simple 2" w:semiHidden="1" w:unhideWhenUsed="1"/>
-    <w:lsdException w:name="Table Simple 3" w:semiHidden="1" w:unhideWhenUsed="1"/>
-    <w:lsdException w:name="Table Classic 1" w:semiHidden="1" w:unhideWhenUsed="1"/>
-    <w:lsdException w:name="Table Classic 2" w:semiHidden="1" w:unhideWhenUsed="1"/>
-    <w:lsdException w:name="Table Classic 3" w:semiHidden="1" w:unhideWhenUsed="1"/>
-    <w:lsdException w:name="Table Classic 4" w:semiHidden="1" w:unhideWhenUsed="1"/>
-    <w:lsdException w:name="Table Colorful 1" w:semiHidden="1" w:unhideWhenUsed="1"/>
-    <w:lsdException w:name="Table Colorful 2" w:semiHidden="1" w:unhideWhenUsed="1"/>
-    <w:lsdException w:name="Table Colorful 3" w:semiHidden="1" w:unhideWhenUsed="1"/>
-    <w:lsdException w:name="Table Columns 1" w:semiHidden="1" w:unhideWhenUsed="1"/>
-    <w:lsdException w:name="Table Columns 2" w:semiHidden="1" w:unhideWhenUsed="1"/>
-    <w:lsdException w:name="Table Columns 3" w:semiHidden="1" w:unhideWhenUsed="1"/>
-    <w:lsdException w:name="Table Columns 4" w:semiHidden="1" w:unhideWhenUsed="1"/>
-    <w:lsdException w:name="Table Columns 5" w:semiHidden="1" w:unhideWhenUsed="1"/>
-    <w:lsdException w:name="Table Grid 1" w:semiHidden="1" w:unhideWhenUsed="1"/>
-    <w:lsdException w:name="Table Grid 2" w:semiHidden="1" w:unhideWhenUsed="1"/>
-    <w:lsdException w:name="Table Grid 3" w:semiHidden="1" w:unhideWhenUsed="1"/>
-    <w:lsdException w:name="Table Grid 4" w:semiHidden="1" w:unhideWhenUsed="1"/>
-    <w:lsdException w:name="Table Grid 5" w:semiHidden="1" w:unhideWhenUsed="1"/>
-    <w:lsdException w:name="Table Grid 6" w:semiHidden="1" w:unhideWhenUsed="1"/>
-    <w:lsdException w:name="Table Grid 7" w:semiHidden="1" w:unhideWhenUsed="1"/>
-    <w:lsdException w:name="Table Grid 8" w:semiHidden="1" w:unhideWhenUsed="1"/>
-    <w:lsdException w:name="Table List 1" w:semiHidden="1" w:unhideWhenUsed="1"/>
-    <w:lsdException w:name="Table List 2" w:semiHidden="1" w:unhideWhenUsed="1"/>
-    <w:lsdException w:name="Table List 3" w:semiHidden="1" w:unhideWhenUsed="1"/>
-    <w:lsdException w:name="Table List 4" w:semiHidden="1" w:unhideWhenUsed="1"/>
-    <w:lsdException w:name="Table List 5" w:semiHidden="1" w:unhideWhenUsed="1"/>
-    <w:lsdException w:name="Table List 6" w:semiHidden="1" w:unhideWhenUsed="1"/>
-    <w:lsdException w:name="Table List 7" w:semiHidden="1" w:unhideWhenUsed="1"/>
-    <w:lsdException w:name="Table List 8" w:semiHidden="1" w:unhideWhenUsed="1"/>
-    <w:lsdException w:name="Table 3D effects 1" w:semiHidden="1" w:unhideWhenUsed="1"/>
-    <w:lsdException w:name="Table 3D effects 2" w:semiHidden="1" w:unhideWhenUsed="1"/>
-    <w:lsdException w:name="Table 3D effects 3" w:semiHidden="1" w:unhideWhenUsed="1"/>
-    <w:lsdException w:name="Table Contemporary" w:semiHidden="1" w:unhideWhenUsed="1"/>
-    <w:lsdException w:name="Table Elegant" w:semiHidden="1" w:unhideWhenUsed="1"/>
-    <w:lsdException w:name="Table Professional" w:semiHidden="1" w:unhideWhenUsed="1"/>
-    <w:lsdException w:name="Table Subtle 1" w:semiHidden="1" w:unhideWhenUsed="1"/>
-    <w:lsdException w:name="Table Subtle 2" w:semiHidden="1" w:unhideWhenUsed="1"/>
-    <w:lsdException w:name="Table Web 1" w:semiHidden="1" w:unhideWhenUsed="1"/>
-    <w:lsdException w:name="Table Web 2" w:semiHidden="1" w:unhideWhenUsed="1"/>
-    <w:lsdException w:name="Table Web 3" w:semiHidden="1" w:unhideWhenUsed="1"/>
-    <w:lsdException w:name="Balloon Text" w:semiHidden="1" w:unhideWhenUsed="1"/>
-    <w:lsdException w:name="Table Grid" w:uiPriority="59"/>
-    <w:lsdException w:name="Table Theme" w:semiHidden="1" w:unhideWhenUsed="1"/>
-    <w:lsdException w:name="Placeholder Text" w:semiHidden="1"/>
-    <w:lsdException w:name="No Spacing" w:uiPriority="1" w:qFormat="1"/>
-    <w:lsdException w:name="Light Shading" w:uiPriority="60"/>
-    <w:lsdException w:name="Light List" w:uiPriority="61"/>
-    <w:lsdException w:name="Light Grid" w:uiPriority="62"/>
-    <w:lsdException w:name="Medium Shading 1" w:uiPriority="63"/>
-    <w:lsdException w:name="Medium Shading 2" w:uiPriority="64"/>
-    <w:lsdException w:name="Medium List 1" w:uiPriority="65"/>
-    <w:lsdException w:name="Medium List 2" w:uiPriority="66"/>
-    <w:lsdException w:name="Medium Grid 1" w:uiPriority="67"/>
-    <w:lsdException w:name="Medium Grid 2" w:uiPriority="68"/>
-    <w:lsdException w:name="Medium Grid 3" w:uiPriority="69"/>
-    <w:lsdException w:name="Dark List" w:uiPriority="70"/>
-    <w:lsdException w:name="Colorful Shading" w:uiPriority="71"/>
-    <w:lsdException w:name="Colorful List" w:uiPriority="72"/>
-    <w:lsdException w:name="Colorful Grid" w:uiPriority="73"/>
-    <w:lsdException w:name="Light Shading Accent 1" w:uiPriority="60"/>
-    <w:lsdException w:name="Light List Accent 1" w:uiPriority="61"/>
-    <w:lsdException w:name="Light Grid Accent 1" w:uiPriority="62"/>
-    <w:lsdException w:name="Medium Shading 1 Accent 1" w:uiPriority="63"/>
-    <w:lsdException w:name="Medium Shading 2 Accent 1" w:uiPriority="64"/>
-    <w:lsdException w:name="Medium List 1 Accent 1" w:uiPriority="65"/>
-    <w:lsdException w:name="Revision" w:semiHidden="1"/>
-    <w:lsdException w:name="List Paragraph" w:uiPriority="34" w:qFormat="1"/>
-    <w:lsdException w:name="Quote" w:uiPriority="29" w:qFormat="1"/>
-    <w:lsdException w:name="Intense Quote" w:uiPriority="30" w:qFormat="1"/>
-    <w:lsdException w:name="Medium List 2 Accent 1" w:uiPriority="66"/>
-    <w:lsdException w:name="Medium Grid 1 Accent 1" w:uiPriority="67"/>
-    <w:lsdException w:name="Medium Grid 2 Accent 1" w:uiPriority="68"/>
-    <w:lsdException w:name="Medium Grid 3 Accent 1" w:uiPriority="69"/>
-    <w:lsdException w:name="Dark List Accent 1" w:uiPriority="70"/>
-    <w:lsdException w:name="Colorful Shading Accent 1" w:uiPriority="71"/>
-    <w:lsdException w:name="Colorful List Accent 1" w:uiPriority="72"/>
-    <w:lsdException w:name="Colorful Grid Accent 1" w:uiPriority="73"/>
-    <w:lsdException w:name="Light Shading Accent 2" w:uiPriority="60"/>
-    <w:lsdException w:name="Light List Accent 2" w:uiPriority="61"/>
-    <w:lsdException w:name="Light Grid Accent 2" w:uiPriority="62"/>
-    <w:lsdException w:name="Medium Shading 1 Accent 2" w:uiPriority="63"/>
-    <w:lsdException w:name="Medium Shading 2 Accent 2" w:uiPriority="64"/>
-    <w:lsdException w:name="Medium List 1 Accent 2" w:uiPriority="65"/>
-    <w:lsdException w:name="Medium List 2 Accent 2" w:uiPriority="66"/>
-    <w:lsdException w:name="Medium Grid 1 Accent 2" w:uiPriority="67"/>
-    <w:lsdException w:name="Medium Grid 2 Accent 2" w:uiPriority="68"/>
-    <w:lsdException w:name="Medium Grid 3 Accent 2" w:uiPriority="69"/>
-    <w:lsdException w:name="Dark List Accent 2" w:uiPriority="70"/>
-    <w:lsdException w:name="Colorful Shading Accent 2" w:uiPriority="71"/>
-    <w:lsdException w:name="Colorful List Accent 2" w:uiPriority="72"/>
-    <w:lsdException w:name="Colorful Grid Accent 2" w:uiPriority="73"/>
-    <w:lsdException w:name="Light Shading Accent 3" w:uiPriority="60"/>
-    <w:lsdException w:name="Light List Accent 3" w:uiPriority="61"/>
-    <w:lsdException w:name="Light Grid Accent 3" w:uiPriority="62"/>
-    <w:lsdException w:name="Medium Shading 1 Accent 3" w:uiPriority="63"/>
-    <w:lsdException w:name="Medium Shading 2 Accent 3" w:uiPriority="64"/>
-    <w:lsdException w:name="Medium List 1 Accent 3" w:uiPriority="65"/>
-    <w:lsdException w:name="Medium List 2 Accent 3" w:uiPriority="66"/>
-    <w:lsdException w:name="Medium Grid 1 Accent 3" w:uiPriority="67"/>
-    <w:lsdException w:name="Medium Grid 2 Accent 3" w:uiPriority="68"/>
-    <w:lsdException w:name="Medium Grid 3 Accent 3" w:uiPriority="69"/>
-    <w:lsdException w:name="Dark List Accent 3" w:uiPriority="70"/>
-    <w:lsdException w:name="Colorful Shading Accent 3" w:uiPriority="71"/>
-    <w:lsdException w:name="Colorful List Accent 3" w:uiPriority="72"/>
-    <w:lsdException w:name="Colorful Grid Accent 3" w:uiPriority="73"/>
-    <w:lsdException w:name="Light Shading Accent 4" w:uiPriority="60"/>
-    <w:lsdException w:name="Light List Accent 4" w:uiPriority="61"/>
-    <w:lsdException w:name="Light Grid Accent 4" w:uiPriority="62"/>
-    <w:lsdException w:name="Medium Shading 1 Accent 4" w:uiPriority="63"/>
-    <w:lsdException w:name="Medium Shading 2 Accent 4" w:uiPriority="64"/>
-    <w:lsdException w:name="Medium List 1 Accent 4" w:uiPriority="65"/>
-    <w:lsdException w:name="Medium List 2 Accent 4" w:uiPriority="66"/>
-    <w:lsdException w:name="Medium Grid 1 Accent 4" w:uiPriority="67"/>
-    <w:lsdException w:name="Medium Grid 2 Accent 4" w:uiPriority="68"/>
-    <w:lsdException w:name="Medium Grid 3 Accent 4" w:uiPriority="69"/>
-    <w:lsdException w:name="Dark List Accent 4" w:uiPriority="70"/>
-    <w:lsdException w:name="Colorful Shading Accent 4" w:uiPriority="71"/>
-    <w:lsdException w:name="Colorful List Accent 4" w:uiPriority="72"/>
-    <w:lsdException w:name="Colorful Grid Accent 4" w:uiPriority="73"/>
-    <w:lsdException w:name="Light Shading Accent 5" w:uiPriority="60"/>
-    <w:lsdException w:name="Light List Accent 5" w:uiPriority="61"/>
-    <w:lsdException w:name="Light Grid Accent 5" w:uiPriority="62"/>
-    <w:lsdException w:name="Medium Shading 1 Accent 5" w:uiPriority="63"/>
-    <w:lsdException w:name="Medium Shading 2 Accent 5" w:uiPriority="64"/>
-    <w:lsdException w:name="Medium List 1 Accent 5" w:uiPriority="65"/>
-    <w:lsdException w:name="Medium List 2 Accent 5" w:uiPriority="66"/>
-    <w:lsdException w:name="Medium Grid 1 Accent 5" w:uiPriority="67"/>
-    <w:lsdException w:name="Medium Grid 2 Accent 5" w:uiPriority="68"/>
-    <w:lsdException w:name="Medium Grid 3 Accent 5" w:uiPriority="69"/>
-    <w:lsdException w:name="Dark List Accent 5" w:uiPriority="70"/>
-    <w:lsdException w:name="Colorful Shading Accent 5" w:uiPriority="71"/>
-    <w:lsdException w:name="Colorful List Accent 5" w:uiPriority="72"/>
-    <w:lsdException w:name="Colorful Grid Accent 5" w:uiPriority="73"/>
-    <w:lsdException w:name="Light Shading Accent 6" w:uiPriority="60"/>
-    <w:lsdException w:name="Light List Accent 6" w:uiPriority="61"/>
-    <w:lsdException w:name="Light Grid Accent 6" w:uiPriority="62"/>
-    <w:lsdException w:name="Medium Shading 1 Accent 6" w:uiPriority="63"/>
-    <w:lsdException w:name="Medium Shading 2 Accent 6" w:uiPriority="64"/>
-    <w:lsdException w:name="Medium List 1 Accent 6" w:uiPriority="65"/>
-    <w:lsdException w:name="Medium List 2 Accent 6" w:uiPriority="66"/>
-    <w:lsdException w:name="Medium Grid 1 Accent 6" w:uiPriority="67"/>
-    <w:lsdException w:name="Medium Grid 2 Accent 6" w:uiPriority="68"/>
-    <w:lsdException w:name="Medium Grid 3 Accent 6" w:uiPriority="69"/>
-    <w:lsdException w:name="Dark List Accent 6" w:uiPriority="70"/>
-    <w:lsdException w:name="Colorful Shading Accent 6" w:uiPriority="71"/>
-    <w:lsdException w:name="Colorful List Accent 6" w:uiPriority="72"/>
-    <w:lsdException w:name="Colorful Grid Accent 6" w:uiPriority="73"/>
-    <w:lsdException w:name="Subtle Emphasis" w:uiPriority="19" w:qFormat="1"/>
-    <w:lsdException w:name="Intense Emphasis" w:uiPriority="21" w:qFormat="1"/>
-    <w:lsdException w:name="Subtle Reference" w:uiPriority="31" w:qFormat="1"/>
-    <w:lsdException w:name="Intense Reference" w:uiPriority="32" w:qFormat="1"/>
-    <w:lsdException w:name="Book Title" w:uiPriority="33" w:qFormat="1"/>
-    <w:lsdException w:name="Bibliography" w:semiHidden="1" w:uiPriority="37" w:unhideWhenUsed="1"/>
-    <w:lsdException w:name="TOC Heading" w:semiHidden="1" w:uiPriority="39" w:unhideWhenUsed="1" w:qFormat="1"/>
-    <w:lsdException w:name="Plain Table 1" w:uiPriority="41"/>
-    <w:lsdException w:name="Plain Table 2" w:uiPriority="42"/>
-    <w:lsdException w:name="Plain Table 3" w:uiPriority="43"/>
-    <w:lsdException w:name="Plain Table 4" w:uiPriority="44"/>
-    <w:lsdException w:name="Plain Table 5" w:uiPriority="45"/>
-    <w:lsdException w:name="Grid Table Light" w:uiPriority="40"/>
-    <w:lsdException w:name="Grid Table 1 Light" w:uiPriority="46"/>
-    <w:lsdException w:name="Grid Table 2" w:uiPriority="47"/>
-    <w:lsdException w:name="Grid Table 3" w:uiPriority="48"/>
-    <w:lsdException w:name="Grid Table 4" w:uiPriority="49"/>
-    <w:lsdException w:name="Grid Table 5 Dark" w:uiPriority="50"/>
-    <w:lsdException w:name="Grid Table 6 Colorful" w:uiPriority="51"/>
-    <w:lsdException w:name="Grid Table 7 Colorful" w:uiPriority="52"/>
-    <w:lsdException w:name="Grid Table 1 Light Accent 1" w:uiPriority="46"/>
-    <w:lsdException w:name="Grid Table 2 Accent 1" w:uiPriority="47"/>
-    <w:lsdException w:name="Grid Table 3 Accent 1" w:uiPriority="48"/>
-    <w:lsdException w:name="Grid Table 4 Accent 1" w:uiPriority="49"/>
-    <w:lsdException w:name="Grid Table 5 Dark Accent 1" w:uiPriority="50"/>
-    <w:lsdException w:name="Grid Table 6 Colorful Accent 1" w:uiPriority="51"/>
-    <w:lsdException w:name="Grid Table 7 Colorful Accent 1" w:uiPriority="52"/>
-    <w:lsdException w:name="Grid Table 1 Light Accent 2" w:uiPriority="46"/>
-    <w:lsdException w:name="Grid Table 2 Accent 2" w:uiPriority="47"/>
-    <w:lsdException w:name="Grid Table 3 Accent 2" w:uiPriority="48"/>
-    <w:lsdException w:name="Grid Table 4 Accent 2" w:uiPriority="49"/>
-    <w:lsdException w:name="Grid Table 5 Dark Accent 2" w:uiPriority="50"/>
-    <w:lsdException w:name="Grid Table 6 Colorful Accent 2" w:uiPriority="51"/>
-    <w:lsdException w:name="Grid Table 7 Colorful Accent 2" w:uiPriority="52"/>
-    <w:lsdException w:name="Grid Table 1 Light Accent 3" w:uiPriority="46"/>
-    <w:lsdException w:name="Grid Table 2 Accent 3" w:uiPriority="47"/>
-    <w:lsdException w:name="Grid Table 3 Accent 3" w:uiPriority="48"/>
-    <w:lsdException w:name="Grid Table 4 Accent 3" w:uiPriority="49"/>
-    <w:lsdException w:name="Grid Table 5 Dark Accent 3" w:uiPriority="50"/>
-    <w:lsdException w:name="Grid Table 6 Colorful Accent 3" w:uiPriority="51"/>
-    <w:lsdException w:name="Grid Table 7 Colorful Accent 3" w:uiPriority="52"/>
-    <w:lsdException w:name="Grid Table 1 Light Accent 4" w:uiPriority="46"/>
-    <w:lsdException w:name="Grid Table 2 Accent 4" w:uiPriority="47"/>
-    <w:lsdException w:name="Grid Table 3 Accent 4" w:uiPriority="48"/>
-    <w:lsdException w:name="Grid Table 4 Accent 4" w:uiPriority="49"/>
-    <w:lsdException w:name="Grid Table 5 Dark Accent 4" w:uiPriority="50"/>
-    <w:lsdException w:name="Grid Table 6 Colorful Accent 4" w:uiPriority="51"/>
-    <w:lsdException w:name="Grid Table 7 Colorful Accent 4" w:uiPriority="52"/>
-    <w:lsdException w:name="Grid Table 1 Light Accent 5" w:uiPriority="46"/>
-    <w:lsdException w:name="Grid Table 2 Accent 5" w:uiPriority="47"/>
-    <w:lsdException w:name="Grid Table 3 Accent 5" w:uiPriority="48"/>
-    <w:lsdException w:name="Grid Table 4 Accent 5" w:uiPriority="49"/>
-    <w:lsdException w:name="Grid Table 5 Dark Accent 5" w:uiPriority="50"/>
-    <w:lsdException w:name="Grid Table 6 Colorful Accent 5" w:uiPriority="51"/>
-    <w:lsdException w:name="Grid Table 7 Colorful Accent 5" w:uiPriority="52"/>
-    <w:lsdException w:name="Grid Table 1 Light Accent 6" w:uiPriority="46"/>
-    <w:lsdException w:name="Grid Table 2 Accent 6" w:uiPriority="47"/>
-    <w:lsdException w:name="Grid Table 3 Accent 6" w:uiPriority="48"/>
-    <w:lsdException w:name="Grid Table 4 Accent 6" w:uiPriority="49"/>
-    <w:lsdException w:name="Grid Table 5 Dark Accent 6" w:uiPriority="50"/>
-    <w:lsdException w:name="Grid Table 6 Colorful Accent 6" w:uiPriority="51"/>
-    <w:lsdException w:name="Grid Table 7 Colorful Accent 6" w:uiPriority="52"/>
-    <w:lsdException w:name="List Table 1 Light" w:uiPriority="46"/>
-    <w:lsdException w:name="List Table 2" w:uiPriority="47"/>
-    <w:lsdException w:name="List Table 3" w:uiPriority="48"/>
-    <w:lsdException w:name="List Table 4" w:uiPriority="49"/>
-    <w:lsdException w:name="List Table 5 Dark" w:uiPriority="50"/>
-    <w:lsdException w:name="List Table 6 Colorful" w:uiPriority="51"/>
-    <w:lsdException w:name="List Table 7 Colorful" w:uiPriority="52"/>
-    <w:lsdException w:name="List Table 1 Light Accent 1" w:uiPriority="46"/>
-    <w:lsdException w:name="List Table 2 Accent 1" w:uiPriority="47"/>
-    <w:lsdException w:name="List Table 3 Accent 1" w:uiPriority="48"/>
-    <w:lsdException w:name="List Table 4 Accent 1" w:uiPriority="49"/>
-    <w:lsdException w:name="List Table 5 Dark Accent 1" w:uiPriority="50"/>
-    <w:lsdException w:name="List Table 6 Colorful Accent 1" w:uiPriority="51"/>
-    <w:lsdException w:name="List Table 7 Colorful Accent 1" w:uiPriority="52"/>
-    <w:lsdException w:name="List Table 1 Light Accent 2" w:uiPriority="46"/>
-    <w:lsdException w:name="List Table 2 Accent 2" w:uiPriority="47"/>
-    <w:lsdException w:name="List Table 3 Accent 2" w:uiPriority="48"/>
-    <w:lsdException w:name="List Table 4 Accent 2" w:uiPriority="49"/>
-    <w:lsdException w:name="List Table 5 Dark Accent 2" w:uiPriority="50"/>
-    <w:lsdException w:name="List Table 6 Colorful Accent 2" w:uiPriority="51"/>
-    <w:lsdException w:name="List Table 7 Colorful Accent 2" w:uiPriority="52"/>
-    <w:lsdException w:name="List Table 1 Light Accent 3" w:uiPriority="46"/>
-    <w:lsdException w:name="List Table 2 Accent 3" w:uiPriority="47"/>
-    <w:lsdException w:name="List Table 3 Accent 3" w:uiPriority="48"/>
-    <w:lsdException w:name="List Table 4 Accent 3" w:uiPriority="49"/>
-    <w:lsdException w:name="List Table 5 Dark Accent 3" w:uiPriority="50"/>
-    <w:lsdException w:name="List Table 6 Colorful Accent 3" w:uiPriority="51"/>
-    <w:lsdException w:name="List Table 7 Colorful Accent 3" w:uiPriority="52"/>
-    <w:lsdException w:name="List Table 1 Light Accent 4" w:uiPriority="46"/>
-    <w:lsdException w:name="List Table 2 Accent 4" w:uiPriority="47"/>
-    <w:lsdException w:name="List Table 3 Accent 4" w:uiPriority="48"/>
-    <w:lsdException w:name="List Table 4 Accent 4" w:uiPriority="49"/>
-    <w:lsdException w:name="List Table 5 Dark Accent 4" w:uiPriority="50"/>
-    <w:lsdException w:name="List Table 6 Colorful Accent 4" w:uiPriority="51"/>
-    <w:lsdException w:name="List Table 7 Colorful Accent 4" w:uiPriority="52"/>
-    <w:lsdException w:name="List Table 1 Light Accent 5" w:uiPriority="46"/>
-    <w:lsdException w:name="List Table 2 Accent 5" w:uiPriority="47"/>
-    <w:lsdException w:name="List Table 3 Accent 5" w:uiPriority="48"/>
-    <w:lsdException w:name="List Table 4 Accent 5" w:uiPriority="49"/>
-    <w:lsdException w:name="List Table 5 Dark Accent 5" w:uiPriority="50"/>
-    <w:lsdException w:name="List Table 6 Colorful Accent 5" w:uiPriority="51"/>
-    <w:lsdException w:name="List Table 7 Colorful Accent 5" w:uiPriority="52"/>
-    <w:lsdException w:name="List Table 1 Light Accent 6" w:uiPriority="46"/>
-    <w:lsdException w:name="List Table 2 Accent 6" w:uiPriority="47"/>
-    <w:lsdException w:name="List Table 3 Accent 6" w:uiPriority="48"/>
-    <w:lsdException w:name="List Table 4 Accent 6" w:uiPriority="49"/>
-    <w:lsdException w:name="List Table 5 Dark Accent 6" w:uiPriority="50"/>
-    <w:lsdException w:name="List Table 6 Colorful Accent 6" w:uiPriority="51"/>
-    <w:lsdException w:name="List Table 7 Colorful Accent 6" w:uiPriority="52"/>
+  <w:latentStyles w:defLockedState="0" w:defUIPriority="99" w:defSemiHidden="1" w:defUnhideWhenUsed="1" w:defQFormat="0" w:count="267">
+    <w:lsdException w:name="Normal" w:semiHidden="0" w:uiPriority="0" w:unhideWhenUsed="0" w:qFormat="1"/>
+    <w:lsdException w:name="heading 1" w:semiHidden="0" w:uiPriority="9" w:unhideWhenUsed="0" w:qFormat="1"/>
+    <w:lsdException w:name="heading 2" w:uiPriority="9" w:qFormat="1"/>
+    <w:lsdException w:name="heading 3" w:uiPriority="9" w:qFormat="1"/>
+    <w:lsdException w:name="heading 4" w:uiPriority="9" w:qFormat="1"/>
+    <w:lsdException w:name="heading 5" w:uiPriority="9" w:qFormat="1"/>
+    <w:lsdException w:name="heading 6" w:uiPriority="9" w:qFormat="1"/>
+    <w:lsdException w:name="heading 7" w:uiPriority="9" w:qFormat="1"/>
+    <w:lsdException w:name="heading 8" w:uiPriority="9" w:qFormat="1"/>
+    <w:lsdException w:name="heading 9" w:uiPriority="9" w:qFormat="1"/>
+    <w:lsdException w:name="toc 1" w:uiPriority="39"/>
+    <w:lsdException w:name="toc 2" w:uiPriority="39"/>
+    <w:lsdException w:name="toc 3" w:uiPriority="39"/>
+    <w:lsdException w:name="toc 4" w:uiPriority="39"/>
+    <w:lsdException w:name="toc 5" w:uiPriority="39"/>
+    <w:lsdException w:name="toc 6" w:uiPriority="39"/>
+    <w:lsdException w:name="toc 7" w:uiPriority="39"/>
+    <w:lsdException w:name="toc 8" w:uiPriority="39"/>
+    <w:lsdException w:name="toc 9" w:uiPriority="39"/>
+    <w:lsdException w:name="caption" w:uiPriority="35" w:qFormat="1"/>
+    <w:lsdException w:name="Title" w:semiHidden="0" w:uiPriority="10" w:unhideWhenUsed="0" w:qFormat="1"/>
+    <w:lsdException w:name="Default Paragraph Font" w:uiPriority="1"/>
+    <w:lsdException w:name="Subtitle" w:semiHidden="0" w:uiPriority="11" w:unhideWhenUsed="0" w:qFormat="1"/>
+    <w:lsdException w:name="Strong" w:semiHidden="0" w:uiPriority="22" w:unhideWhenUsed="0" w:qFormat="1"/>
+    <w:lsdException w:name="Emphasis" w:semiHidden="0" w:uiPriority="20" w:unhideWhenUsed="0" w:qFormat="1"/>
+    <w:lsdException w:name="Table Grid" w:semiHidden="0" w:uiPriority="59" w:unhideWhenUsed="0"/>
+    <w:lsdException w:name="Placeholder Text" w:unhideWhenUsed="0"/>
+    <w:lsdException w:name="No Spacing" w:semiHidden="0" w:uiPriority="1" w:unhideWhenUsed="0" w:qFormat="1"/>
+    <w:lsdException w:name="Light Shading" w:semiHidden="0" w:uiPriority="60" w:unhideWhenUsed="0"/>
+    <w:lsdException w:name="Light List" w:semiHidden="0" w:uiPriority="61" w:unhideWhenUsed="0"/>
+    <w:lsdException w:name="Light Grid" w:semiHidden="0" w:uiPriority="62" w:unhideWhenUsed="0"/>
+    <w:lsdException w:name="Medium Shading 1" w:semiHidden="0" w:uiPriority="63" w:unhideWhenUsed="0"/>
+    <w:lsdException w:name="Medium Shading 2" w:semiHidden="0" w:uiPriority="64" w:unhideWhenUsed="0"/>
+    <w:lsdException w:name="Medium List 1" w:semiHidden="0" w:uiPriority="65" w:unhideWhenUsed="0"/>
+    <w:lsdException w:name="Medium List 2" w:semiHidden="0" w:uiPriority="66" w:unhideWhenUsed="0"/>
+    <w:lsdException w:name="Medium Grid 1" w:semiHidden="0" w:uiPriority="67" w:unhideWhenUsed="0"/>
+    <w:lsdException w:name="Medium Grid 2" w:semiHidden="0" w:uiPriority="68" w:unhideWhenUsed="0"/>
+    <w:lsdException w:name="Medium Grid 3" w:semiHidden="0" w:uiPriority="69" w:unhideWhenUsed="0"/>
+    <w:lsdException w:name="Dark List" w:semiHidden="0" w:uiPriority="70" w:unhideWhenUsed="0"/>
+    <w:lsdException w:name="Colorful Shading" w:semiHidden="0" w:uiPriority="71" w:unhideWhenUsed="0"/>
+    <w:lsdException w:name="Colorful List" w:semiHidden="0" w:uiPriority="72" w:unhideWhenUsed="0"/>
+    <w:lsdException w:name="Colorful Grid" w:semiHidden="0" w:uiPriority="73" w:unhideWhenUsed="0"/>
+    <w:lsdException w:name="Light Shading Accent 1" w:semiHidden="0" w:uiPriority="60" w:unhideWhenUsed="0"/>
+    <w:lsdException w:name="Light List Accent 1" w:semiHidden="0" w:uiPriority="61" w:unhideWhenUsed="0"/>
+    <w:lsdException w:name="Light Grid Accent 1" w:semiHidden="0" w:uiPriority="62" w:unhideWhenUsed="0"/>
+    <w:lsdException w:name="Medium Shading 1 Accent 1" w:semiHidden="0" w:uiPriority="63" w:unhideWhenUsed="0"/>
+    <w:lsdException w:name="Medium Shading 2 Accent 1" w:semiHidden="0" w:uiPriority="64" w:unhideWhenUsed="0"/>
+    <w:lsdException w:name="Medium List 1 Accent 1" w:semiHidden="0" w:uiPriority="65" w:unhideWhenUsed="0"/>
+    <w:lsdException w:name="Revision" w:unhideWhenUsed="0"/>
+    <w:lsdException w:name="List Paragraph" w:semiHidden="0" w:uiPriority="34" w:unhideWhenUsed="0" w:qFormat="1"/>
+    <w:lsdException w:name="Quote" w:semiHidden="0" w:uiPriority="29" w:unhideWhenUsed="0" w:qFormat="1"/>
+    <w:lsdException w:name="Intense Quote" w:semiHidden="0" w:uiPriority="30" w:unhideWhenUsed="0" w:qFormat="1"/>
+    <w:lsdException w:name="Medium List 2 Accent 1" w:semiHidden="0" w:uiPriority="66" w:unhideWhenUsed="0"/>
+    <w:lsdException w:name="Medium Grid 1 Accent 1" w:semiHidden="0" w:uiPriority="67" w:unhideWhenUsed="0"/>
+    <w:lsdException w:name="Medium Grid 2 Accent 1" w:semiHidden="0" w:uiPriority="68" w:unhideWhenUsed="0"/>
+    <w:lsdException w:name="Medium Grid 3 Accent 1" w:semiHidden="0" w:uiPriority="69" w:unhideWhenUsed="0"/>
+    <w:lsdException w:name="Dark List Accent 1" w:semiHidden="0" w:uiPriority="70" w:unhideWhenUsed="0"/>
+    <w:lsdException w:name="Colorful Shading Accent 1" w:semiHidden="0" w:uiPriority="71" w:unhideWhenUsed="0"/>
+    <w:lsdException w:name="Colorful List Accent 1" w:semiHidden="0" w:uiPriority="72" w:unhideWhenUsed="0"/>
+    <w:lsdException w:name="Colorful Grid Accent 1" w:semiHidden="0" w:uiPriority="73" w:unhideWhenUsed="0"/>
+    <w:lsdException w:name="Light Shading Accent 2" w:semiHidden="0" w:uiPriority="60" w:unhideWhenUsed="0"/>
+    <w:lsdException w:name="Light List Accent 2" w:semiHidden="0" w:uiPriority="61" w:unhideWhenUsed="0"/>
+    <w:lsdException w:name="Light Grid Accent 2" w:semiHidden="0" w:uiPriority="62" w:unhideWhenUsed="0"/>
+    <w:lsdException w:name="Medium Shading 1 Accent 2" w:semiHidden="0" w:uiPriority="63" w:unhideWhenUsed="0"/>
+    <w:lsdException w:name="Medium Shading 2 Accent 2" w:semiHidden="0" w:uiPriority="64" w:unhideWhenUsed="0"/>
+    <w:lsdException w:name="Medium List 1 Accent 2" w:semiHidden="0" w:uiPriority="65" w:unhideWhenUsed="0"/>
+    <w:lsdException w:name="Medium List 2 Accent 2" w:semiHidden="0" w:uiPriority="66" w:unhideWhenUsed="0"/>
+    <w:lsdException w:name="Medium Grid 1 Accent 2" w:semiHidden="0" w:uiPriority="67" w:unhideWhenUsed="0"/>
+    <w:lsdException w:name="Medium Grid 2 Accent 2" w:semiHidden="0" w:uiPriority="68" w:unhideWhenUsed="0"/>
+    <w:lsdException w:name="Medium Grid 3 Accent 2" w:semiHidden="0" w:uiPriority="69" w:unhideWhenUsed="0"/>
+    <w:lsdException w:name="Dark List Accent 2" w:semiHidden="0" w:uiPriority="70" w:unhideWhenUsed="0"/>
+    <w:lsdException w:name="Colorful Shading Accent 2" w:semiHidden="0" w:uiPriority="71" w:unhideWhenUsed="0"/>
+    <w:lsdException w:name="Colorful List Accent 2" w:semiHidden="0" w:uiPriority="72" w:unhideWhenUsed="0"/>
+    <w:lsdException w:name="Colorful Grid Accent 2" w:semiHidden="0" w:uiPriority="73" w:unhideWhenUsed="0"/>
+    <w:lsdException w:name="Light Shading Accent 3" w:semiHidden="0" w:uiPriority="60" w:unhideWhenUsed="0"/>
+    <w:lsdException w:name="Light List Accent 3" w:semiHidden="0" w:uiPriority="61" w:unhideWhenUsed="0"/>
+    <w:lsdException w:name="Light Grid Accent 3" w:semiHidden="0" w:uiPriority="62" w:unhideWhenUsed="0"/>
+    <w:lsdException w:name="Medium Shading 1 Accent 3" w:semiHidden="0" w:uiPriority="63" w:unhideWhenUsed="0"/>
+    <w:lsdException w:name="Medium Shading 2 Accent 3" w:semiHidden="0" w:uiPriority="64" w:unhideWhenUsed="0"/>
+    <w:lsdException w:name="Medium List 1 Accent 3" w:semiHidden="0" w:uiPriority="65" w:unhideWhenUsed="0"/>
+    <w:lsdException w:name="Medium List 2 Accent 3" w:semiHidden="0" w:uiPriority="66" w:unhideWhenUsed="0"/>
+    <w:lsdException w:name="Medium Grid 1 Accent 3" w:semiHidden="0" w:uiPriority="67" w:unhideWhenUsed="0"/>
+    <w:lsdException w:name="Medium Grid 2 Accent 3" w:semiHidden="0" w:uiPriority="68" w:unhideWhenUsed="0"/>
+    <w:lsdException w:name="Medium Grid 3 Accent 3" w:semiHidden="0" w:uiPriority="69" w:unhideWhenUsed="0"/>
+    <w:lsdException w:name="Dark List Accent 3" w:semiHidden="0" w:uiPriority="70" w:unhideWhenUsed="0"/>
+    <w:lsdException w:name="Colorful Shading Accent 3" w:semiHidden="0" w:uiPriority="71" w:unhideWhenUsed="0"/>
+    <w:lsdException w:name="Colorful List Accent 3" w:semiHidden="0" w:uiPriority="72" w:unhideWhenUsed="0"/>
+    <w:lsdException w:name="Colorful Grid Accent 3" w:semiHidden="0" w:uiPriority="73" w:unhideWhenUsed="0"/>
+    <w:lsdException w:name="Light Shading Accent 4" w:semiHidden="0" w:uiPriority="60" w:unhideWhenUsed="0"/>
+    <w:lsdException w:name="Light List Accent 4" w:semiHidden="0" w:uiPriority="61" w:unhideWhenUsed="0"/>
+    <w:lsdException w:name="Light Grid Accent 4" w:semiHidden="0" w:uiPriority="62" w:unhideWhenUsed="0"/>
+    <w:lsdException w:name="Medium Shading 1 Accent 4" w:semiHidden="0" w:uiPriority="63" w:unhideWhenUsed="0"/>
+    <w:lsdException w:name="Medium Shading 2 Accent 4" w:semiHidden="0" w:uiPriority="64" w:unhideWhenUsed="0"/>
+    <w:lsdException w:name="Medium List 1 Accent 4" w:semiHidden="0" w:uiPriority="65" w:unhideWhenUsed="0"/>
+    <w:lsdException w:name="Medium List 2 Accent 4" w:semiHidden="0" w:uiPriority="66" w:unhideWhenUsed="0"/>
+    <w:lsdException w:name="Medium Grid 1 Accent 4" w:semiHidden="0" w:uiPriority="67" w:unhideWhenUsed="0"/>
+    <w:lsdException w:name="Medium Grid 2 Accent 4" w:semiHidden="0" w:uiPriority="68" w:unhideWhenUsed="0"/>
+    <w:lsdException w:name="Medium Grid 3 Accent 4" w:semiHidden="0" w:uiPriority="69" w:unhideWhenUsed="0"/>
+    <w:lsdException w:name="Dark List Accent 4" w:semiHidden="0" w:uiPriority="70" w:unhideWhenUsed="0"/>
+    <w:lsdException w:name="Colorful Shading Accent 4" w:semiHidden="0" w:uiPriority="71" w:unhideWhenUsed="0"/>
+    <w:lsdException w:name="Colorful List Accent 4" w:semiHidden="0" w:uiPriority="72" w:unhideWhenUsed="0"/>
+    <w:lsdException w:name="Colorful Grid Accent 4" w:semiHidden="0" w:uiPriority="73" w:unhideWhenUsed="0"/>
+    <w:lsdException w:name="Light Shading Accent 5" w:semiHidden="0" w:uiPriority="60" w:unhideWhenUsed="0"/>
+    <w:lsdException w:name="Light List Accent 5" w:semiHidden="0" w:uiPriority="61" w:unhideWhenUsed="0"/>
+    <w:lsdException w:name="Light Grid Accent 5" w:semiHidden="0" w:uiPriority="62" w:unhideWhenUsed="0"/>
+    <w:lsdException w:name="Medium Shading 1 Accent 5" w:semiHidden="0" w:uiPriority="63" w:unhideWhenUsed="0"/>
+    <w:lsdException w:name="Medium Shading 2 Accent 5" w:semiHidden="0" w:uiPriority="64" w:unhideWhenUsed="0"/>
+    <w:lsdException w:name="Medium List 1 Accent 5" w:semiHidden="0" w:uiPriority="65" w:unhideWhenUsed="0"/>
+    <w:lsdException w:name="Medium List 2 Accent 5" w:semiHidden="0" w:uiPriority="66" w:unhideWhenUsed="0"/>
+    <w:lsdException w:name="Medium Grid 1 Accent 5" w:semiHidden="0" w:uiPriority="67" w:unhideWhenUsed="0"/>
+    <w:lsdException w:name="Medium Grid 2 Accent 5" w:semiHidden="0" w:uiPriority="68" w:unhideWhenUsed="0"/>
+    <w:lsdException w:name="Medium Grid 3 Accent 5" w:semiHidden="0" w:uiPriority="69" w:unhideWhenUsed="0"/>
+    <w:lsdException w:name="Dark List Accent 5" w:semiHidden="0" w:uiPriority="70" w:unhideWhenUsed="0"/>
+    <w:lsdException w:name="Colorful Shading Accent 5" w:semiHidden="0" w:uiPriority="71" w:unhideWhenUsed="0"/>
+    <w:lsdException w:name="Colorful List Accent 5" w:semiHidden="0" w:uiPriority="72" w:unhideWhenUsed="0"/>
+    <w:lsdException w:name="Colorful Grid Accent 5" w:semiHidden="0" w:uiPriority="73" w:unhideWhenUsed="0"/>
+    <w:lsdException w:name="Light Shading Accent 6" w:semiHidden="0" w:uiPriority="60" w:unhideWhenUsed="0"/>
+    <w:lsdException w:name="Light List Accent 6" w:semiHidden="0" w:uiPriority="61" w:unhideWhenUsed="0"/>
+    <w:lsdException w:name="Light Grid Accent 6" w:semiHidden="0" w:uiPriority="62" w:unhideWhenUsed="0"/>
+    <w:lsdException w:name="Medium Shading 1 Accent 6" w:semiHidden="0" w:uiPriority="63" w:unhideWhenUsed="0"/>
+    <w:lsdException w:name="Medium Shading 2 Accent 6" w:semiHidden="0" w:uiPriority="64" w:unhideWhenUsed="0"/>
+    <w:lsdException w:name="Medium List 1 Accent 6" w:semiHidden="0" w:uiPriority="65" w:unhideWhenUsed="0"/>
+    <w:lsdException w:name="Medium List 2 Accent 6" w:semiHidden="0" w:uiPriority="66" w:unhideWhenUsed="0"/>
+    <w:lsdException w:name="Medium Grid 1 Accent 6" w:semiHidden="0" w:uiPriority="67" w:unhideWhenUsed="0"/>
+    <w:lsdException w:name="Medium Grid 2 Accent 6" w:semiHidden="0" w:uiPriority="68" w:unhideWhenUsed="0"/>
+    <w:lsdException w:name="Medium Grid 3 Accent 6" w:semiHidden="0" w:uiPriority="69" w:unhideWhenUsed="0"/>
+    <w:lsdException w:name="Dark List Accent 6" w:semiHidden="0" w:uiPriority="70" w:unhideWhenUsed="0"/>
+    <w:lsdException w:name="Colorful Shading Accent 6" w:semiHidden="0" w:uiPriority="71" w:unhideWhenUsed="0"/>
+    <w:lsdException w:name="Colorful List Accent 6" w:semiHidden="0" w:uiPriority="72" w:unhideWhenUsed="0"/>
+    <w:lsdException w:name="Colorful Grid Accent 6" w:semiHidden="0" w:uiPriority="73" w:unhideWhenUsed="0"/>
+    <w:lsdException w:name="Subtle Emphasis" w:semiHidden="0" w:uiPriority="19" w:unhideWhenUsed="0" w:qFormat="1"/>
+    <w:lsdException w:name="Intense Emphasis" w:semiHidden="0" w:uiPriority="21" w:unhideWhenUsed="0" w:qFormat="1"/>
+    <w:lsdException w:name="Subtle Reference" w:semiHidden="0" w:uiPriority="31" w:unhideWhenUsed="0" w:qFormat="1"/>
+    <w:lsdException w:name="Intense Reference" w:semiHidden="0" w:uiPriority="32" w:unhideWhenUsed="0" w:qFormat="1"/>
+    <w:lsdException w:name="Book Title" w:semiHidden="0" w:uiPriority="33" w:unhideWhenUsed="0" w:qFormat="1"/>
+    <w:lsdException w:name="Bibliography" w:uiPriority="37"/>
+    <w:lsdException w:name="TOC Heading" w:uiPriority="39" w:qFormat="1"/>
   </w:latentStyles>
   <w:style w:type="paragraph" w:default="1" w:styleId="Normal">
     <w:name w:val="Normal"/>
@@ -12747,11 +12071,11 @@
       <w:u w:val="single"/>
     </w:rPr>
   </w:style>
-  <w:style w:type="paragraph" w:styleId="Puesto">
+  <w:style w:type="paragraph" w:styleId="Ttulo">
     <w:name w:val="Title"/>
     <w:basedOn w:val="Normal"/>
     <w:next w:val="Normal"/>
-    <w:link w:val="PuestoCar"/>
+    <w:link w:val="TtuloCar"/>
     <w:qFormat/>
     <w:rsid w:val="00150E39"/>
     <w:pPr>
@@ -12763,10 +12087,901 @@
       <w:sz w:val="40"/>
     </w:rPr>
   </w:style>
-  <w:style w:type="character" w:customStyle="1" w:styleId="PuestoCar">
-    <w:name w:val="Puesto Car"/>
+  <w:style w:type="character" w:customStyle="1" w:styleId="TtuloCar">
+    <w:name w:val="Título Car"/>
     <w:basedOn w:val="Fuentedeprrafopredeter"/>
-    <w:link w:val="Puesto"/>
+    <w:link w:val="Ttulo"/>
+    <w:qFormat/>
+    <w:rsid w:val="00150E39"/>
+    <w:rPr>
+      <w:b/>
+      <w:sz w:val="40"/>
+    </w:rPr>
+  </w:style>
+  <w:style w:type="paragraph" w:styleId="Subttulo">
+    <w:name w:val="Subtitle"/>
+    <w:basedOn w:val="Normal"/>
+    <w:next w:val="Normal"/>
+    <w:link w:val="SubttuloCar"/>
+    <w:qFormat/>
+    <w:rsid w:val="00150E39"/>
+    <w:pPr>
+      <w:jc w:val="center"/>
+    </w:pPr>
+    <w:rPr>
+      <w:i/>
+      <w:sz w:val="24"/>
+    </w:rPr>
+  </w:style>
+  <w:style w:type="character" w:customStyle="1" w:styleId="SubttuloCar">
+    <w:name w:val="Subtítulo Car"/>
+    <w:basedOn w:val="Fuentedeprrafopredeter"/>
+    <w:link w:val="Subttulo"/>
+    <w:qFormat/>
+    <w:rsid w:val="00150E39"/>
+    <w:rPr>
+      <w:i/>
+      <w:sz w:val="24"/>
+    </w:rPr>
+  </w:style>
+  <w:style w:type="character" w:styleId="nfasis">
+    <w:name w:val="Emphasis"/>
+    <w:basedOn w:val="Fuentedeprrafopredeter"/>
+    <w:qFormat/>
+    <w:rsid w:val="00150E39"/>
+    <w:rPr>
+      <w:i/>
+    </w:rPr>
+  </w:style>
+  <w:style w:type="character" w:styleId="nfasissutil">
+    <w:name w:val="Subtle Emphasis"/>
+    <w:basedOn w:val="Fuentedeprrafopredeter"/>
+    <w:qFormat/>
+    <w:rsid w:val="00150E39"/>
+    <w:rPr>
+      <w:i/>
+      <w:color w:val="808080"/>
+    </w:rPr>
+  </w:style>
+  <w:style w:type="character" w:styleId="nfasisintenso">
+    <w:name w:val="Intense Emphasis"/>
+    <w:basedOn w:val="Fuentedeprrafopredeter"/>
+    <w:qFormat/>
+    <w:rsid w:val="00150E39"/>
+    <w:rPr>
+      <w:b/>
+      <w:i/>
+    </w:rPr>
+  </w:style>
+  <w:style w:type="character" w:styleId="Textoennegrita">
+    <w:name w:val="Strong"/>
+    <w:basedOn w:val="Fuentedeprrafopredeter"/>
+    <w:qFormat/>
+    <w:rsid w:val="00150E39"/>
+    <w:rPr>
+      <w:b/>
+    </w:rPr>
+  </w:style>
+  <w:style w:type="paragraph" w:styleId="Cita">
+    <w:name w:val="Quote"/>
+    <w:basedOn w:val="Normal"/>
+    <w:next w:val="Normal"/>
+    <w:link w:val="CitaCar"/>
+    <w:qFormat/>
+    <w:rsid w:val="00150E39"/>
+    <w:rPr>
+      <w:i/>
+    </w:rPr>
+  </w:style>
+  <w:style w:type="character" w:customStyle="1" w:styleId="CitaCar">
+    <w:name w:val="Cita Car"/>
+    <w:basedOn w:val="Fuentedeprrafopredeter"/>
+    <w:link w:val="Cita"/>
+    <w:qFormat/>
+    <w:rsid w:val="00150E39"/>
+    <w:rPr>
+      <w:i/>
+    </w:rPr>
+  </w:style>
+  <w:style w:type="paragraph" w:styleId="Citadestacada">
+    <w:name w:val="Intense Quote"/>
+    <w:basedOn w:val="Normal"/>
+    <w:next w:val="Normal"/>
+    <w:link w:val="CitadestacadaCar"/>
+    <w:qFormat/>
+    <w:rsid w:val="00150E39"/>
+    <w:pPr>
+      <w:ind w:left="365" w:right="365"/>
+    </w:pPr>
+    <w:rPr>
+      <w:b/>
+      <w:i/>
+    </w:rPr>
+  </w:style>
+  <w:style w:type="character" w:customStyle="1" w:styleId="CitadestacadaCar">
+    <w:name w:val="Cita destacada Car"/>
+    <w:basedOn w:val="Fuentedeprrafopredeter"/>
+    <w:link w:val="Citadestacada"/>
+    <w:qFormat/>
+    <w:rsid w:val="00150E39"/>
+    <w:rPr>
+      <w:b/>
+      <w:i/>
+    </w:rPr>
+  </w:style>
+  <w:style w:type="character" w:styleId="Referenciasutil">
+    <w:name w:val="Subtle Reference"/>
+    <w:basedOn w:val="Fuentedeprrafopredeter"/>
+    <w:qFormat/>
+    <w:rsid w:val="00150E39"/>
+    <w:rPr>
+      <w:u w:val="single"/>
+    </w:rPr>
+  </w:style>
+  <w:style w:type="character" w:styleId="Referenciaintensa">
+    <w:name w:val="Intense Reference"/>
+    <w:basedOn w:val="Fuentedeprrafopredeter"/>
+    <w:qFormat/>
+    <w:rsid w:val="00150E39"/>
+    <w:rPr>
+      <w:b/>
+      <w:u w:val="single"/>
+    </w:rPr>
+  </w:style>
+  <w:style w:type="paragraph" w:styleId="Textodebloque">
+    <w:name w:val="Block Text"/>
+    <w:basedOn w:val="Normal"/>
+    <w:link w:val="TextodebloqueCar"/>
+    <w:qFormat/>
+    <w:rsid w:val="00150E39"/>
+    <w:pPr>
+      <w:pBdr>
+        <w:top w:val="single" w:sz="4" w:space="3" w:color="auto"/>
+        <w:left w:val="single" w:sz="4" w:space="3" w:color="auto"/>
+        <w:bottom w:val="single" w:sz="4" w:space="3" w:color="auto"/>
+        <w:right w:val="single" w:sz="4" w:space="3" w:color="auto"/>
+      </w:pBdr>
+      <w:spacing w:before="129" w:after="129"/>
+      <w:ind w:left="365" w:right="365"/>
+    </w:pPr>
+    <w:rPr>
+      <w:i/>
+    </w:rPr>
+  </w:style>
+  <w:style w:type="character" w:customStyle="1" w:styleId="TextodebloqueCar">
+    <w:name w:val="Texto de bloque Car"/>
+    <w:basedOn w:val="Fuentedeprrafopredeter"/>
+    <w:link w:val="Textodebloque"/>
+    <w:qFormat/>
+    <w:rsid w:val="00150E39"/>
+    <w:rPr>
+      <w:i/>
+    </w:rPr>
+  </w:style>
+  <w:style w:type="character" w:styleId="VariableHTML">
+    <w:name w:val="HTML Variable"/>
+    <w:basedOn w:val="Fuentedeprrafopredeter"/>
+    <w:qFormat/>
+    <w:rsid w:val="00150E39"/>
+    <w:rPr>
+      <w:i/>
+    </w:rPr>
+  </w:style>
+  <w:style w:type="character" w:styleId="CdigoHTML">
+    <w:name w:val="HTML Code"/>
+    <w:basedOn w:val="Fuentedeprrafopredeter"/>
+    <w:qFormat/>
+    <w:rsid w:val="00150E39"/>
+    <w:rPr>
+      <w:rFonts w:ascii="Courier New" w:hAnsi="Courier New"/>
+    </w:rPr>
+  </w:style>
+  <w:style w:type="character" w:styleId="AcrnimoHTML">
+    <w:name w:val="HTML Acronym"/>
+    <w:basedOn w:val="Fuentedeprrafopredeter"/>
+    <w:qFormat/>
+    <w:rsid w:val="00150E39"/>
+  </w:style>
+  <w:style w:type="character" w:styleId="DefinicinHTML">
+    <w:name w:val="HTML Definition"/>
+    <w:basedOn w:val="Fuentedeprrafopredeter"/>
+    <w:qFormat/>
+    <w:rsid w:val="00150E39"/>
+    <w:rPr>
+      <w:i/>
+    </w:rPr>
+  </w:style>
+  <w:style w:type="character" w:styleId="TecladoHTML">
+    <w:name w:val="HTML Keyboard"/>
+    <w:basedOn w:val="Fuentedeprrafopredeter"/>
+    <w:qFormat/>
+    <w:rsid w:val="00150E39"/>
+    <w:rPr>
+      <w:rFonts w:ascii="Courier New" w:hAnsi="Courier New"/>
+    </w:rPr>
+  </w:style>
+  <w:style w:type="character" w:styleId="EjemplodeHTML">
+    <w:name w:val="HTML Sample"/>
+    <w:basedOn w:val="Fuentedeprrafopredeter"/>
+    <w:qFormat/>
+    <w:rsid w:val="00150E39"/>
+    <w:rPr>
+      <w:rFonts w:ascii="Courier New" w:hAnsi="Courier New"/>
+    </w:rPr>
+  </w:style>
+  <w:style w:type="character" w:styleId="MquinadeescribirHTML">
+    <w:name w:val="HTML Typewriter"/>
+    <w:basedOn w:val="Fuentedeprrafopredeter"/>
+    <w:qFormat/>
+    <w:rsid w:val="00150E39"/>
+    <w:rPr>
+      <w:rFonts w:ascii="Courier New" w:hAnsi="Courier New"/>
+    </w:rPr>
+  </w:style>
+  <w:style w:type="paragraph" w:styleId="HTMLconformatoprevio">
+    <w:name w:val="HTML Preformatted"/>
+    <w:basedOn w:val="Normal"/>
+    <w:link w:val="HTMLconformatoprevioCar"/>
+    <w:qFormat/>
+    <w:rsid w:val="00150E39"/>
+    <w:pPr>
+      <w:wordWrap w:val="0"/>
+    </w:pPr>
+    <w:rPr>
+      <w:rFonts w:ascii="Courier New" w:hAnsi="Courier New"/>
+    </w:rPr>
+  </w:style>
+  <w:style w:type="character" w:customStyle="1" w:styleId="HTMLconformatoprevioCar">
+    <w:name w:val="HTML con formato previo Car"/>
+    <w:basedOn w:val="Fuentedeprrafopredeter"/>
+    <w:link w:val="HTMLconformatoprevio"/>
+    <w:qFormat/>
+    <w:rsid w:val="00150E39"/>
+    <w:rPr>
+      <w:rFonts w:ascii="Courier New" w:hAnsi="Courier New"/>
+    </w:rPr>
+  </w:style>
+  <w:style w:type="character" w:styleId="CitaHTML">
+    <w:name w:val="HTML Cite"/>
+    <w:basedOn w:val="Fuentedeprrafopredeter"/>
+    <w:qFormat/>
+    <w:rsid w:val="00150E39"/>
+    <w:rPr>
+      <w:i/>
+    </w:rPr>
+  </w:style>
+  <w:style w:type="paragraph" w:styleId="Encabezado">
+    <w:name w:val="header"/>
+    <w:basedOn w:val="Normal"/>
+    <w:link w:val="EncabezadoCar"/>
+    <w:uiPriority w:val="99"/>
+    <w:qFormat/>
+    <w:rsid w:val="00150E39"/>
+  </w:style>
+  <w:style w:type="character" w:customStyle="1" w:styleId="EncabezadoCar">
+    <w:name w:val="Encabezado Car"/>
+    <w:basedOn w:val="Fuentedeprrafopredeter"/>
+    <w:link w:val="Encabezado"/>
+    <w:uiPriority w:val="99"/>
+    <w:qFormat/>
+    <w:rsid w:val="00150E39"/>
+  </w:style>
+  <w:style w:type="paragraph" w:styleId="Piedepgina">
+    <w:name w:val="footer"/>
+    <w:basedOn w:val="Normal"/>
+    <w:link w:val="PiedepginaCar"/>
+    <w:uiPriority w:val="99"/>
+    <w:qFormat/>
+    <w:rsid w:val="00150E39"/>
+  </w:style>
+  <w:style w:type="character" w:customStyle="1" w:styleId="PiedepginaCar">
+    <w:name w:val="Pie de página Car"/>
+    <w:basedOn w:val="Fuentedeprrafopredeter"/>
+    <w:link w:val="Piedepgina"/>
+    <w:uiPriority w:val="99"/>
+    <w:qFormat/>
+    <w:rsid w:val="00150E39"/>
+  </w:style>
+  <w:style w:type="character" w:styleId="Nmerodepgina">
+    <w:name w:val="page number"/>
+    <w:basedOn w:val="Fuentedeprrafopredeter"/>
+    <w:qFormat/>
+    <w:rsid w:val="00150E39"/>
+  </w:style>
+  <w:style w:type="character" w:styleId="Refdenotaalfinal">
+    <w:name w:val="endnote reference"/>
+    <w:basedOn w:val="Fuentedeprrafopredeter"/>
+    <w:qFormat/>
+    <w:rsid w:val="00150E39"/>
+    <w:rPr>
+      <w:vertAlign w:val="superscript"/>
+    </w:rPr>
+  </w:style>
+  <w:style w:type="character" w:styleId="Refdenotaalpie">
+    <w:name w:val="footnote reference"/>
+    <w:basedOn w:val="Fuentedeprrafopredeter"/>
+    <w:qFormat/>
+    <w:rsid w:val="00150E39"/>
+    <w:rPr>
+      <w:vertAlign w:val="superscript"/>
+    </w:rPr>
+  </w:style>
+  <w:style w:type="paragraph" w:styleId="Textonotaalfinal">
+    <w:name w:val="endnote text"/>
+    <w:basedOn w:val="Normal"/>
+    <w:link w:val="TextonotaalfinalCar"/>
+    <w:qFormat/>
+    <w:rsid w:val="00150E39"/>
+  </w:style>
+  <w:style w:type="character" w:customStyle="1" w:styleId="TextonotaalfinalCar">
+    <w:name w:val="Texto nota al final Car"/>
+    <w:basedOn w:val="Fuentedeprrafopredeter"/>
+    <w:link w:val="Textonotaalfinal"/>
+    <w:qFormat/>
+    <w:rsid w:val="00150E39"/>
+  </w:style>
+  <w:style w:type="paragraph" w:styleId="Textonotapie">
+    <w:name w:val="footnote text"/>
+    <w:basedOn w:val="Normal"/>
+    <w:link w:val="TextonotapieCar"/>
+    <w:qFormat/>
+    <w:rsid w:val="00150E39"/>
+  </w:style>
+  <w:style w:type="character" w:customStyle="1" w:styleId="TextonotapieCar">
+    <w:name w:val="Texto nota pie Car"/>
+    <w:basedOn w:val="Fuentedeprrafopredeter"/>
+    <w:link w:val="Textonotapie"/>
+    <w:qFormat/>
+    <w:rsid w:val="00150E39"/>
+  </w:style>
+  <w:style w:type="paragraph" w:styleId="Textodeglobo">
+    <w:name w:val="Balloon Text"/>
+    <w:basedOn w:val="Normal"/>
+    <w:link w:val="TextodegloboCar"/>
+    <w:uiPriority w:val="99"/>
+    <w:semiHidden/>
+    <w:unhideWhenUsed/>
+    <w:rsid w:val="007E1355"/>
+    <w:rPr>
+      <w:rFonts w:ascii="Tahoma" w:hAnsi="Tahoma" w:cs="Tahoma"/>
+      <w:sz w:val="16"/>
+      <w:szCs w:val="16"/>
+    </w:rPr>
+  </w:style>
+  <w:style w:type="character" w:customStyle="1" w:styleId="TextodegloboCar">
+    <w:name w:val="Texto de globo Car"/>
+    <w:basedOn w:val="Fuentedeprrafopredeter"/>
+    <w:link w:val="Textodeglobo"/>
+    <w:uiPriority w:val="99"/>
+    <w:semiHidden/>
+    <w:rsid w:val="007E1355"/>
+    <w:rPr>
+      <w:rFonts w:ascii="Tahoma" w:hAnsi="Tahoma" w:cs="Tahoma"/>
+      <w:sz w:val="16"/>
+      <w:szCs w:val="16"/>
+    </w:rPr>
+  </w:style>
+  <w:style w:type="paragraph" w:styleId="TDC1">
+    <w:name w:val="toc 1"/>
+    <w:basedOn w:val="Normal"/>
+    <w:next w:val="Normal"/>
+    <w:autoRedefine/>
+    <w:uiPriority w:val="39"/>
+    <w:unhideWhenUsed/>
+    <w:rsid w:val="0040035D"/>
+    <w:pPr>
+      <w:spacing w:after="100"/>
+    </w:pPr>
+  </w:style>
+  <w:style w:type="paragraph" w:styleId="TDC2">
+    <w:name w:val="toc 2"/>
+    <w:basedOn w:val="Normal"/>
+    <w:next w:val="Normal"/>
+    <w:autoRedefine/>
+    <w:uiPriority w:val="39"/>
+    <w:unhideWhenUsed/>
+    <w:rsid w:val="0040035D"/>
+    <w:pPr>
+      <w:spacing w:after="100"/>
+      <w:ind w:left="200"/>
+    </w:pPr>
+  </w:style>
+</w:styles>
+</file>
+
+<file path=word/stylesWithEffects.xml><?xml version="1.0" encoding="utf-8"?>
+<w:styles xmlns:wpc="http://schemas.microsoft.com/office/word/2010/wordprocessingCanvas" xmlns:mc="http://schemas.openxmlformats.org/markup-compatibility/2006" xmlns:o="urn:schemas-microsoft-com:office:office" xmlns:r="http://schemas.openxmlformats.org/officeDocument/2006/relationships" xmlns:m="http://schemas.openxmlformats.org/officeDocument/2006/math" xmlns:v="urn:schemas-microsoft-com:vml" xmlns:wp14="http://schemas.microsoft.com/office/word/2010/wordprocessingDrawing" xmlns:wp="http://schemas.openxmlformats.org/drawingml/2006/wordprocessingDrawing" xmlns:w10="urn:schemas-microsoft-com:office:word" xmlns:w="http://schemas.openxmlformats.org/wordprocessingml/2006/main" xmlns:w14="http://schemas.microsoft.com/office/word/2010/wordml" xmlns:wpg="http://schemas.microsoft.com/office/word/2010/wordprocessingGroup" xmlns:wpi="http://schemas.microsoft.com/office/word/2010/wordprocessingInk" xmlns:wne="http://schemas.microsoft.com/office/word/2006/wordml" xmlns:wps="http://schemas.microsoft.com/office/word/2010/wordprocessingShape" mc:Ignorable="w14 wp14">
+  <w:docDefaults>
+    <w:rPrDefault>
+      <w:rPr>
+        <w:rFonts w:ascii="Arial" w:eastAsia="Times New Roman" w:hAnsi="Arial" w:cs="Times New Roman"/>
+        <w:lang w:val="es-AR" w:eastAsia="es-AR" w:bidi="ar-SA"/>
+      </w:rPr>
+    </w:rPrDefault>
+    <w:pPrDefault>
+      <w:pPr>
+        <w:spacing w:after="200" w:line="276" w:lineRule="auto"/>
+      </w:pPr>
+    </w:pPrDefault>
+  </w:docDefaults>
+  <w:latentStyles w:defLockedState="0" w:defUIPriority="99" w:defSemiHidden="1" w:defUnhideWhenUsed="1" w:defQFormat="0" w:count="267">
+    <w:lsdException w:name="Normal" w:semiHidden="0" w:uiPriority="0" w:unhideWhenUsed="0" w:qFormat="1"/>
+    <w:lsdException w:name="heading 1" w:semiHidden="0" w:uiPriority="9" w:unhideWhenUsed="0" w:qFormat="1"/>
+    <w:lsdException w:name="heading 2" w:uiPriority="9" w:qFormat="1"/>
+    <w:lsdException w:name="heading 3" w:uiPriority="9" w:qFormat="1"/>
+    <w:lsdException w:name="heading 4" w:uiPriority="9" w:qFormat="1"/>
+    <w:lsdException w:name="heading 5" w:uiPriority="9" w:qFormat="1"/>
+    <w:lsdException w:name="heading 6" w:uiPriority="9" w:qFormat="1"/>
+    <w:lsdException w:name="heading 7" w:uiPriority="9" w:qFormat="1"/>
+    <w:lsdException w:name="heading 8" w:uiPriority="9" w:qFormat="1"/>
+    <w:lsdException w:name="heading 9" w:uiPriority="9" w:qFormat="1"/>
+    <w:lsdException w:name="toc 1" w:uiPriority="39"/>
+    <w:lsdException w:name="toc 2" w:uiPriority="39"/>
+    <w:lsdException w:name="toc 3" w:uiPriority="39"/>
+    <w:lsdException w:name="toc 4" w:uiPriority="39"/>
+    <w:lsdException w:name="toc 5" w:uiPriority="39"/>
+    <w:lsdException w:name="toc 6" w:uiPriority="39"/>
+    <w:lsdException w:name="toc 7" w:uiPriority="39"/>
+    <w:lsdException w:name="toc 8" w:uiPriority="39"/>
+    <w:lsdException w:name="toc 9" w:uiPriority="39"/>
+    <w:lsdException w:name="caption" w:uiPriority="35" w:qFormat="1"/>
+    <w:lsdException w:name="Title" w:semiHidden="0" w:uiPriority="10" w:unhideWhenUsed="0" w:qFormat="1"/>
+    <w:lsdException w:name="Default Paragraph Font" w:uiPriority="1"/>
+    <w:lsdException w:name="Subtitle" w:semiHidden="0" w:uiPriority="11" w:unhideWhenUsed="0" w:qFormat="1"/>
+    <w:lsdException w:name="Strong" w:semiHidden="0" w:uiPriority="22" w:unhideWhenUsed="0" w:qFormat="1"/>
+    <w:lsdException w:name="Emphasis" w:semiHidden="0" w:uiPriority="20" w:unhideWhenUsed="0" w:qFormat="1"/>
+    <w:lsdException w:name="Table Grid" w:semiHidden="0" w:uiPriority="59" w:unhideWhenUsed="0"/>
+    <w:lsdException w:name="Placeholder Text" w:unhideWhenUsed="0"/>
+    <w:lsdException w:name="No Spacing" w:semiHidden="0" w:uiPriority="1" w:unhideWhenUsed="0" w:qFormat="1"/>
+    <w:lsdException w:name="Light Shading" w:semiHidden="0" w:uiPriority="60" w:unhideWhenUsed="0"/>
+    <w:lsdException w:name="Light List" w:semiHidden="0" w:uiPriority="61" w:unhideWhenUsed="0"/>
+    <w:lsdException w:name="Light Grid" w:semiHidden="0" w:uiPriority="62" w:unhideWhenUsed="0"/>
+    <w:lsdException w:name="Medium Shading 1" w:semiHidden="0" w:uiPriority="63" w:unhideWhenUsed="0"/>
+    <w:lsdException w:name="Medium Shading 2" w:semiHidden="0" w:uiPriority="64" w:unhideWhenUsed="0"/>
+    <w:lsdException w:name="Medium List 1" w:semiHidden="0" w:uiPriority="65" w:unhideWhenUsed="0"/>
+    <w:lsdException w:name="Medium List 2" w:semiHidden="0" w:uiPriority="66" w:unhideWhenUsed="0"/>
+    <w:lsdException w:name="Medium Grid 1" w:semiHidden="0" w:uiPriority="67" w:unhideWhenUsed="0"/>
+    <w:lsdException w:name="Medium Grid 2" w:semiHidden="0" w:uiPriority="68" w:unhideWhenUsed="0"/>
+    <w:lsdException w:name="Medium Grid 3" w:semiHidden="0" w:uiPriority="69" w:unhideWhenUsed="0"/>
+    <w:lsdException w:name="Dark List" w:semiHidden="0" w:uiPriority="70" w:unhideWhenUsed="0"/>
+    <w:lsdException w:name="Colorful Shading" w:semiHidden="0" w:uiPriority="71" w:unhideWhenUsed="0"/>
+    <w:lsdException w:name="Colorful List" w:semiHidden="0" w:uiPriority="72" w:unhideWhenUsed="0"/>
+    <w:lsdException w:name="Colorful Grid" w:semiHidden="0" w:uiPriority="73" w:unhideWhenUsed="0"/>
+    <w:lsdException w:name="Light Shading Accent 1" w:semiHidden="0" w:uiPriority="60" w:unhideWhenUsed="0"/>
+    <w:lsdException w:name="Light List Accent 1" w:semiHidden="0" w:uiPriority="61" w:unhideWhenUsed="0"/>
+    <w:lsdException w:name="Light Grid Accent 1" w:semiHidden="0" w:uiPriority="62" w:unhideWhenUsed="0"/>
+    <w:lsdException w:name="Medium Shading 1 Accent 1" w:semiHidden="0" w:uiPriority="63" w:unhideWhenUsed="0"/>
+    <w:lsdException w:name="Medium Shading 2 Accent 1" w:semiHidden="0" w:uiPriority="64" w:unhideWhenUsed="0"/>
+    <w:lsdException w:name="Medium List 1 Accent 1" w:semiHidden="0" w:uiPriority="65" w:unhideWhenUsed="0"/>
+    <w:lsdException w:name="Revision" w:unhideWhenUsed="0"/>
+    <w:lsdException w:name="List Paragraph" w:semiHidden="0" w:uiPriority="34" w:unhideWhenUsed="0" w:qFormat="1"/>
+    <w:lsdException w:name="Quote" w:semiHidden="0" w:uiPriority="29" w:unhideWhenUsed="0" w:qFormat="1"/>
+    <w:lsdException w:name="Intense Quote" w:semiHidden="0" w:uiPriority="30" w:unhideWhenUsed="0" w:qFormat="1"/>
+    <w:lsdException w:name="Medium List 2 Accent 1" w:semiHidden="0" w:uiPriority="66" w:unhideWhenUsed="0"/>
+    <w:lsdException w:name="Medium Grid 1 Accent 1" w:semiHidden="0" w:uiPriority="67" w:unhideWhenUsed="0"/>
+    <w:lsdException w:name="Medium Grid 2 Accent 1" w:semiHidden="0" w:uiPriority="68" w:unhideWhenUsed="0"/>
+    <w:lsdException w:name="Medium Grid 3 Accent 1" w:semiHidden="0" w:uiPriority="69" w:unhideWhenUsed="0"/>
+    <w:lsdException w:name="Dark List Accent 1" w:semiHidden="0" w:uiPriority="70" w:unhideWhenUsed="0"/>
+    <w:lsdException w:name="Colorful Shading Accent 1" w:semiHidden="0" w:uiPriority="71" w:unhideWhenUsed="0"/>
+    <w:lsdException w:name="Colorful List Accent 1" w:semiHidden="0" w:uiPriority="72" w:unhideWhenUsed="0"/>
+    <w:lsdException w:name="Colorful Grid Accent 1" w:semiHidden="0" w:uiPriority="73" w:unhideWhenUsed="0"/>
+    <w:lsdException w:name="Light Shading Accent 2" w:semiHidden="0" w:uiPriority="60" w:unhideWhenUsed="0"/>
+    <w:lsdException w:name="Light List Accent 2" w:semiHidden="0" w:uiPriority="61" w:unhideWhenUsed="0"/>
+    <w:lsdException w:name="Light Grid Accent 2" w:semiHidden="0" w:uiPriority="62" w:unhideWhenUsed="0"/>
+    <w:lsdException w:name="Medium Shading 1 Accent 2" w:semiHidden="0" w:uiPriority="63" w:unhideWhenUsed="0"/>
+    <w:lsdException w:name="Medium Shading 2 Accent 2" w:semiHidden="0" w:uiPriority="64" w:unhideWhenUsed="0"/>
+    <w:lsdException w:name="Medium List 1 Accent 2" w:semiHidden="0" w:uiPriority="65" w:unhideWhenUsed="0"/>
+    <w:lsdException w:name="Medium List 2 Accent 2" w:semiHidden="0" w:uiPriority="66" w:unhideWhenUsed="0"/>
+    <w:lsdException w:name="Medium Grid 1 Accent 2" w:semiHidden="0" w:uiPriority="67" w:unhideWhenUsed="0"/>
+    <w:lsdException w:name="Medium Grid 2 Accent 2" w:semiHidden="0" w:uiPriority="68" w:unhideWhenUsed="0"/>
+    <w:lsdException w:name="Medium Grid 3 Accent 2" w:semiHidden="0" w:uiPriority="69" w:unhideWhenUsed="0"/>
+    <w:lsdException w:name="Dark List Accent 2" w:semiHidden="0" w:uiPriority="70" w:unhideWhenUsed="0"/>
+    <w:lsdException w:name="Colorful Shading Accent 2" w:semiHidden="0" w:uiPriority="71" w:unhideWhenUsed="0"/>
+    <w:lsdException w:name="Colorful List Accent 2" w:semiHidden="0" w:uiPriority="72" w:unhideWhenUsed="0"/>
+    <w:lsdException w:name="Colorful Grid Accent 2" w:semiHidden="0" w:uiPriority="73" w:unhideWhenUsed="0"/>
+    <w:lsdException w:name="Light Shading Accent 3" w:semiHidden="0" w:uiPriority="60" w:unhideWhenUsed="0"/>
+    <w:lsdException w:name="Light List Accent 3" w:semiHidden="0" w:uiPriority="61" w:unhideWhenUsed="0"/>
+    <w:lsdException w:name="Light Grid Accent 3" w:semiHidden="0" w:uiPriority="62" w:unhideWhenUsed="0"/>
+    <w:lsdException w:name="Medium Shading 1 Accent 3" w:semiHidden="0" w:uiPriority="63" w:unhideWhenUsed="0"/>
+    <w:lsdException w:name="Medium Shading 2 Accent 3" w:semiHidden="0" w:uiPriority="64" w:unhideWhenUsed="0"/>
+    <w:lsdException w:name="Medium List 1 Accent 3" w:semiHidden="0" w:uiPriority="65" w:unhideWhenUsed="0"/>
+    <w:lsdException w:name="Medium List 2 Accent 3" w:semiHidden="0" w:uiPriority="66" w:unhideWhenUsed="0"/>
+    <w:lsdException w:name="Medium Grid 1 Accent 3" w:semiHidden="0" w:uiPriority="67" w:unhideWhenUsed="0"/>
+    <w:lsdException w:name="Medium Grid 2 Accent 3" w:semiHidden="0" w:uiPriority="68" w:unhideWhenUsed="0"/>
+    <w:lsdException w:name="Medium Grid 3 Accent 3" w:semiHidden="0" w:uiPriority="69" w:unhideWhenUsed="0"/>
+    <w:lsdException w:name="Dark List Accent 3" w:semiHidden="0" w:uiPriority="70" w:unhideWhenUsed="0"/>
+    <w:lsdException w:name="Colorful Shading Accent 3" w:semiHidden="0" w:uiPriority="71" w:unhideWhenUsed="0"/>
+    <w:lsdException w:name="Colorful List Accent 3" w:semiHidden="0" w:uiPriority="72" w:unhideWhenUsed="0"/>
+    <w:lsdException w:name="Colorful Grid Accent 3" w:semiHidden="0" w:uiPriority="73" w:unhideWhenUsed="0"/>
+    <w:lsdException w:name="Light Shading Accent 4" w:semiHidden="0" w:uiPriority="60" w:unhideWhenUsed="0"/>
+    <w:lsdException w:name="Light List Accent 4" w:semiHidden="0" w:uiPriority="61" w:unhideWhenUsed="0"/>
+    <w:lsdException w:name="Light Grid Accent 4" w:semiHidden="0" w:uiPriority="62" w:unhideWhenUsed="0"/>
+    <w:lsdException w:name="Medium Shading 1 Accent 4" w:semiHidden="0" w:uiPriority="63" w:unhideWhenUsed="0"/>
+    <w:lsdException w:name="Medium Shading 2 Accent 4" w:semiHidden="0" w:uiPriority="64" w:unhideWhenUsed="0"/>
+    <w:lsdException w:name="Medium List 1 Accent 4" w:semiHidden="0" w:uiPriority="65" w:unhideWhenUsed="0"/>
+    <w:lsdException w:name="Medium List 2 Accent 4" w:semiHidden="0" w:uiPriority="66" w:unhideWhenUsed="0"/>
+    <w:lsdException w:name="Medium Grid 1 Accent 4" w:semiHidden="0" w:uiPriority="67" w:unhideWhenUsed="0"/>
+    <w:lsdException w:name="Medium Grid 2 Accent 4" w:semiHidden="0" w:uiPriority="68" w:unhideWhenUsed="0"/>
+    <w:lsdException w:name="Medium Grid 3 Accent 4" w:semiHidden="0" w:uiPriority="69" w:unhideWhenUsed="0"/>
+    <w:lsdException w:name="Dark List Accent 4" w:semiHidden="0" w:uiPriority="70" w:unhideWhenUsed="0"/>
+    <w:lsdException w:name="Colorful Shading Accent 4" w:semiHidden="0" w:uiPriority="71" w:unhideWhenUsed="0"/>
+    <w:lsdException w:name="Colorful List Accent 4" w:semiHidden="0" w:uiPriority="72" w:unhideWhenUsed="0"/>
+    <w:lsdException w:name="Colorful Grid Accent 4" w:semiHidden="0" w:uiPriority="73" w:unhideWhenUsed="0"/>
+    <w:lsdException w:name="Light Shading Accent 5" w:semiHidden="0" w:uiPriority="60" w:unhideWhenUsed="0"/>
+    <w:lsdException w:name="Light List Accent 5" w:semiHidden="0" w:uiPriority="61" w:unhideWhenUsed="0"/>
+    <w:lsdException w:name="Light Grid Accent 5" w:semiHidden="0" w:uiPriority="62" w:unhideWhenUsed="0"/>
+    <w:lsdException w:name="Medium Shading 1 Accent 5" w:semiHidden="0" w:uiPriority="63" w:unhideWhenUsed="0"/>
+    <w:lsdException w:name="Medium Shading 2 Accent 5" w:semiHidden="0" w:uiPriority="64" w:unhideWhenUsed="0"/>
+    <w:lsdException w:name="Medium List 1 Accent 5" w:semiHidden="0" w:uiPriority="65" w:unhideWhenUsed="0"/>
+    <w:lsdException w:name="Medium List 2 Accent 5" w:semiHidden="0" w:uiPriority="66" w:unhideWhenUsed="0"/>
+    <w:lsdException w:name="Medium Grid 1 Accent 5" w:semiHidden="0" w:uiPriority="67" w:unhideWhenUsed="0"/>
+    <w:lsdException w:name="Medium Grid 2 Accent 5" w:semiHidden="0" w:uiPriority="68" w:unhideWhenUsed="0"/>
+    <w:lsdException w:name="Medium Grid 3 Accent 5" w:semiHidden="0" w:uiPriority="69" w:unhideWhenUsed="0"/>
+    <w:lsdException w:name="Dark List Accent 5" w:semiHidden="0" w:uiPriority="70" w:unhideWhenUsed="0"/>
+    <w:lsdException w:name="Colorful Shading Accent 5" w:semiHidden="0" w:uiPriority="71" w:unhideWhenUsed="0"/>
+    <w:lsdException w:name="Colorful List Accent 5" w:semiHidden="0" w:uiPriority="72" w:unhideWhenUsed="0"/>
+    <w:lsdException w:name="Colorful Grid Accent 5" w:semiHidden="0" w:uiPriority="73" w:unhideWhenUsed="0"/>
+    <w:lsdException w:name="Light Shading Accent 6" w:semiHidden="0" w:uiPriority="60" w:unhideWhenUsed="0"/>
+    <w:lsdException w:name="Light List Accent 6" w:semiHidden="0" w:uiPriority="61" w:unhideWhenUsed="0"/>
+    <w:lsdException w:name="Light Grid Accent 6" w:semiHidden="0" w:uiPriority="62" w:unhideWhenUsed="0"/>
+    <w:lsdException w:name="Medium Shading 1 Accent 6" w:semiHidden="0" w:uiPriority="63" w:unhideWhenUsed="0"/>
+    <w:lsdException w:name="Medium Shading 2 Accent 6" w:semiHidden="0" w:uiPriority="64" w:unhideWhenUsed="0"/>
+    <w:lsdException w:name="Medium List 1 Accent 6" w:semiHidden="0" w:uiPriority="65" w:unhideWhenUsed="0"/>
+    <w:lsdException w:name="Medium List 2 Accent 6" w:semiHidden="0" w:uiPriority="66" w:unhideWhenUsed="0"/>
+    <w:lsdException w:name="Medium Grid 1 Accent 6" w:semiHidden="0" w:uiPriority="67" w:unhideWhenUsed="0"/>
+    <w:lsdException w:name="Medium Grid 2 Accent 6" w:semiHidden="0" w:uiPriority="68" w:unhideWhenUsed="0"/>
+    <w:lsdException w:name="Medium Grid 3 Accent 6" w:semiHidden="0" w:uiPriority="69" w:unhideWhenUsed="0"/>
+    <w:lsdException w:name="Dark List Accent 6" w:semiHidden="0" w:uiPriority="70" w:unhideWhenUsed="0"/>
+    <w:lsdException w:name="Colorful Shading Accent 6" w:semiHidden="0" w:uiPriority="71" w:unhideWhenUsed="0"/>
+    <w:lsdException w:name="Colorful List Accent 6" w:semiHidden="0" w:uiPriority="72" w:unhideWhenUsed="0"/>
+    <w:lsdException w:name="Colorful Grid Accent 6" w:semiHidden="0" w:uiPriority="73" w:unhideWhenUsed="0"/>
+    <w:lsdException w:name="Subtle Emphasis" w:semiHidden="0" w:uiPriority="19" w:unhideWhenUsed="0" w:qFormat="1"/>
+    <w:lsdException w:name="Intense Emphasis" w:semiHidden="0" w:uiPriority="21" w:unhideWhenUsed="0" w:qFormat="1"/>
+    <w:lsdException w:name="Subtle Reference" w:semiHidden="0" w:uiPriority="31" w:unhideWhenUsed="0" w:qFormat="1"/>
+    <w:lsdException w:name="Intense Reference" w:semiHidden="0" w:uiPriority="32" w:unhideWhenUsed="0" w:qFormat="1"/>
+    <w:lsdException w:name="Book Title" w:semiHidden="0" w:uiPriority="33" w:unhideWhenUsed="0" w:qFormat="1"/>
+    <w:lsdException w:name="Bibliography" w:uiPriority="37"/>
+    <w:lsdException w:name="TOC Heading" w:uiPriority="39" w:qFormat="1"/>
+  </w:latentStyles>
+  <w:style w:type="paragraph" w:default="1" w:styleId="Normal">
+    <w:name w:val="Normal"/>
+    <w:qFormat/>
+    <w:rsid w:val="00150E39"/>
+    <w:pPr>
+      <w:spacing w:after="0" w:line="240" w:lineRule="auto"/>
+    </w:pPr>
+  </w:style>
+  <w:style w:type="paragraph" w:styleId="Ttulo1">
+    <w:name w:val="heading 1"/>
+    <w:basedOn w:val="Normal"/>
+    <w:next w:val="Normal"/>
+    <w:link w:val="Ttulo1Car"/>
+    <w:qFormat/>
+    <w:rsid w:val="00150E39"/>
+    <w:pPr>
+      <w:keepNext/>
+      <w:spacing w:before="258" w:after="64"/>
+      <w:outlineLvl w:val="0"/>
+    </w:pPr>
+    <w:rPr>
+      <w:b/>
+      <w:sz w:val="32"/>
+    </w:rPr>
+  </w:style>
+  <w:style w:type="paragraph" w:styleId="Ttulo2">
+    <w:name w:val="heading 2"/>
+    <w:basedOn w:val="Normal"/>
+    <w:next w:val="Normal"/>
+    <w:link w:val="Ttulo2Car"/>
+    <w:qFormat/>
+    <w:rsid w:val="00150E39"/>
+    <w:pPr>
+      <w:keepNext/>
+      <w:spacing w:before="258" w:after="64"/>
+      <w:outlineLvl w:val="1"/>
+    </w:pPr>
+    <w:rPr>
+      <w:b/>
+      <w:i/>
+      <w:sz w:val="28"/>
+    </w:rPr>
+  </w:style>
+  <w:style w:type="paragraph" w:styleId="Ttulo3">
+    <w:name w:val="heading 3"/>
+    <w:basedOn w:val="Normal"/>
+    <w:next w:val="Normal"/>
+    <w:link w:val="Ttulo3Car"/>
+    <w:qFormat/>
+    <w:rsid w:val="00150E39"/>
+    <w:pPr>
+      <w:keepNext/>
+      <w:spacing w:before="258" w:after="64"/>
+      <w:outlineLvl w:val="2"/>
+    </w:pPr>
+    <w:rPr>
+      <w:b/>
+      <w:sz w:val="26"/>
+    </w:rPr>
+  </w:style>
+  <w:style w:type="paragraph" w:styleId="Ttulo4">
+    <w:name w:val="heading 4"/>
+    <w:basedOn w:val="Normal"/>
+    <w:next w:val="Normal"/>
+    <w:link w:val="Ttulo4Car"/>
+    <w:qFormat/>
+    <w:rsid w:val="00150E39"/>
+    <w:pPr>
+      <w:keepNext/>
+      <w:spacing w:before="258" w:after="64"/>
+      <w:outlineLvl w:val="3"/>
+    </w:pPr>
+    <w:rPr>
+      <w:b/>
+      <w:i/>
+      <w:sz w:val="24"/>
+    </w:rPr>
+  </w:style>
+  <w:style w:type="paragraph" w:styleId="Ttulo5">
+    <w:name w:val="heading 5"/>
+    <w:basedOn w:val="Normal"/>
+    <w:next w:val="Normal"/>
+    <w:link w:val="Ttulo5Car"/>
+    <w:qFormat/>
+    <w:rsid w:val="00150E39"/>
+    <w:pPr>
+      <w:keepNext/>
+      <w:spacing w:before="258" w:after="64"/>
+      <w:outlineLvl w:val="4"/>
+    </w:pPr>
+    <w:rPr>
+      <w:b/>
+      <w:i/>
+      <w:sz w:val="22"/>
+    </w:rPr>
+  </w:style>
+  <w:style w:type="paragraph" w:styleId="Ttulo6">
+    <w:name w:val="heading 6"/>
+    <w:basedOn w:val="Normal"/>
+    <w:next w:val="Normal"/>
+    <w:link w:val="Ttulo6Car"/>
+    <w:qFormat/>
+    <w:rsid w:val="00150E39"/>
+    <w:pPr>
+      <w:keepNext/>
+      <w:spacing w:before="258" w:after="64"/>
+      <w:outlineLvl w:val="5"/>
+    </w:pPr>
+    <w:rPr>
+      <w:b/>
+      <w:sz w:val="22"/>
+    </w:rPr>
+  </w:style>
+  <w:style w:type="paragraph" w:styleId="Ttulo7">
+    <w:name w:val="heading 7"/>
+    <w:basedOn w:val="Normal"/>
+    <w:next w:val="Normal"/>
+    <w:link w:val="Ttulo7Car"/>
+    <w:qFormat/>
+    <w:rsid w:val="00150E39"/>
+    <w:pPr>
+      <w:keepNext/>
+      <w:spacing w:before="258" w:after="64"/>
+      <w:outlineLvl w:val="6"/>
+    </w:pPr>
+    <w:rPr>
+      <w:b/>
+    </w:rPr>
+  </w:style>
+  <w:style w:type="paragraph" w:styleId="Ttulo8">
+    <w:name w:val="heading 8"/>
+    <w:basedOn w:val="Normal"/>
+    <w:next w:val="Normal"/>
+    <w:link w:val="Ttulo8Car"/>
+    <w:qFormat/>
+    <w:rsid w:val="00150E39"/>
+    <w:pPr>
+      <w:keepNext/>
+      <w:spacing w:before="258" w:after="64"/>
+      <w:outlineLvl w:val="7"/>
+    </w:pPr>
+    <w:rPr>
+      <w:i/>
+    </w:rPr>
+  </w:style>
+  <w:style w:type="paragraph" w:styleId="Ttulo9">
+    <w:name w:val="heading 9"/>
+    <w:basedOn w:val="Normal"/>
+    <w:next w:val="Normal"/>
+    <w:link w:val="Ttulo9Car"/>
+    <w:qFormat/>
+    <w:rsid w:val="00150E39"/>
+    <w:pPr>
+      <w:keepNext/>
+      <w:spacing w:before="258" w:after="64"/>
+      <w:outlineLvl w:val="8"/>
+    </w:pPr>
+  </w:style>
+  <w:style w:type="character" w:default="1" w:styleId="Fuentedeprrafopredeter">
+    <w:name w:val="Default Paragraph Font"/>
+    <w:uiPriority w:val="1"/>
+    <w:semiHidden/>
+    <w:unhideWhenUsed/>
+  </w:style>
+  <w:style w:type="table" w:default="1" w:styleId="Tablanormal">
+    <w:name w:val="Normal Table"/>
+    <w:uiPriority w:val="99"/>
+    <w:semiHidden/>
+    <w:unhideWhenUsed/>
+    <w:tblPr>
+      <w:tblInd w:w="0" w:type="dxa"/>
+      <w:tblCellMar>
+        <w:top w:w="0" w:type="dxa"/>
+        <w:left w:w="108" w:type="dxa"/>
+        <w:bottom w:w="0" w:type="dxa"/>
+        <w:right w:w="108" w:type="dxa"/>
+      </w:tblCellMar>
+    </w:tblPr>
+  </w:style>
+  <w:style w:type="numbering" w:default="1" w:styleId="Sinlista">
+    <w:name w:val="No List"/>
+    <w:uiPriority w:val="99"/>
+    <w:semiHidden/>
+    <w:unhideWhenUsed/>
+  </w:style>
+  <w:style w:type="paragraph" w:styleId="Sangranormal">
+    <w:name w:val="Normal Indent"/>
+    <w:basedOn w:val="Normal"/>
+    <w:qFormat/>
+    <w:rsid w:val="00150E39"/>
+    <w:pPr>
+      <w:ind w:left="365"/>
+    </w:pPr>
+  </w:style>
+  <w:style w:type="paragraph" w:styleId="Sinespaciado">
+    <w:name w:val="No Spacing"/>
+    <w:uiPriority w:val="1"/>
+    <w:qFormat/>
+    <w:rsid w:val="00150E39"/>
+    <w:pPr>
+      <w:spacing w:line="240" w:lineRule="auto"/>
+    </w:pPr>
+  </w:style>
+  <w:style w:type="character" w:customStyle="1" w:styleId="Ttulo1Car">
+    <w:name w:val="Título 1 Car"/>
+    <w:basedOn w:val="Fuentedeprrafopredeter"/>
+    <w:link w:val="Ttulo1"/>
+    <w:qFormat/>
+    <w:rsid w:val="00150E39"/>
+    <w:rPr>
+      <w:b/>
+      <w:sz w:val="32"/>
+    </w:rPr>
+  </w:style>
+  <w:style w:type="character" w:customStyle="1" w:styleId="Ttulo2Car">
+    <w:name w:val="Título 2 Car"/>
+    <w:basedOn w:val="Fuentedeprrafopredeter"/>
+    <w:link w:val="Ttulo2"/>
+    <w:qFormat/>
+    <w:rsid w:val="00150E39"/>
+    <w:rPr>
+      <w:b/>
+      <w:i/>
+      <w:sz w:val="28"/>
+    </w:rPr>
+  </w:style>
+  <w:style w:type="character" w:customStyle="1" w:styleId="Ttulo3Car">
+    <w:name w:val="Título 3 Car"/>
+    <w:basedOn w:val="Fuentedeprrafopredeter"/>
+    <w:link w:val="Ttulo3"/>
+    <w:qFormat/>
+    <w:rsid w:val="00150E39"/>
+    <w:rPr>
+      <w:b/>
+      <w:sz w:val="26"/>
+    </w:rPr>
+  </w:style>
+  <w:style w:type="character" w:customStyle="1" w:styleId="Ttulo4Car">
+    <w:name w:val="Título 4 Car"/>
+    <w:basedOn w:val="Fuentedeprrafopredeter"/>
+    <w:link w:val="Ttulo4"/>
+    <w:qFormat/>
+    <w:rsid w:val="00150E39"/>
+    <w:rPr>
+      <w:b/>
+      <w:i/>
+      <w:sz w:val="24"/>
+    </w:rPr>
+  </w:style>
+  <w:style w:type="character" w:customStyle="1" w:styleId="Ttulo5Car">
+    <w:name w:val="Título 5 Car"/>
+    <w:basedOn w:val="Fuentedeprrafopredeter"/>
+    <w:link w:val="Ttulo5"/>
+    <w:qFormat/>
+    <w:rsid w:val="00150E39"/>
+    <w:rPr>
+      <w:b/>
+      <w:i/>
+      <w:sz w:val="22"/>
+    </w:rPr>
+  </w:style>
+  <w:style w:type="character" w:customStyle="1" w:styleId="Ttulo6Car">
+    <w:name w:val="Título 6 Car"/>
+    <w:basedOn w:val="Fuentedeprrafopredeter"/>
+    <w:link w:val="Ttulo6"/>
+    <w:qFormat/>
+    <w:rsid w:val="00150E39"/>
+    <w:rPr>
+      <w:b/>
+      <w:sz w:val="22"/>
+    </w:rPr>
+  </w:style>
+  <w:style w:type="character" w:customStyle="1" w:styleId="Ttulo7Car">
+    <w:name w:val="Título 7 Car"/>
+    <w:basedOn w:val="Fuentedeprrafopredeter"/>
+    <w:link w:val="Ttulo7"/>
+    <w:qFormat/>
+    <w:rsid w:val="00150E39"/>
+    <w:rPr>
+      <w:b/>
+      <w:sz w:val="20"/>
+    </w:rPr>
+  </w:style>
+  <w:style w:type="character" w:customStyle="1" w:styleId="Ttulo8Car">
+    <w:name w:val="Título 8 Car"/>
+    <w:basedOn w:val="Fuentedeprrafopredeter"/>
+    <w:link w:val="Ttulo8"/>
+    <w:qFormat/>
+    <w:rsid w:val="00150E39"/>
+    <w:rPr>
+      <w:i/>
+      <w:sz w:val="20"/>
+    </w:rPr>
+  </w:style>
+  <w:style w:type="character" w:customStyle="1" w:styleId="Ttulo9Car">
+    <w:name w:val="Título 9 Car"/>
+    <w:basedOn w:val="Fuentedeprrafopredeter"/>
+    <w:link w:val="Ttulo9"/>
+    <w:qFormat/>
+    <w:rsid w:val="00150E39"/>
+  </w:style>
+  <w:style w:type="paragraph" w:styleId="Prrafodelista">
+    <w:name w:val="List Paragraph"/>
+    <w:basedOn w:val="Normal"/>
+    <w:uiPriority w:val="34"/>
+    <w:qFormat/>
+    <w:rsid w:val="00150E39"/>
+  </w:style>
+  <w:style w:type="character" w:styleId="Hipervnculo">
+    <w:name w:val="Hyperlink"/>
+    <w:basedOn w:val="Fuentedeprrafopredeter"/>
+    <w:uiPriority w:val="99"/>
+    <w:qFormat/>
+    <w:rsid w:val="00150E39"/>
+    <w:rPr>
+      <w:color w:val="0000FF"/>
+      <w:u w:val="single"/>
+    </w:rPr>
+  </w:style>
+  <w:style w:type="paragraph" w:styleId="Ttulo">
+    <w:name w:val="Title"/>
+    <w:basedOn w:val="Normal"/>
+    <w:next w:val="Normal"/>
+    <w:link w:val="TtuloCar"/>
+    <w:qFormat/>
+    <w:rsid w:val="00150E39"/>
+    <w:pPr>
+      <w:spacing w:before="258" w:after="64"/>
+      <w:jc w:val="center"/>
+    </w:pPr>
+    <w:rPr>
+      <w:b/>
+      <w:sz w:val="40"/>
+    </w:rPr>
+  </w:style>
+  <w:style w:type="character" w:customStyle="1" w:styleId="TtuloCar">
+    <w:name w:val="Título Car"/>
+    <w:basedOn w:val="Fuentedeprrafopredeter"/>
+    <w:link w:val="Ttulo"/>
     <w:qFormat/>
     <w:rsid w:val="00150E39"/>
     <w:rPr>
@@ -13453,7 +13668,7 @@
 </file>
 
 <file path=customXml/itemProps1.xml><?xml version="1.0" encoding="utf-8"?>
-<ds:datastoreItem xmlns:ds="http://schemas.openxmlformats.org/officeDocument/2006/customXml" ds:itemID="{38AA6111-AB59-465B-B285-5880D7E9EE32}">
+<ds:datastoreItem xmlns:ds="http://schemas.openxmlformats.org/officeDocument/2006/customXml" ds:itemID="{5B6D025F-5193-4387-A3B7-748D78C412AD}">
   <ds:schemaRefs>
     <ds:schemaRef ds:uri="http://schemas.openxmlformats.org/officeDocument/2006/bibliography"/>
   </ds:schemaRefs>
